--- a/DSA.docx
+++ b/DSA.docx
@@ -4,6 +4,69 @@
   <w:body>
     <w:p>
       <w:pPr>
+        <w:rPr>
+          <w:b/>
+          <w:bCs/>
+          <w:lang w:val="en-US"/>
+        </w:rPr>
+      </w:pPr>
+      <w:proofErr w:type="gramStart"/>
+      <w:r>
+        <w:rPr>
+          <w:b/>
+          <w:bCs/>
+          <w:lang w:val="en-US"/>
+        </w:rPr>
+        <w:t>P.CHARAN</w:t>
+      </w:r>
+      <w:proofErr w:type="gramEnd"/>
+      <w:r>
+        <w:rPr>
+          <w:b/>
+          <w:bCs/>
+          <w:lang w:val="en-US"/>
+        </w:rPr>
+        <w:t xml:space="preserve"> SAI</w:t>
+      </w:r>
+      <w:bookmarkStart w:id="0" w:name="_GoBack"/>
+      <w:bookmarkEnd w:id="0"/>
+    </w:p>
+    <w:p>
+      <w:pPr>
+        <w:rPr>
+          <w:b/>
+          <w:bCs/>
+          <w:lang w:val="en-US"/>
+        </w:rPr>
+      </w:pPr>
+      <w:r>
+        <w:rPr>
+          <w:b/>
+          <w:bCs/>
+          <w:lang w:val="en-US"/>
+        </w:rPr>
+        <w:t>AP19110010038</w:t>
+      </w:r>
+    </w:p>
+    <w:p>
+      <w:pPr>
+        <w:rPr>
+          <w:b/>
+          <w:bCs/>
+          <w:lang w:val="en-US"/>
+        </w:rPr>
+      </w:pPr>
+      <w:r>
+        <w:rPr>
+          <w:b/>
+          <w:bCs/>
+          <w:lang w:val="en-US"/>
+        </w:rPr>
+        <w:t>CSE-G</w:t>
+      </w:r>
+    </w:p>
+    <w:p>
+      <w:pPr>
         <w:spacing w:after="0" w:line="240" w:lineRule="auto"/>
         <w:textAlignment w:val="baseline"/>
         <w:rPr>
@@ -15,17 +78,6 @@
           <w:lang w:eastAsia="en-IN"/>
         </w:rPr>
       </w:pPr>
-      <w:r>
-        <w:rPr>
-          <w:rFonts w:ascii="Bahnschrift Light" w:eastAsia="Times New Roman" w:hAnsi="Bahnschrift Light" w:cs="Courier New"/>
-          <w:color w:val="000000"/>
-          <w:sz w:val="20"/>
-          <w:szCs w:val="20"/>
-          <w:bdr w:val="none" w:sz="0" w:space="0" w:color="auto" w:frame="1"/>
-          <w:lang w:eastAsia="en-IN"/>
-        </w:rPr>
-        <w:t>1.C programme to reverse a string using stack</w:t>
-      </w:r>
     </w:p>
     <w:p>
       <w:pPr>
@@ -36,44 +88,10 @@
           <w:color w:val="000000"/>
           <w:sz w:val="20"/>
           <w:szCs w:val="20"/>
-          <w:lang w:eastAsia="en-IN"/>
-        </w:rPr>
-      </w:pPr>
-      <w:r>
-        <w:rPr>
-          <w:rFonts w:ascii="Bahnschrift Light" w:eastAsia="Times New Roman" w:hAnsi="Bahnschrift Light" w:cs="Courier New"/>
-          <w:color w:val="000000"/>
-          <w:sz w:val="20"/>
-          <w:szCs w:val="20"/>
           <w:bdr w:val="none" w:sz="0" w:space="0" w:color="auto" w:frame="1"/>
           <w:lang w:eastAsia="en-IN"/>
         </w:rPr>
-        <w:t>#include&lt;</w:t>
-      </w:r>
-      <w:proofErr w:type="spellStart"/>
-      <w:r>
-        <w:rPr>
-          <w:rFonts w:ascii="Bahnschrift Light" w:eastAsia="Times New Roman" w:hAnsi="Bahnschrift Light" w:cs="Courier New"/>
-          <w:color w:val="000000"/>
-          <w:sz w:val="20"/>
-          <w:szCs w:val="20"/>
-          <w:bdr w:val="none" w:sz="0" w:space="0" w:color="auto" w:frame="1"/>
-          <w:lang w:eastAsia="en-IN"/>
-        </w:rPr>
-        <w:t>stdio.h</w:t>
-      </w:r>
-      <w:proofErr w:type="spellEnd"/>
-      <w:r>
-        <w:rPr>
-          <w:rFonts w:ascii="Bahnschrift Light" w:eastAsia="Times New Roman" w:hAnsi="Bahnschrift Light" w:cs="Courier New"/>
-          <w:color w:val="000000"/>
-          <w:sz w:val="20"/>
-          <w:szCs w:val="20"/>
-          <w:bdr w:val="none" w:sz="0" w:space="0" w:color="auto" w:frame="1"/>
-          <w:lang w:eastAsia="en-IN"/>
-        </w:rPr>
-        <w:t>&gt;</w:t>
-      </w:r>
+      </w:pPr>
     </w:p>
     <w:p>
       <w:pPr>
@@ -84,21 +102,10 @@
           <w:color w:val="000000"/>
           <w:sz w:val="20"/>
           <w:szCs w:val="20"/>
-          <w:lang w:eastAsia="en-IN"/>
-        </w:rPr>
-      </w:pPr>
-      <w:r>
-        <w:rPr>
-          <w:rFonts w:ascii="Bahnschrift Light" w:eastAsia="Times New Roman" w:hAnsi="Bahnschrift Light" w:cs="Courier New"/>
-          <w:color w:val="000000"/>
-          <w:sz w:val="20"/>
-          <w:szCs w:val="20"/>
           <w:bdr w:val="none" w:sz="0" w:space="0" w:color="auto" w:frame="1"/>
           <w:lang w:eastAsia="en-IN"/>
         </w:rPr>
-        <w:t>#include&lt;</w:t>
-      </w:r>
-      <w:proofErr w:type="spellStart"/>
+      </w:pPr>
       <w:r>
         <w:rPr>
           <w:rFonts w:ascii="Bahnschrift Light" w:eastAsia="Times New Roman" w:hAnsi="Bahnschrift Light" w:cs="Courier New"/>
@@ -108,19 +115,7 @@
           <w:bdr w:val="none" w:sz="0" w:space="0" w:color="auto" w:frame="1"/>
           <w:lang w:eastAsia="en-IN"/>
         </w:rPr>
-        <w:t>string.h</w:t>
-      </w:r>
-      <w:proofErr w:type="spellEnd"/>
-      <w:r>
-        <w:rPr>
-          <w:rFonts w:ascii="Bahnschrift Light" w:eastAsia="Times New Roman" w:hAnsi="Bahnschrift Light" w:cs="Courier New"/>
-          <w:color w:val="000000"/>
-          <w:sz w:val="20"/>
-          <w:szCs w:val="20"/>
-          <w:bdr w:val="none" w:sz="0" w:space="0" w:color="auto" w:frame="1"/>
-          <w:lang w:eastAsia="en-IN"/>
-        </w:rPr>
-        <w:t>&gt;</w:t>
+        <w:t>1.C programme to reverse a string using stack</w:t>
       </w:r>
     </w:p>
     <w:p>
@@ -156,7 +151,7 @@
           <w:bdr w:val="none" w:sz="0" w:space="0" w:color="auto" w:frame="1"/>
           <w:lang w:eastAsia="en-IN"/>
         </w:rPr>
-        <w:t>stdlib.h</w:t>
+        <w:t>stdio.h</w:t>
       </w:r>
       <w:proofErr w:type="spellEnd"/>
       <w:r>
@@ -189,9 +184,34 @@
           <w:color w:val="000000"/>
           <w:sz w:val="20"/>
           <w:szCs w:val="20"/>
-          <w:lang w:eastAsia="en-IN"/>
-        </w:rPr>
-        <w:t> </w:t>
+          <w:bdr w:val="none" w:sz="0" w:space="0" w:color="auto" w:frame="1"/>
+          <w:lang w:eastAsia="en-IN"/>
+        </w:rPr>
+        <w:t>#include&lt;</w:t>
+      </w:r>
+      <w:proofErr w:type="spellStart"/>
+      <w:r>
+        <w:rPr>
+          <w:rFonts w:ascii="Bahnschrift Light" w:eastAsia="Times New Roman" w:hAnsi="Bahnschrift Light" w:cs="Courier New"/>
+          <w:color w:val="000000"/>
+          <w:sz w:val="20"/>
+          <w:szCs w:val="20"/>
+          <w:bdr w:val="none" w:sz="0" w:space="0" w:color="auto" w:frame="1"/>
+          <w:lang w:eastAsia="en-IN"/>
+        </w:rPr>
+        <w:t>string.h</w:t>
+      </w:r>
+      <w:proofErr w:type="spellEnd"/>
+      <w:r>
+        <w:rPr>
+          <w:rFonts w:ascii="Bahnschrift Light" w:eastAsia="Times New Roman" w:hAnsi="Bahnschrift Light" w:cs="Courier New"/>
+          <w:color w:val="000000"/>
+          <w:sz w:val="20"/>
+          <w:szCs w:val="20"/>
+          <w:bdr w:val="none" w:sz="0" w:space="0" w:color="auto" w:frame="1"/>
+          <w:lang w:eastAsia="en-IN"/>
+        </w:rPr>
+        <w:t>&gt;</w:t>
       </w:r>
     </w:p>
     <w:p>
@@ -215,7 +235,31 @@
           <w:bdr w:val="none" w:sz="0" w:space="0" w:color="auto" w:frame="1"/>
           <w:lang w:eastAsia="en-IN"/>
         </w:rPr>
-        <w:t>#define MAX 20</w:t>
+        <w:t>#include&lt;</w:t>
+      </w:r>
+      <w:proofErr w:type="spellStart"/>
+      <w:r>
+        <w:rPr>
+          <w:rFonts w:ascii="Bahnschrift Light" w:eastAsia="Times New Roman" w:hAnsi="Bahnschrift Light" w:cs="Courier New"/>
+          <w:color w:val="000000"/>
+          <w:sz w:val="20"/>
+          <w:szCs w:val="20"/>
+          <w:bdr w:val="none" w:sz="0" w:space="0" w:color="auto" w:frame="1"/>
+          <w:lang w:eastAsia="en-IN"/>
+        </w:rPr>
+        <w:t>stdlib.h</w:t>
+      </w:r>
+      <w:proofErr w:type="spellEnd"/>
+      <w:r>
+        <w:rPr>
+          <w:rFonts w:ascii="Bahnschrift Light" w:eastAsia="Times New Roman" w:hAnsi="Bahnschrift Light" w:cs="Courier New"/>
+          <w:color w:val="000000"/>
+          <w:sz w:val="20"/>
+          <w:szCs w:val="20"/>
+          <w:bdr w:val="none" w:sz="0" w:space="0" w:color="auto" w:frame="1"/>
+          <w:lang w:eastAsia="en-IN"/>
+        </w:rPr>
+        <w:t>&gt;</w:t>
       </w:r>
     </w:p>
     <w:p>
@@ -262,7 +306,7 @@
           <w:bdr w:val="none" w:sz="0" w:space="0" w:color="auto" w:frame="1"/>
           <w:lang w:eastAsia="en-IN"/>
         </w:rPr>
-        <w:t>int top = -1;</w:t>
+        <w:t>#define MAX 20</w:t>
       </w:r>
     </w:p>
     <w:p>
@@ -283,34 +327,9 @@
           <w:color w:val="000000"/>
           <w:sz w:val="20"/>
           <w:szCs w:val="20"/>
-          <w:bdr w:val="none" w:sz="0" w:space="0" w:color="auto" w:frame="1"/>
-          <w:lang w:eastAsia="en-IN"/>
-        </w:rPr>
-        <w:t xml:space="preserve">char </w:t>
-      </w:r>
-      <w:proofErr w:type="gramStart"/>
-      <w:r>
-        <w:rPr>
-          <w:rFonts w:ascii="Bahnschrift Light" w:eastAsia="Times New Roman" w:hAnsi="Bahnschrift Light" w:cs="Courier New"/>
-          <w:color w:val="000000"/>
-          <w:sz w:val="20"/>
-          <w:szCs w:val="20"/>
-          <w:bdr w:val="none" w:sz="0" w:space="0" w:color="auto" w:frame="1"/>
-          <w:lang w:eastAsia="en-IN"/>
-        </w:rPr>
-        <w:t>stack[</w:t>
-      </w:r>
-      <w:proofErr w:type="gramEnd"/>
-      <w:r>
-        <w:rPr>
-          <w:rFonts w:ascii="Bahnschrift Light" w:eastAsia="Times New Roman" w:hAnsi="Bahnschrift Light" w:cs="Courier New"/>
-          <w:color w:val="000000"/>
-          <w:sz w:val="20"/>
-          <w:szCs w:val="20"/>
-          <w:bdr w:val="none" w:sz="0" w:space="0" w:color="auto" w:frame="1"/>
-          <w:lang w:eastAsia="en-IN"/>
-        </w:rPr>
-        <w:t>MAX];</w:t>
+          <w:lang w:eastAsia="en-IN"/>
+        </w:rPr>
+        <w:t> </w:t>
       </w:r>
     </w:p>
     <w:p>
@@ -334,31 +353,7 @@
           <w:bdr w:val="none" w:sz="0" w:space="0" w:color="auto" w:frame="1"/>
           <w:lang w:eastAsia="en-IN"/>
         </w:rPr>
-        <w:t xml:space="preserve">char </w:t>
-      </w:r>
-      <w:proofErr w:type="gramStart"/>
-      <w:r>
-        <w:rPr>
-          <w:rFonts w:ascii="Bahnschrift Light" w:eastAsia="Times New Roman" w:hAnsi="Bahnschrift Light" w:cs="Courier New"/>
-          <w:color w:val="000000"/>
-          <w:sz w:val="20"/>
-          <w:szCs w:val="20"/>
-          <w:bdr w:val="none" w:sz="0" w:space="0" w:color="auto" w:frame="1"/>
-          <w:lang w:eastAsia="en-IN"/>
-        </w:rPr>
-        <w:t>pop(</w:t>
-      </w:r>
-      <w:proofErr w:type="gramEnd"/>
-      <w:r>
-        <w:rPr>
-          <w:rFonts w:ascii="Bahnschrift Light" w:eastAsia="Times New Roman" w:hAnsi="Bahnschrift Light" w:cs="Courier New"/>
-          <w:color w:val="000000"/>
-          <w:sz w:val="20"/>
-          <w:szCs w:val="20"/>
-          <w:bdr w:val="none" w:sz="0" w:space="0" w:color="auto" w:frame="1"/>
-          <w:lang w:eastAsia="en-IN"/>
-        </w:rPr>
-        <w:t>);</w:t>
+        <w:t>int top = -1;</w:t>
       </w:r>
     </w:p>
     <w:p>
@@ -382,7 +377,31 @@
           <w:bdr w:val="none" w:sz="0" w:space="0" w:color="auto" w:frame="1"/>
           <w:lang w:eastAsia="en-IN"/>
         </w:rPr>
-        <w:t>void push(char);</w:t>
+        <w:t xml:space="preserve">char </w:t>
+      </w:r>
+      <w:proofErr w:type="gramStart"/>
+      <w:r>
+        <w:rPr>
+          <w:rFonts w:ascii="Bahnschrift Light" w:eastAsia="Times New Roman" w:hAnsi="Bahnschrift Light" w:cs="Courier New"/>
+          <w:color w:val="000000"/>
+          <w:sz w:val="20"/>
+          <w:szCs w:val="20"/>
+          <w:bdr w:val="none" w:sz="0" w:space="0" w:color="auto" w:frame="1"/>
+          <w:lang w:eastAsia="en-IN"/>
+        </w:rPr>
+        <w:t>stack[</w:t>
+      </w:r>
+      <w:proofErr w:type="gramEnd"/>
+      <w:r>
+        <w:rPr>
+          <w:rFonts w:ascii="Bahnschrift Light" w:eastAsia="Times New Roman" w:hAnsi="Bahnschrift Light" w:cs="Courier New"/>
+          <w:color w:val="000000"/>
+          <w:sz w:val="20"/>
+          <w:szCs w:val="20"/>
+          <w:bdr w:val="none" w:sz="0" w:space="0" w:color="auto" w:frame="1"/>
+          <w:lang w:eastAsia="en-IN"/>
+        </w:rPr>
+        <w:t>MAX];</w:t>
       </w:r>
     </w:p>
     <w:p>
@@ -403,9 +422,34 @@
           <w:color w:val="000000"/>
           <w:sz w:val="20"/>
           <w:szCs w:val="20"/>
-          <w:lang w:eastAsia="en-IN"/>
-        </w:rPr>
-        <w:t> </w:t>
+          <w:bdr w:val="none" w:sz="0" w:space="0" w:color="auto" w:frame="1"/>
+          <w:lang w:eastAsia="en-IN"/>
+        </w:rPr>
+        <w:t xml:space="preserve">char </w:t>
+      </w:r>
+      <w:proofErr w:type="gramStart"/>
+      <w:r>
+        <w:rPr>
+          <w:rFonts w:ascii="Bahnschrift Light" w:eastAsia="Times New Roman" w:hAnsi="Bahnschrift Light" w:cs="Courier New"/>
+          <w:color w:val="000000"/>
+          <w:sz w:val="20"/>
+          <w:szCs w:val="20"/>
+          <w:bdr w:val="none" w:sz="0" w:space="0" w:color="auto" w:frame="1"/>
+          <w:lang w:eastAsia="en-IN"/>
+        </w:rPr>
+        <w:t>pop(</w:t>
+      </w:r>
+      <w:proofErr w:type="gramEnd"/>
+      <w:r>
+        <w:rPr>
+          <w:rFonts w:ascii="Bahnschrift Light" w:eastAsia="Times New Roman" w:hAnsi="Bahnschrift Light" w:cs="Courier New"/>
+          <w:color w:val="000000"/>
+          <w:sz w:val="20"/>
+          <w:szCs w:val="20"/>
+          <w:bdr w:val="none" w:sz="0" w:space="0" w:color="auto" w:frame="1"/>
+          <w:lang w:eastAsia="en-IN"/>
+        </w:rPr>
+        <w:t>);</w:t>
       </w:r>
     </w:p>
     <w:p>
@@ -429,31 +473,7 @@
           <w:bdr w:val="none" w:sz="0" w:space="0" w:color="auto" w:frame="1"/>
           <w:lang w:eastAsia="en-IN"/>
         </w:rPr>
-        <w:t xml:space="preserve">int </w:t>
-      </w:r>
-      <w:proofErr w:type="gramStart"/>
-      <w:r>
-        <w:rPr>
-          <w:rFonts w:ascii="Bahnschrift Light" w:eastAsia="Times New Roman" w:hAnsi="Bahnschrift Light" w:cs="Courier New"/>
-          <w:color w:val="000000"/>
-          <w:sz w:val="20"/>
-          <w:szCs w:val="20"/>
-          <w:bdr w:val="none" w:sz="0" w:space="0" w:color="auto" w:frame="1"/>
-          <w:lang w:eastAsia="en-IN"/>
-        </w:rPr>
-        <w:t>main(</w:t>
-      </w:r>
-      <w:proofErr w:type="gramEnd"/>
-      <w:r>
-        <w:rPr>
-          <w:rFonts w:ascii="Bahnschrift Light" w:eastAsia="Times New Roman" w:hAnsi="Bahnschrift Light" w:cs="Courier New"/>
-          <w:color w:val="000000"/>
-          <w:sz w:val="20"/>
-          <w:szCs w:val="20"/>
-          <w:bdr w:val="none" w:sz="0" w:space="0" w:color="auto" w:frame="1"/>
-          <w:lang w:eastAsia="en-IN"/>
-        </w:rPr>
-        <w:t>)</w:t>
+        <w:t>void push(char);</w:t>
       </w:r>
     </w:p>
     <w:p>
@@ -474,10 +494,9 @@
           <w:color w:val="000000"/>
           <w:sz w:val="20"/>
           <w:szCs w:val="20"/>
-          <w:bdr w:val="none" w:sz="0" w:space="0" w:color="auto" w:frame="1"/>
-          <w:lang w:eastAsia="en-IN"/>
-        </w:rPr>
-        <w:t>{</w:t>
+          <w:lang w:eastAsia="en-IN"/>
+        </w:rPr>
+        <w:t> </w:t>
       </w:r>
     </w:p>
     <w:p>
@@ -501,6 +520,78 @@
           <w:bdr w:val="none" w:sz="0" w:space="0" w:color="auto" w:frame="1"/>
           <w:lang w:eastAsia="en-IN"/>
         </w:rPr>
+        <w:t xml:space="preserve">int </w:t>
+      </w:r>
+      <w:proofErr w:type="gramStart"/>
+      <w:r>
+        <w:rPr>
+          <w:rFonts w:ascii="Bahnschrift Light" w:eastAsia="Times New Roman" w:hAnsi="Bahnschrift Light" w:cs="Courier New"/>
+          <w:color w:val="000000"/>
+          <w:sz w:val="20"/>
+          <w:szCs w:val="20"/>
+          <w:bdr w:val="none" w:sz="0" w:space="0" w:color="auto" w:frame="1"/>
+          <w:lang w:eastAsia="en-IN"/>
+        </w:rPr>
+        <w:t>main(</w:t>
+      </w:r>
+      <w:proofErr w:type="gramEnd"/>
+      <w:r>
+        <w:rPr>
+          <w:rFonts w:ascii="Bahnschrift Light" w:eastAsia="Times New Roman" w:hAnsi="Bahnschrift Light" w:cs="Courier New"/>
+          <w:color w:val="000000"/>
+          <w:sz w:val="20"/>
+          <w:szCs w:val="20"/>
+          <w:bdr w:val="none" w:sz="0" w:space="0" w:color="auto" w:frame="1"/>
+          <w:lang w:eastAsia="en-IN"/>
+        </w:rPr>
+        <w:t>)</w:t>
+      </w:r>
+    </w:p>
+    <w:p>
+      <w:pPr>
+        <w:spacing w:after="0" w:line="240" w:lineRule="auto"/>
+        <w:textAlignment w:val="baseline"/>
+        <w:rPr>
+          <w:rFonts w:ascii="Bahnschrift Light" w:eastAsia="Times New Roman" w:hAnsi="Bahnschrift Light" w:cs="Courier New"/>
+          <w:color w:val="000000"/>
+          <w:sz w:val="20"/>
+          <w:szCs w:val="20"/>
+          <w:lang w:eastAsia="en-IN"/>
+        </w:rPr>
+      </w:pPr>
+      <w:r>
+        <w:rPr>
+          <w:rFonts w:ascii="Bahnschrift Light" w:eastAsia="Times New Roman" w:hAnsi="Bahnschrift Light" w:cs="Courier New"/>
+          <w:color w:val="000000"/>
+          <w:sz w:val="20"/>
+          <w:szCs w:val="20"/>
+          <w:bdr w:val="none" w:sz="0" w:space="0" w:color="auto" w:frame="1"/>
+          <w:lang w:eastAsia="en-IN"/>
+        </w:rPr>
+        <w:t>{</w:t>
+      </w:r>
+    </w:p>
+    <w:p>
+      <w:pPr>
+        <w:spacing w:after="0" w:line="240" w:lineRule="auto"/>
+        <w:textAlignment w:val="baseline"/>
+        <w:rPr>
+          <w:rFonts w:ascii="Bahnschrift Light" w:eastAsia="Times New Roman" w:hAnsi="Bahnschrift Light" w:cs="Courier New"/>
+          <w:color w:val="000000"/>
+          <w:sz w:val="20"/>
+          <w:szCs w:val="20"/>
+          <w:lang w:eastAsia="en-IN"/>
+        </w:rPr>
+      </w:pPr>
+      <w:r>
+        <w:rPr>
+          <w:rFonts w:ascii="Bahnschrift Light" w:eastAsia="Times New Roman" w:hAnsi="Bahnschrift Light" w:cs="Courier New"/>
+          <w:color w:val="000000"/>
+          <w:sz w:val="20"/>
+          <w:szCs w:val="20"/>
+          <w:bdr w:val="none" w:sz="0" w:space="0" w:color="auto" w:frame="1"/>
+          <w:lang w:eastAsia="en-IN"/>
+        </w:rPr>
         <w:tab/>
         <w:t xml:space="preserve">char </w:t>
       </w:r>
@@ -2244,8 +2335,1170 @@
           <w:szCs w:val="20"/>
           <w:shd w:val="clear" w:color="auto" w:fill="FFFFFF"/>
         </w:rPr>
+        <w:t>void post(char infix[]);</w:t>
+      </w:r>
+      <w:r>
+        <w:rPr>
+          <w:rFonts w:ascii="Bahnschrift Light" w:hAnsi="Bahnschrift Light"/>
+          <w:color w:val="000000"/>
+          <w:sz w:val="20"/>
+          <w:szCs w:val="20"/>
+        </w:rPr>
+        <w:br/>
+      </w:r>
+      <w:r>
+        <w:rPr>
+          <w:rFonts w:ascii="Bahnschrift Light" w:hAnsi="Bahnschrift Light"/>
+          <w:color w:val="000000"/>
+          <w:sz w:val="20"/>
+          <w:szCs w:val="20"/>
+          <w:shd w:val="clear" w:color="auto" w:fill="FFFFFF"/>
+        </w:rPr>
+        <w:t>void push(char);</w:t>
+      </w:r>
+      <w:r>
+        <w:rPr>
+          <w:rFonts w:ascii="Bahnschrift Light" w:hAnsi="Bahnschrift Light"/>
+          <w:color w:val="000000"/>
+          <w:sz w:val="20"/>
+          <w:szCs w:val="20"/>
+        </w:rPr>
+        <w:br/>
+      </w:r>
+      <w:r>
+        <w:rPr>
+          <w:rFonts w:ascii="Bahnschrift Light" w:hAnsi="Bahnschrift Light"/>
+          <w:color w:val="000000"/>
+          <w:sz w:val="20"/>
+          <w:szCs w:val="20"/>
+          <w:shd w:val="clear" w:color="auto" w:fill="FFFFFF"/>
+        </w:rPr>
+        <w:t>char pop();</w:t>
+      </w:r>
+      <w:r>
+        <w:rPr>
+          <w:rFonts w:ascii="Bahnschrift Light" w:hAnsi="Bahnschrift Light"/>
+          <w:color w:val="000000"/>
+          <w:sz w:val="20"/>
+          <w:szCs w:val="20"/>
+        </w:rPr>
+        <w:br/>
+      </w:r>
+      <w:r>
+        <w:rPr>
+          <w:rFonts w:ascii="Bahnschrift Light" w:hAnsi="Bahnschrift Light"/>
+          <w:color w:val="000000"/>
+          <w:sz w:val="20"/>
+          <w:szCs w:val="20"/>
+        </w:rPr>
+        <w:br/>
+      </w:r>
+      <w:r>
+        <w:rPr>
+          <w:rFonts w:ascii="Bahnschrift Light" w:hAnsi="Bahnschrift Light"/>
+          <w:color w:val="000000"/>
+          <w:sz w:val="20"/>
+          <w:szCs w:val="20"/>
+          <w:shd w:val="clear" w:color="auto" w:fill="FFFFFF"/>
+        </w:rPr>
+        <w:t>void main()</w:t>
+      </w:r>
+      <w:r>
+        <w:rPr>
+          <w:rFonts w:ascii="Bahnschrift Light" w:hAnsi="Bahnschrift Light"/>
+          <w:color w:val="000000"/>
+          <w:sz w:val="20"/>
+          <w:szCs w:val="20"/>
+        </w:rPr>
+        <w:br/>
+      </w:r>
+      <w:r>
+        <w:rPr>
+          <w:rFonts w:ascii="Bahnschrift Light" w:hAnsi="Bahnschrift Light"/>
+          <w:color w:val="000000"/>
+          <w:sz w:val="20"/>
+          <w:szCs w:val="20"/>
+          <w:shd w:val="clear" w:color="auto" w:fill="FFFFFF"/>
+        </w:rPr>
+        <w:t>{</w:t>
+      </w:r>
+      <w:r>
+        <w:rPr>
+          <w:rFonts w:ascii="Bahnschrift Light" w:hAnsi="Bahnschrift Light"/>
+          <w:color w:val="000000"/>
+          <w:sz w:val="20"/>
+          <w:szCs w:val="20"/>
+        </w:rPr>
+        <w:br/>
+      </w:r>
+      <w:r>
+        <w:rPr>
+          <w:rFonts w:ascii="Bahnschrift Light" w:hAnsi="Bahnschrift Light"/>
+          <w:color w:val="000000"/>
+          <w:sz w:val="20"/>
+          <w:szCs w:val="20"/>
+          <w:shd w:val="clear" w:color="auto" w:fill="FFFFFF"/>
+        </w:rPr>
+        <w:t>    char infix[25];</w:t>
+      </w:r>
+      <w:r>
+        <w:rPr>
+          <w:rFonts w:ascii="Bahnschrift Light" w:hAnsi="Bahnschrift Light"/>
+          <w:color w:val="000000"/>
+          <w:sz w:val="20"/>
+          <w:szCs w:val="20"/>
+        </w:rPr>
+        <w:br/>
+      </w:r>
+      <w:r>
+        <w:rPr>
+          <w:rFonts w:ascii="Bahnschrift Light" w:hAnsi="Bahnschrift Light"/>
+          <w:color w:val="000000"/>
+          <w:sz w:val="20"/>
+          <w:szCs w:val="20"/>
+          <w:shd w:val="clear" w:color="auto" w:fill="FFFFFF"/>
+        </w:rPr>
+        <w:t>    </w:t>
+      </w:r>
+      <w:proofErr w:type="spellStart"/>
+      <w:r>
+        <w:rPr>
+          <w:rFonts w:ascii="Bahnschrift Light" w:hAnsi="Bahnschrift Light"/>
+          <w:color w:val="000000"/>
+          <w:sz w:val="20"/>
+          <w:szCs w:val="20"/>
+          <w:shd w:val="clear" w:color="auto" w:fill="FFFFFF"/>
+        </w:rPr>
+        <w:t>printf</w:t>
+      </w:r>
+      <w:proofErr w:type="spellEnd"/>
+      <w:r>
+        <w:rPr>
+          <w:rFonts w:ascii="Bahnschrift Light" w:hAnsi="Bahnschrift Light"/>
+          <w:color w:val="000000"/>
+          <w:sz w:val="20"/>
+          <w:szCs w:val="20"/>
+          <w:shd w:val="clear" w:color="auto" w:fill="FFFFFF"/>
+        </w:rPr>
+        <w:t>("\</w:t>
+      </w:r>
+      <w:proofErr w:type="spellStart"/>
+      <w:r>
+        <w:rPr>
+          <w:rFonts w:ascii="Bahnschrift Light" w:hAnsi="Bahnschrift Light"/>
+          <w:color w:val="000000"/>
+          <w:sz w:val="20"/>
+          <w:szCs w:val="20"/>
+          <w:shd w:val="clear" w:color="auto" w:fill="FFFFFF"/>
+        </w:rPr>
+        <w:t>nENTER</w:t>
+      </w:r>
+      <w:proofErr w:type="spellEnd"/>
+      <w:r>
+        <w:rPr>
+          <w:rFonts w:ascii="Bahnschrift Light" w:hAnsi="Bahnschrift Light"/>
+          <w:color w:val="000000"/>
+          <w:sz w:val="20"/>
+          <w:szCs w:val="20"/>
+          <w:shd w:val="clear" w:color="auto" w:fill="FFFFFF"/>
+        </w:rPr>
+        <w:t xml:space="preserve"> THE INFIX EXPRESSION = ");</w:t>
+      </w:r>
+      <w:r>
+        <w:rPr>
+          <w:rFonts w:ascii="Bahnschrift Light" w:hAnsi="Bahnschrift Light"/>
+          <w:color w:val="000000"/>
+          <w:sz w:val="20"/>
+          <w:szCs w:val="20"/>
+        </w:rPr>
+        <w:br/>
+      </w:r>
+      <w:r>
+        <w:rPr>
+          <w:rFonts w:ascii="Bahnschrift Light" w:hAnsi="Bahnschrift Light"/>
+          <w:color w:val="000000"/>
+          <w:sz w:val="20"/>
+          <w:szCs w:val="20"/>
+          <w:shd w:val="clear" w:color="auto" w:fill="FFFFFF"/>
+        </w:rPr>
+        <w:t>    gets(infix);</w:t>
+      </w:r>
+      <w:r>
+        <w:rPr>
+          <w:rFonts w:ascii="Bahnschrift Light" w:hAnsi="Bahnschrift Light"/>
+          <w:color w:val="000000"/>
+          <w:sz w:val="20"/>
+          <w:szCs w:val="20"/>
+        </w:rPr>
+        <w:br/>
+      </w:r>
+      <w:r>
+        <w:rPr>
+          <w:rFonts w:ascii="Bahnschrift Light" w:hAnsi="Bahnschrift Light"/>
+          <w:color w:val="000000"/>
+          <w:sz w:val="20"/>
+          <w:szCs w:val="20"/>
+          <w:shd w:val="clear" w:color="auto" w:fill="FFFFFF"/>
+        </w:rPr>
+        <w:t>    post(infix);</w:t>
+      </w:r>
+      <w:r>
+        <w:rPr>
+          <w:rFonts w:ascii="Bahnschrift Light" w:hAnsi="Bahnschrift Light"/>
+          <w:color w:val="000000"/>
+          <w:sz w:val="20"/>
+          <w:szCs w:val="20"/>
+        </w:rPr>
+        <w:br/>
+      </w:r>
+      <w:r>
+        <w:rPr>
+          <w:rFonts w:ascii="Bahnschrift Light" w:hAnsi="Bahnschrift Light"/>
+          <w:color w:val="000000"/>
+          <w:sz w:val="20"/>
+          <w:szCs w:val="20"/>
+          <w:shd w:val="clear" w:color="auto" w:fill="FFFFFF"/>
+        </w:rPr>
+        <w:t>    </w:t>
+      </w:r>
+      <w:proofErr w:type="spellStart"/>
+      <w:r>
+        <w:rPr>
+          <w:rFonts w:ascii="Bahnschrift Light" w:hAnsi="Bahnschrift Light"/>
+          <w:color w:val="000000"/>
+          <w:sz w:val="20"/>
+          <w:szCs w:val="20"/>
+          <w:shd w:val="clear" w:color="auto" w:fill="FFFFFF"/>
+        </w:rPr>
+        <w:t>getch</w:t>
+      </w:r>
+      <w:proofErr w:type="spellEnd"/>
+      <w:r>
+        <w:rPr>
+          <w:rFonts w:ascii="Bahnschrift Light" w:hAnsi="Bahnschrift Light"/>
+          <w:color w:val="000000"/>
+          <w:sz w:val="20"/>
+          <w:szCs w:val="20"/>
+          <w:shd w:val="clear" w:color="auto" w:fill="FFFFFF"/>
+        </w:rPr>
+        <w:t>();</w:t>
+      </w:r>
+      <w:r>
+        <w:rPr>
+          <w:rFonts w:ascii="Bahnschrift Light" w:hAnsi="Bahnschrift Light"/>
+          <w:color w:val="000000"/>
+          <w:sz w:val="20"/>
+          <w:szCs w:val="20"/>
+        </w:rPr>
+        <w:br/>
+      </w:r>
+      <w:r>
+        <w:rPr>
+          <w:rFonts w:ascii="Bahnschrift Light" w:hAnsi="Bahnschrift Light"/>
+          <w:color w:val="000000"/>
+          <w:sz w:val="20"/>
+          <w:szCs w:val="20"/>
+          <w:shd w:val="clear" w:color="auto" w:fill="FFFFFF"/>
+        </w:rPr>
+        <w:t>}</w:t>
+      </w:r>
+      <w:r>
+        <w:rPr>
+          <w:rFonts w:ascii="Bahnschrift Light" w:hAnsi="Bahnschrift Light"/>
+          <w:color w:val="000000"/>
+          <w:sz w:val="20"/>
+          <w:szCs w:val="20"/>
+        </w:rPr>
+        <w:br/>
+      </w:r>
+      <w:r>
+        <w:rPr>
+          <w:rFonts w:ascii="Bahnschrift Light" w:hAnsi="Bahnschrift Light"/>
+          <w:color w:val="000000"/>
+          <w:sz w:val="20"/>
+          <w:szCs w:val="20"/>
+        </w:rPr>
+        <w:br/>
+      </w:r>
+      <w:r>
+        <w:rPr>
+          <w:rFonts w:ascii="Bahnschrift Light" w:hAnsi="Bahnschrift Light"/>
+          <w:color w:val="000000"/>
+          <w:sz w:val="20"/>
+          <w:szCs w:val="20"/>
+          <w:shd w:val="clear" w:color="auto" w:fill="FFFFFF"/>
+        </w:rPr>
+        <w:t xml:space="preserve">void push(char </w:t>
+      </w:r>
+      <w:proofErr w:type="spellStart"/>
+      <w:r>
+        <w:rPr>
+          <w:rFonts w:ascii="Bahnschrift Light" w:hAnsi="Bahnschrift Light"/>
+          <w:color w:val="000000"/>
+          <w:sz w:val="20"/>
+          <w:szCs w:val="20"/>
+          <w:shd w:val="clear" w:color="auto" w:fill="FFFFFF"/>
+        </w:rPr>
+        <w:t>symb</w:t>
+      </w:r>
+      <w:proofErr w:type="spellEnd"/>
+      <w:r>
+        <w:rPr>
+          <w:rFonts w:ascii="Bahnschrift Light" w:hAnsi="Bahnschrift Light"/>
+          <w:color w:val="000000"/>
+          <w:sz w:val="20"/>
+          <w:szCs w:val="20"/>
+          <w:shd w:val="clear" w:color="auto" w:fill="FFFFFF"/>
+        </w:rPr>
+        <w:t>)</w:t>
+      </w:r>
+      <w:r>
+        <w:rPr>
+          <w:rFonts w:ascii="Bahnschrift Light" w:hAnsi="Bahnschrift Light"/>
+          <w:color w:val="000000"/>
+          <w:sz w:val="20"/>
+          <w:szCs w:val="20"/>
+        </w:rPr>
+        <w:br/>
+      </w:r>
+      <w:r>
+        <w:rPr>
+          <w:rFonts w:ascii="Bahnschrift Light" w:hAnsi="Bahnschrift Light"/>
+          <w:color w:val="000000"/>
+          <w:sz w:val="20"/>
+          <w:szCs w:val="20"/>
+          <w:shd w:val="clear" w:color="auto" w:fill="FFFFFF"/>
+        </w:rPr>
+        <w:t>{</w:t>
+      </w:r>
+      <w:r>
+        <w:rPr>
+          <w:rFonts w:ascii="Bahnschrift Light" w:hAnsi="Bahnschrift Light"/>
+          <w:color w:val="000000"/>
+          <w:sz w:val="20"/>
+          <w:szCs w:val="20"/>
+        </w:rPr>
+        <w:br/>
+      </w:r>
+      <w:r>
+        <w:rPr>
+          <w:rFonts w:ascii="Bahnschrift Light" w:hAnsi="Bahnschrift Light"/>
+          <w:color w:val="000000"/>
+          <w:sz w:val="20"/>
+          <w:szCs w:val="20"/>
+          <w:shd w:val="clear" w:color="auto" w:fill="FFFFFF"/>
+        </w:rPr>
+        <w:t>    if(top&gt;=49)</w:t>
+      </w:r>
+      <w:r>
+        <w:rPr>
+          <w:rFonts w:ascii="Bahnschrift Light" w:hAnsi="Bahnschrift Light"/>
+          <w:color w:val="000000"/>
+          <w:sz w:val="20"/>
+          <w:szCs w:val="20"/>
+        </w:rPr>
+        <w:br/>
+      </w:r>
+      <w:r>
+        <w:rPr>
+          <w:rFonts w:ascii="Bahnschrift Light" w:hAnsi="Bahnschrift Light"/>
+          <w:color w:val="000000"/>
+          <w:sz w:val="20"/>
+          <w:szCs w:val="20"/>
+          <w:shd w:val="clear" w:color="auto" w:fill="FFFFFF"/>
+        </w:rPr>
+        <w:t>    {</w:t>
+      </w:r>
+      <w:r>
+        <w:rPr>
+          <w:rFonts w:ascii="Bahnschrift Light" w:hAnsi="Bahnschrift Light"/>
+          <w:color w:val="000000"/>
+          <w:sz w:val="20"/>
+          <w:szCs w:val="20"/>
+        </w:rPr>
+        <w:br/>
+      </w:r>
+      <w:r>
+        <w:rPr>
+          <w:rFonts w:ascii="Bahnschrift Light" w:hAnsi="Bahnschrift Light"/>
+          <w:color w:val="000000"/>
+          <w:sz w:val="20"/>
+          <w:szCs w:val="20"/>
+          <w:shd w:val="clear" w:color="auto" w:fill="FFFFFF"/>
+        </w:rPr>
+        <w:t>          </w:t>
+      </w:r>
+      <w:proofErr w:type="spellStart"/>
+      <w:r>
+        <w:rPr>
+          <w:rFonts w:ascii="Bahnschrift Light" w:hAnsi="Bahnschrift Light"/>
+          <w:color w:val="000000"/>
+          <w:sz w:val="20"/>
+          <w:szCs w:val="20"/>
+          <w:shd w:val="clear" w:color="auto" w:fill="FFFFFF"/>
+        </w:rPr>
+        <w:t>printf</w:t>
+      </w:r>
+      <w:proofErr w:type="spellEnd"/>
+      <w:r>
+        <w:rPr>
+          <w:rFonts w:ascii="Bahnschrift Light" w:hAnsi="Bahnschrift Light"/>
+          <w:color w:val="000000"/>
+          <w:sz w:val="20"/>
+          <w:szCs w:val="20"/>
+          <w:shd w:val="clear" w:color="auto" w:fill="FFFFFF"/>
+        </w:rPr>
+        <w:t>("\</w:t>
+      </w:r>
+      <w:proofErr w:type="spellStart"/>
+      <w:r>
+        <w:rPr>
+          <w:rFonts w:ascii="Bahnschrift Light" w:hAnsi="Bahnschrift Light"/>
+          <w:color w:val="000000"/>
+          <w:sz w:val="20"/>
+          <w:szCs w:val="20"/>
+          <w:shd w:val="clear" w:color="auto" w:fill="FFFFFF"/>
+        </w:rPr>
+        <w:t>nSTACK</w:t>
+      </w:r>
+      <w:proofErr w:type="spellEnd"/>
+      <w:r>
+        <w:rPr>
+          <w:rFonts w:ascii="Bahnschrift Light" w:hAnsi="Bahnschrift Light"/>
+          <w:color w:val="000000"/>
+          <w:sz w:val="20"/>
+          <w:szCs w:val="20"/>
+          <w:shd w:val="clear" w:color="auto" w:fill="FFFFFF"/>
+        </w:rPr>
+        <w:t xml:space="preserve"> OVERFLOW");</w:t>
+      </w:r>
+      <w:r>
+        <w:rPr>
+          <w:rFonts w:ascii="Bahnschrift Light" w:hAnsi="Bahnschrift Light"/>
+          <w:color w:val="000000"/>
+          <w:sz w:val="20"/>
+          <w:szCs w:val="20"/>
+        </w:rPr>
+        <w:br/>
+      </w:r>
+      <w:r>
+        <w:rPr>
+          <w:rFonts w:ascii="Bahnschrift Light" w:hAnsi="Bahnschrift Light"/>
+          <w:color w:val="000000"/>
+          <w:sz w:val="20"/>
+          <w:szCs w:val="20"/>
+          <w:shd w:val="clear" w:color="auto" w:fill="FFFFFF"/>
+        </w:rPr>
+        <w:t>         </w:t>
+      </w:r>
+      <w:proofErr w:type="spellStart"/>
+      <w:r>
+        <w:rPr>
+          <w:rFonts w:ascii="Bahnschrift Light" w:hAnsi="Bahnschrift Light"/>
+          <w:color w:val="000000"/>
+          <w:sz w:val="20"/>
+          <w:szCs w:val="20"/>
+          <w:shd w:val="clear" w:color="auto" w:fill="FFFFFF"/>
+        </w:rPr>
+        <w:t>getch</w:t>
+      </w:r>
+      <w:proofErr w:type="spellEnd"/>
+      <w:r>
+        <w:rPr>
+          <w:rFonts w:ascii="Bahnschrift Light" w:hAnsi="Bahnschrift Light"/>
+          <w:color w:val="000000"/>
+          <w:sz w:val="20"/>
+          <w:szCs w:val="20"/>
+          <w:shd w:val="clear" w:color="auto" w:fill="FFFFFF"/>
+        </w:rPr>
+        <w:t>();</w:t>
+      </w:r>
+      <w:r>
+        <w:rPr>
+          <w:rFonts w:ascii="Bahnschrift Light" w:hAnsi="Bahnschrift Light"/>
+          <w:color w:val="000000"/>
+          <w:sz w:val="20"/>
+          <w:szCs w:val="20"/>
+        </w:rPr>
+        <w:br/>
+      </w:r>
+      <w:r>
+        <w:rPr>
+          <w:rFonts w:ascii="Bahnschrift Light" w:hAnsi="Bahnschrift Light"/>
+          <w:color w:val="000000"/>
+          <w:sz w:val="20"/>
+          <w:szCs w:val="20"/>
+          <w:shd w:val="clear" w:color="auto" w:fill="FFFFFF"/>
+        </w:rPr>
+        <w:t>         return;</w:t>
+      </w:r>
+      <w:r>
+        <w:rPr>
+          <w:rFonts w:ascii="Bahnschrift Light" w:hAnsi="Bahnschrift Light"/>
+          <w:color w:val="000000"/>
+          <w:sz w:val="20"/>
+          <w:szCs w:val="20"/>
+        </w:rPr>
+        <w:br/>
+      </w:r>
+      <w:r>
+        <w:rPr>
+          <w:rFonts w:ascii="Bahnschrift Light" w:hAnsi="Bahnschrift Light"/>
+          <w:color w:val="000000"/>
+          <w:sz w:val="20"/>
+          <w:szCs w:val="20"/>
+          <w:shd w:val="clear" w:color="auto" w:fill="FFFFFF"/>
+        </w:rPr>
+        <w:t>    }</w:t>
+      </w:r>
+      <w:r>
+        <w:rPr>
+          <w:rFonts w:ascii="Bahnschrift Light" w:hAnsi="Bahnschrift Light"/>
+          <w:color w:val="000000"/>
+          <w:sz w:val="20"/>
+          <w:szCs w:val="20"/>
+        </w:rPr>
+        <w:br/>
+      </w:r>
+      <w:r>
+        <w:rPr>
+          <w:rFonts w:ascii="Bahnschrift Light" w:hAnsi="Bahnschrift Light"/>
+          <w:color w:val="000000"/>
+          <w:sz w:val="20"/>
+          <w:szCs w:val="20"/>
+          <w:shd w:val="clear" w:color="auto" w:fill="FFFFFF"/>
+        </w:rPr>
+        <w:t>    else</w:t>
+      </w:r>
+      <w:r>
+        <w:rPr>
+          <w:rFonts w:ascii="Bahnschrift Light" w:hAnsi="Bahnschrift Light"/>
+          <w:color w:val="000000"/>
+          <w:sz w:val="20"/>
+          <w:szCs w:val="20"/>
+        </w:rPr>
+        <w:br/>
+      </w:r>
+      <w:r>
+        <w:rPr>
+          <w:rFonts w:ascii="Bahnschrift Light" w:hAnsi="Bahnschrift Light"/>
+          <w:color w:val="000000"/>
+          <w:sz w:val="20"/>
+          <w:szCs w:val="20"/>
+          <w:shd w:val="clear" w:color="auto" w:fill="FFFFFF"/>
+        </w:rPr>
+        <w:t>    {</w:t>
+      </w:r>
+      <w:r>
+        <w:rPr>
+          <w:rFonts w:ascii="Bahnschrift Light" w:hAnsi="Bahnschrift Light"/>
+          <w:color w:val="000000"/>
+          <w:sz w:val="20"/>
+          <w:szCs w:val="20"/>
+        </w:rPr>
+        <w:br/>
+      </w:r>
+      <w:r>
+        <w:rPr>
+          <w:rFonts w:ascii="Bahnschrift Light" w:hAnsi="Bahnschrift Light"/>
+          <w:color w:val="000000"/>
+          <w:sz w:val="20"/>
+          <w:szCs w:val="20"/>
+          <w:shd w:val="clear" w:color="auto" w:fill="FFFFFF"/>
+        </w:rPr>
+        <w:t>          top=top+1;</w:t>
+      </w:r>
+      <w:r>
+        <w:rPr>
+          <w:rFonts w:ascii="Bahnschrift Light" w:hAnsi="Bahnschrift Light"/>
+          <w:color w:val="000000"/>
+          <w:sz w:val="20"/>
+          <w:szCs w:val="20"/>
+        </w:rPr>
+        <w:br/>
+      </w:r>
+      <w:r>
+        <w:rPr>
+          <w:rFonts w:ascii="Bahnschrift Light" w:hAnsi="Bahnschrift Light"/>
+          <w:color w:val="000000"/>
+          <w:sz w:val="20"/>
+          <w:szCs w:val="20"/>
+          <w:shd w:val="clear" w:color="auto" w:fill="FFFFFF"/>
+        </w:rPr>
+        <w:t>         stack[top]=</w:t>
+      </w:r>
+      <w:proofErr w:type="spellStart"/>
+      <w:r>
+        <w:rPr>
+          <w:rFonts w:ascii="Bahnschrift Light" w:hAnsi="Bahnschrift Light"/>
+          <w:color w:val="000000"/>
+          <w:sz w:val="20"/>
+          <w:szCs w:val="20"/>
+          <w:shd w:val="clear" w:color="auto" w:fill="FFFFFF"/>
+        </w:rPr>
+        <w:t>symb</w:t>
+      </w:r>
+      <w:proofErr w:type="spellEnd"/>
+      <w:r>
+        <w:rPr>
+          <w:rFonts w:ascii="Bahnschrift Light" w:hAnsi="Bahnschrift Light"/>
+          <w:color w:val="000000"/>
+          <w:sz w:val="20"/>
+          <w:szCs w:val="20"/>
+          <w:shd w:val="clear" w:color="auto" w:fill="FFFFFF"/>
+        </w:rPr>
+        <w:t>;</w:t>
+      </w:r>
+      <w:r>
+        <w:rPr>
+          <w:rFonts w:ascii="Bahnschrift Light" w:hAnsi="Bahnschrift Light"/>
+          <w:color w:val="000000"/>
+          <w:sz w:val="20"/>
+          <w:szCs w:val="20"/>
+        </w:rPr>
+        <w:br/>
+      </w:r>
+      <w:r>
+        <w:rPr>
+          <w:rFonts w:ascii="Bahnschrift Light" w:hAnsi="Bahnschrift Light"/>
+          <w:color w:val="000000"/>
+          <w:sz w:val="20"/>
+          <w:szCs w:val="20"/>
+          <w:shd w:val="clear" w:color="auto" w:fill="FFFFFF"/>
+        </w:rPr>
+        <w:t>    }</w:t>
+      </w:r>
+      <w:r>
+        <w:rPr>
+          <w:rFonts w:ascii="Bahnschrift Light" w:hAnsi="Bahnschrift Light"/>
+          <w:color w:val="000000"/>
+          <w:sz w:val="20"/>
+          <w:szCs w:val="20"/>
+        </w:rPr>
+        <w:br/>
+      </w:r>
+      <w:r>
+        <w:rPr>
+          <w:rFonts w:ascii="Bahnschrift Light" w:hAnsi="Bahnschrift Light"/>
+          <w:color w:val="000000"/>
+          <w:sz w:val="20"/>
+          <w:szCs w:val="20"/>
+          <w:shd w:val="clear" w:color="auto" w:fill="FFFFFF"/>
+        </w:rPr>
+        <w:t>}</w:t>
+      </w:r>
+      <w:r>
+        <w:rPr>
+          <w:rFonts w:ascii="Bahnschrift Light" w:hAnsi="Bahnschrift Light"/>
+          <w:color w:val="000000"/>
+          <w:sz w:val="20"/>
+          <w:szCs w:val="20"/>
+        </w:rPr>
+        <w:br/>
+      </w:r>
+      <w:r>
+        <w:rPr>
+          <w:rFonts w:ascii="Bahnschrift Light" w:hAnsi="Bahnschrift Light"/>
+          <w:color w:val="000000"/>
+          <w:sz w:val="20"/>
+          <w:szCs w:val="20"/>
+          <w:shd w:val="clear" w:color="auto" w:fill="FFFFFF"/>
+        </w:rPr>
+        <w:t>char pop()</w:t>
+      </w:r>
+      <w:r>
+        <w:rPr>
+          <w:rFonts w:ascii="Bahnschrift Light" w:hAnsi="Bahnschrift Light"/>
+          <w:color w:val="000000"/>
+          <w:sz w:val="20"/>
+          <w:szCs w:val="20"/>
+        </w:rPr>
+        <w:br/>
+      </w:r>
+      <w:r>
+        <w:rPr>
+          <w:rFonts w:ascii="Bahnschrift Light" w:hAnsi="Bahnschrift Light"/>
+          <w:color w:val="000000"/>
+          <w:sz w:val="20"/>
+          <w:szCs w:val="20"/>
+          <w:shd w:val="clear" w:color="auto" w:fill="FFFFFF"/>
+        </w:rPr>
+        <w:t>{</w:t>
+      </w:r>
+      <w:r>
+        <w:rPr>
+          <w:rFonts w:ascii="Bahnschrift Light" w:hAnsi="Bahnschrift Light"/>
+          <w:color w:val="000000"/>
+          <w:sz w:val="20"/>
+          <w:szCs w:val="20"/>
+        </w:rPr>
+        <w:br/>
+      </w:r>
+      <w:r>
+        <w:rPr>
+          <w:rFonts w:ascii="Bahnschrift Light" w:hAnsi="Bahnschrift Light"/>
+          <w:color w:val="000000"/>
+          <w:sz w:val="20"/>
+          <w:szCs w:val="20"/>
+          <w:shd w:val="clear" w:color="auto" w:fill="FFFFFF"/>
+        </w:rPr>
+        <w:t>     char item;</w:t>
+      </w:r>
+      <w:r>
+        <w:rPr>
+          <w:rFonts w:ascii="Bahnschrift Light" w:hAnsi="Bahnschrift Light"/>
+          <w:color w:val="000000"/>
+          <w:sz w:val="20"/>
+          <w:szCs w:val="20"/>
+        </w:rPr>
+        <w:br/>
+      </w:r>
+      <w:r>
+        <w:rPr>
+          <w:rFonts w:ascii="Bahnschrift Light" w:hAnsi="Bahnschrift Light"/>
+          <w:color w:val="000000"/>
+          <w:sz w:val="20"/>
+          <w:szCs w:val="20"/>
+          <w:shd w:val="clear" w:color="auto" w:fill="FFFFFF"/>
+        </w:rPr>
+        <w:t>     if(top==-1)</w:t>
+      </w:r>
+      <w:r>
+        <w:rPr>
+          <w:rFonts w:ascii="Bahnschrift Light" w:hAnsi="Bahnschrift Light"/>
+          <w:color w:val="000000"/>
+          <w:sz w:val="20"/>
+          <w:szCs w:val="20"/>
+        </w:rPr>
+        <w:br/>
+      </w:r>
+      <w:r>
+        <w:rPr>
+          <w:rFonts w:ascii="Bahnschrift Light" w:hAnsi="Bahnschrift Light"/>
+          <w:color w:val="000000"/>
+          <w:sz w:val="20"/>
+          <w:szCs w:val="20"/>
+          <w:shd w:val="clear" w:color="auto" w:fill="FFFFFF"/>
+        </w:rPr>
+        <w:t>     {</w:t>
+      </w:r>
+      <w:r>
+        <w:rPr>
+          <w:rFonts w:ascii="Bahnschrift Light" w:hAnsi="Bahnschrift Light"/>
+          <w:color w:val="000000"/>
+          <w:sz w:val="20"/>
+          <w:szCs w:val="20"/>
+        </w:rPr>
+        <w:br/>
+      </w:r>
+      <w:r>
+        <w:rPr>
+          <w:rFonts w:ascii="Bahnschrift Light" w:hAnsi="Bahnschrift Light"/>
+          <w:color w:val="000000"/>
+          <w:sz w:val="20"/>
+          <w:szCs w:val="20"/>
+          <w:shd w:val="clear" w:color="auto" w:fill="FFFFFF"/>
+        </w:rPr>
+        <w:t>            </w:t>
+      </w:r>
+      <w:proofErr w:type="spellStart"/>
+      <w:r>
+        <w:rPr>
+          <w:rFonts w:ascii="Bahnschrift Light" w:hAnsi="Bahnschrift Light"/>
+          <w:color w:val="000000"/>
+          <w:sz w:val="20"/>
+          <w:szCs w:val="20"/>
+          <w:shd w:val="clear" w:color="auto" w:fill="FFFFFF"/>
+        </w:rPr>
+        <w:t>printf</w:t>
+      </w:r>
+      <w:proofErr w:type="spellEnd"/>
+      <w:r>
+        <w:rPr>
+          <w:rFonts w:ascii="Bahnschrift Light" w:hAnsi="Bahnschrift Light"/>
+          <w:color w:val="000000"/>
+          <w:sz w:val="20"/>
+          <w:szCs w:val="20"/>
+          <w:shd w:val="clear" w:color="auto" w:fill="FFFFFF"/>
+        </w:rPr>
+        <w:t>("\</w:t>
+      </w:r>
+      <w:proofErr w:type="spellStart"/>
+      <w:r>
+        <w:rPr>
+          <w:rFonts w:ascii="Bahnschrift Light" w:hAnsi="Bahnschrift Light"/>
+          <w:color w:val="000000"/>
+          <w:sz w:val="20"/>
+          <w:szCs w:val="20"/>
+          <w:shd w:val="clear" w:color="auto" w:fill="FFFFFF"/>
+        </w:rPr>
+        <w:t>nSTACK</w:t>
+      </w:r>
+      <w:proofErr w:type="spellEnd"/>
+      <w:r>
+        <w:rPr>
+          <w:rFonts w:ascii="Bahnschrift Light" w:hAnsi="Bahnschrift Light"/>
+          <w:color w:val="000000"/>
+          <w:sz w:val="20"/>
+          <w:szCs w:val="20"/>
+          <w:shd w:val="clear" w:color="auto" w:fill="FFFFFF"/>
+        </w:rPr>
+        <w:t xml:space="preserve"> IS EMPTY");</w:t>
+      </w:r>
+      <w:r>
+        <w:rPr>
+          <w:rFonts w:ascii="Bahnschrift Light" w:hAnsi="Bahnschrift Light"/>
+          <w:color w:val="000000"/>
+          <w:sz w:val="20"/>
+          <w:szCs w:val="20"/>
+        </w:rPr>
+        <w:br/>
+      </w:r>
+      <w:r>
+        <w:rPr>
+          <w:rFonts w:ascii="Bahnschrift Light" w:hAnsi="Bahnschrift Light"/>
+          <w:color w:val="000000"/>
+          <w:sz w:val="20"/>
+          <w:szCs w:val="20"/>
+          <w:shd w:val="clear" w:color="auto" w:fill="FFFFFF"/>
+        </w:rPr>
+        <w:t>            </w:t>
+      </w:r>
+      <w:proofErr w:type="spellStart"/>
+      <w:r>
+        <w:rPr>
+          <w:rFonts w:ascii="Bahnschrift Light" w:hAnsi="Bahnschrift Light"/>
+          <w:color w:val="000000"/>
+          <w:sz w:val="20"/>
+          <w:szCs w:val="20"/>
+          <w:shd w:val="clear" w:color="auto" w:fill="FFFFFF"/>
+        </w:rPr>
+        <w:t>getch</w:t>
+      </w:r>
+      <w:proofErr w:type="spellEnd"/>
+      <w:r>
+        <w:rPr>
+          <w:rFonts w:ascii="Bahnschrift Light" w:hAnsi="Bahnschrift Light"/>
+          <w:color w:val="000000"/>
+          <w:sz w:val="20"/>
+          <w:szCs w:val="20"/>
+          <w:shd w:val="clear" w:color="auto" w:fill="FFFFFF"/>
+        </w:rPr>
+        <w:t>();</w:t>
+      </w:r>
+      <w:r>
+        <w:rPr>
+          <w:rFonts w:ascii="Bahnschrift Light" w:hAnsi="Bahnschrift Light"/>
+          <w:color w:val="000000"/>
+          <w:sz w:val="20"/>
+          <w:szCs w:val="20"/>
+        </w:rPr>
+        <w:br/>
+      </w:r>
+      <w:r>
+        <w:rPr>
+          <w:rFonts w:ascii="Bahnschrift Light" w:hAnsi="Bahnschrift Light"/>
+          <w:color w:val="000000"/>
+          <w:sz w:val="20"/>
+          <w:szCs w:val="20"/>
+          <w:shd w:val="clear" w:color="auto" w:fill="FFFFFF"/>
+        </w:rPr>
+        <w:t>            return(0);</w:t>
+      </w:r>
+      <w:r>
+        <w:rPr>
+          <w:rFonts w:ascii="Bahnschrift Light" w:hAnsi="Bahnschrift Light"/>
+          <w:color w:val="000000"/>
+          <w:sz w:val="20"/>
+          <w:szCs w:val="20"/>
+        </w:rPr>
+        <w:br/>
+      </w:r>
+      <w:r>
+        <w:rPr>
+          <w:rFonts w:ascii="Bahnschrift Light" w:hAnsi="Bahnschrift Light"/>
+          <w:color w:val="000000"/>
+          <w:sz w:val="20"/>
+          <w:szCs w:val="20"/>
+          <w:shd w:val="clear" w:color="auto" w:fill="FFFFFF"/>
+        </w:rPr>
+        <w:t>      }</w:t>
+      </w:r>
+      <w:r>
+        <w:rPr>
+          <w:rFonts w:ascii="Bahnschrift Light" w:hAnsi="Bahnschrift Light"/>
+          <w:color w:val="000000"/>
+          <w:sz w:val="20"/>
+          <w:szCs w:val="20"/>
+        </w:rPr>
+        <w:br/>
+      </w:r>
+      <w:r>
+        <w:rPr>
+          <w:rFonts w:ascii="Bahnschrift Light" w:hAnsi="Bahnschrift Light"/>
+          <w:color w:val="000000"/>
+          <w:sz w:val="20"/>
+          <w:szCs w:val="20"/>
+          <w:shd w:val="clear" w:color="auto" w:fill="FFFFFF"/>
+        </w:rPr>
+        <w:t>      else</w:t>
+      </w:r>
+      <w:r>
+        <w:rPr>
+          <w:rFonts w:ascii="Bahnschrift Light" w:hAnsi="Bahnschrift Light"/>
+          <w:color w:val="000000"/>
+          <w:sz w:val="20"/>
+          <w:szCs w:val="20"/>
+        </w:rPr>
+        <w:br/>
+      </w:r>
+      <w:r>
+        <w:rPr>
+          <w:rFonts w:ascii="Bahnschrift Light" w:hAnsi="Bahnschrift Light"/>
+          <w:color w:val="000000"/>
+          <w:sz w:val="20"/>
+          <w:szCs w:val="20"/>
+          <w:shd w:val="clear" w:color="auto" w:fill="FFFFFF"/>
+        </w:rPr>
+        <w:t>     {</w:t>
+      </w:r>
+      <w:r>
+        <w:rPr>
+          <w:rFonts w:ascii="Bahnschrift Light" w:hAnsi="Bahnschrift Light"/>
+          <w:color w:val="000000"/>
+          <w:sz w:val="20"/>
+          <w:szCs w:val="20"/>
+        </w:rPr>
+        <w:br/>
+      </w:r>
+      <w:r>
+        <w:rPr>
+          <w:rFonts w:ascii="Bahnschrift Light" w:hAnsi="Bahnschrift Light"/>
+          <w:color w:val="000000"/>
+          <w:sz w:val="20"/>
+          <w:szCs w:val="20"/>
+          <w:shd w:val="clear" w:color="auto" w:fill="FFFFFF"/>
+        </w:rPr>
+        <w:t>            item=stack[top];</w:t>
+      </w:r>
+      <w:r>
+        <w:rPr>
+          <w:rFonts w:ascii="Bahnschrift Light" w:hAnsi="Bahnschrift Light"/>
+          <w:color w:val="000000"/>
+          <w:sz w:val="20"/>
+          <w:szCs w:val="20"/>
+        </w:rPr>
+        <w:br/>
+      </w:r>
+      <w:r>
+        <w:rPr>
+          <w:rFonts w:ascii="Bahnschrift Light" w:hAnsi="Bahnschrift Light"/>
+          <w:color w:val="000000"/>
+          <w:sz w:val="20"/>
+          <w:szCs w:val="20"/>
+          <w:shd w:val="clear" w:color="auto" w:fill="FFFFFF"/>
+        </w:rPr>
+        <w:t>            top--;</w:t>
+      </w:r>
+      <w:r>
+        <w:rPr>
+          <w:rFonts w:ascii="Bahnschrift Light" w:hAnsi="Bahnschrift Light"/>
+          <w:color w:val="000000"/>
+          <w:sz w:val="20"/>
+          <w:szCs w:val="20"/>
+        </w:rPr>
+        <w:br/>
+      </w:r>
+      <w:r>
+        <w:rPr>
+          <w:rFonts w:ascii="Bahnschrift Light" w:hAnsi="Bahnschrift Light"/>
+          <w:color w:val="000000"/>
+          <w:sz w:val="20"/>
+          <w:szCs w:val="20"/>
+          <w:shd w:val="clear" w:color="auto" w:fill="FFFFFF"/>
+        </w:rPr>
+        <w:t>     }</w:t>
+      </w:r>
+      <w:r>
+        <w:rPr>
+          <w:rFonts w:ascii="Bahnschrift Light" w:hAnsi="Bahnschrift Light"/>
+          <w:color w:val="000000"/>
+          <w:sz w:val="20"/>
+          <w:szCs w:val="20"/>
+        </w:rPr>
+        <w:br/>
+      </w:r>
+      <w:r>
+        <w:rPr>
+          <w:rFonts w:ascii="Bahnschrift Light" w:hAnsi="Bahnschrift Light"/>
+          <w:color w:val="000000"/>
+          <w:sz w:val="20"/>
+          <w:szCs w:val="20"/>
+          <w:shd w:val="clear" w:color="auto" w:fill="FFFFFF"/>
+        </w:rPr>
+        <w:t>     return(item);</w:t>
+      </w:r>
+      <w:r>
+        <w:rPr>
+          <w:rFonts w:ascii="Bahnschrift Light" w:hAnsi="Bahnschrift Light"/>
+          <w:color w:val="000000"/>
+          <w:sz w:val="20"/>
+          <w:szCs w:val="20"/>
+        </w:rPr>
+        <w:br/>
+      </w:r>
+      <w:r>
+        <w:rPr>
+          <w:rFonts w:ascii="Bahnschrift Light" w:hAnsi="Bahnschrift Light"/>
+          <w:color w:val="000000"/>
+          <w:sz w:val="20"/>
+          <w:szCs w:val="20"/>
+          <w:shd w:val="clear" w:color="auto" w:fill="FFFFFF"/>
+        </w:rPr>
+        <w:t>}</w:t>
+      </w:r>
+      <w:r>
+        <w:rPr>
+          <w:rFonts w:ascii="Bahnschrift Light" w:hAnsi="Bahnschrift Light"/>
+          <w:color w:val="000000"/>
+          <w:sz w:val="20"/>
+          <w:szCs w:val="20"/>
+        </w:rPr>
+        <w:br/>
+      </w:r>
+      <w:r>
+        <w:rPr>
+          <w:rFonts w:ascii="Bahnschrift Light" w:hAnsi="Bahnschrift Light"/>
+          <w:color w:val="000000"/>
+          <w:sz w:val="20"/>
+          <w:szCs w:val="20"/>
+          <w:shd w:val="clear" w:color="auto" w:fill="FFFFFF"/>
+        </w:rPr>
+        <w:t xml:space="preserve">int </w:t>
+      </w:r>
+      <w:proofErr w:type="spellStart"/>
+      <w:r>
+        <w:rPr>
+          <w:rFonts w:ascii="Bahnschrift Light" w:hAnsi="Bahnschrift Light"/>
+          <w:color w:val="000000"/>
+          <w:sz w:val="20"/>
+          <w:szCs w:val="20"/>
+          <w:shd w:val="clear" w:color="auto" w:fill="FFFFFF"/>
+        </w:rPr>
+        <w:t>preced</w:t>
+      </w:r>
+      <w:proofErr w:type="spellEnd"/>
+      <w:r>
+        <w:rPr>
+          <w:rFonts w:ascii="Bahnschrift Light" w:hAnsi="Bahnschrift Light"/>
+          <w:color w:val="000000"/>
+          <w:sz w:val="20"/>
+          <w:szCs w:val="20"/>
+          <w:shd w:val="clear" w:color="auto" w:fill="FFFFFF"/>
+        </w:rPr>
+        <w:t xml:space="preserve">(char </w:t>
+      </w:r>
+      <w:proofErr w:type="spellStart"/>
+      <w:r>
+        <w:rPr>
+          <w:rFonts w:ascii="Bahnschrift Light" w:hAnsi="Bahnschrift Light"/>
+          <w:color w:val="000000"/>
+          <w:sz w:val="20"/>
+          <w:szCs w:val="20"/>
+          <w:shd w:val="clear" w:color="auto" w:fill="FFFFFF"/>
+        </w:rPr>
+        <w:t>ch</w:t>
+      </w:r>
+      <w:proofErr w:type="spellEnd"/>
+      <w:r>
+        <w:rPr>
+          <w:rFonts w:ascii="Bahnschrift Light" w:hAnsi="Bahnschrift Light"/>
+          <w:color w:val="000000"/>
+          <w:sz w:val="20"/>
+          <w:szCs w:val="20"/>
+          <w:shd w:val="clear" w:color="auto" w:fill="FFFFFF"/>
+        </w:rPr>
+        <w:t>)</w:t>
+      </w:r>
+      <w:r>
+        <w:rPr>
+          <w:rFonts w:ascii="Bahnschrift Light" w:hAnsi="Bahnschrift Light"/>
+          <w:color w:val="000000"/>
+          <w:sz w:val="20"/>
+          <w:szCs w:val="20"/>
+        </w:rPr>
+        <w:br/>
+      </w:r>
+      <w:r>
+        <w:rPr>
+          <w:rFonts w:ascii="Bahnschrift Light" w:hAnsi="Bahnschrift Light"/>
+          <w:color w:val="000000"/>
+          <w:sz w:val="20"/>
+          <w:szCs w:val="20"/>
+          <w:shd w:val="clear" w:color="auto" w:fill="FFFFFF"/>
+        </w:rPr>
+        <w:t>{</w:t>
+      </w:r>
+      <w:r>
+        <w:rPr>
+          <w:rFonts w:ascii="Bahnschrift Light" w:hAnsi="Bahnschrift Light"/>
+          <w:color w:val="000000"/>
+          <w:sz w:val="20"/>
+          <w:szCs w:val="20"/>
+        </w:rPr>
+        <w:br/>
+      </w:r>
+      <w:r>
+        <w:rPr>
+          <w:rFonts w:ascii="Bahnschrift Light" w:hAnsi="Bahnschrift Light"/>
+          <w:color w:val="000000"/>
+          <w:sz w:val="20"/>
+          <w:szCs w:val="20"/>
+          <w:shd w:val="clear" w:color="auto" w:fill="FFFFFF"/>
+        </w:rPr>
+        <w:t>      if(</w:t>
+      </w:r>
+      <w:proofErr w:type="spellStart"/>
+      <w:r>
+        <w:rPr>
+          <w:rFonts w:ascii="Bahnschrift Light" w:hAnsi="Bahnschrift Light"/>
+          <w:color w:val="000000"/>
+          <w:sz w:val="20"/>
+          <w:szCs w:val="20"/>
+          <w:shd w:val="clear" w:color="auto" w:fill="FFFFFF"/>
+        </w:rPr>
+        <w:t>ch</w:t>
+      </w:r>
+      <w:proofErr w:type="spellEnd"/>
+      <w:r>
+        <w:rPr>
+          <w:rFonts w:ascii="Bahnschrift Light" w:hAnsi="Bahnschrift Light"/>
+          <w:color w:val="000000"/>
+          <w:sz w:val="20"/>
+          <w:szCs w:val="20"/>
+          <w:shd w:val="clear" w:color="auto" w:fill="FFFFFF"/>
+        </w:rPr>
+        <w:t>==47)</w:t>
+      </w:r>
+      <w:r>
+        <w:rPr>
+          <w:rFonts w:ascii="Bahnschrift Light" w:hAnsi="Bahnschrift Light"/>
+          <w:color w:val="000000"/>
+          <w:sz w:val="20"/>
+          <w:szCs w:val="20"/>
+        </w:rPr>
+        <w:br/>
+      </w:r>
+      <w:r>
+        <w:rPr>
+          <w:rFonts w:ascii="Bahnschrift Light" w:hAnsi="Bahnschrift Light"/>
+          <w:color w:val="000000"/>
+          <w:sz w:val="20"/>
+          <w:szCs w:val="20"/>
+          <w:shd w:val="clear" w:color="auto" w:fill="FFFFFF"/>
+        </w:rPr>
         <w:lastRenderedPageBreak/>
-        <w:t>void post(char infix[]);</w:t>
+        <w:t>      {</w:t>
       </w:r>
       <w:r>
         <w:rPr>
@@ -2264,7 +3517,7 @@
           <w:szCs w:val="20"/>
           <w:shd w:val="clear" w:color="auto" w:fill="FFFFFF"/>
         </w:rPr>
-        <w:t>void push(char);</w:t>
+        <w:t>             return(5);</w:t>
       </w:r>
       <w:r>
         <w:rPr>
@@ -2283,7 +3536,7 @@
           <w:szCs w:val="20"/>
           <w:shd w:val="clear" w:color="auto" w:fill="FFFFFF"/>
         </w:rPr>
-        <w:t>char pop();</w:t>
+        <w:t>      }</w:t>
       </w:r>
       <w:r>
         <w:rPr>
@@ -2300,6 +3553,38 @@
           <w:color w:val="000000"/>
           <w:sz w:val="20"/>
           <w:szCs w:val="20"/>
+          <w:shd w:val="clear" w:color="auto" w:fill="FFFFFF"/>
+        </w:rPr>
+        <w:t>      else if(</w:t>
+      </w:r>
+      <w:proofErr w:type="spellStart"/>
+      <w:r>
+        <w:rPr>
+          <w:rFonts w:ascii="Bahnschrift Light" w:hAnsi="Bahnschrift Light"/>
+          <w:color w:val="000000"/>
+          <w:sz w:val="20"/>
+          <w:szCs w:val="20"/>
+          <w:shd w:val="clear" w:color="auto" w:fill="FFFFFF"/>
+        </w:rPr>
+        <w:t>ch</w:t>
+      </w:r>
+      <w:proofErr w:type="spellEnd"/>
+      <w:r>
+        <w:rPr>
+          <w:rFonts w:ascii="Bahnschrift Light" w:hAnsi="Bahnschrift Light"/>
+          <w:color w:val="000000"/>
+          <w:sz w:val="20"/>
+          <w:szCs w:val="20"/>
+          <w:shd w:val="clear" w:color="auto" w:fill="FFFFFF"/>
+        </w:rPr>
+        <w:t>==42)</w:t>
+      </w:r>
+      <w:r>
+        <w:rPr>
+          <w:rFonts w:ascii="Bahnschrift Light" w:hAnsi="Bahnschrift Light"/>
+          <w:color w:val="000000"/>
+          <w:sz w:val="20"/>
+          <w:szCs w:val="20"/>
         </w:rPr>
         <w:br/>
       </w:r>
@@ -2311,7 +3596,7 @@
           <w:szCs w:val="20"/>
           <w:shd w:val="clear" w:color="auto" w:fill="FFFFFF"/>
         </w:rPr>
-        <w:t>void main()</w:t>
+        <w:t>      {</w:t>
       </w:r>
       <w:r>
         <w:rPr>
@@ -2330,6 +3615,218 @@
           <w:szCs w:val="20"/>
           <w:shd w:val="clear" w:color="auto" w:fill="FFFFFF"/>
         </w:rPr>
+        <w:t>            return(4);</w:t>
+      </w:r>
+      <w:r>
+        <w:rPr>
+          <w:rFonts w:ascii="Bahnschrift Light" w:hAnsi="Bahnschrift Light"/>
+          <w:color w:val="000000"/>
+          <w:sz w:val="20"/>
+          <w:szCs w:val="20"/>
+        </w:rPr>
+        <w:br/>
+      </w:r>
+      <w:r>
+        <w:rPr>
+          <w:rFonts w:ascii="Bahnschrift Light" w:hAnsi="Bahnschrift Light"/>
+          <w:color w:val="000000"/>
+          <w:sz w:val="20"/>
+          <w:szCs w:val="20"/>
+          <w:shd w:val="clear" w:color="auto" w:fill="FFFFFF"/>
+        </w:rPr>
+        <w:t>      }</w:t>
+      </w:r>
+      <w:r>
+        <w:rPr>
+          <w:rFonts w:ascii="Bahnschrift Light" w:hAnsi="Bahnschrift Light"/>
+          <w:color w:val="000000"/>
+          <w:sz w:val="20"/>
+          <w:szCs w:val="20"/>
+        </w:rPr>
+        <w:br/>
+      </w:r>
+      <w:r>
+        <w:rPr>
+          <w:rFonts w:ascii="Bahnschrift Light" w:hAnsi="Bahnschrift Light"/>
+          <w:color w:val="000000"/>
+          <w:sz w:val="20"/>
+          <w:szCs w:val="20"/>
+          <w:shd w:val="clear" w:color="auto" w:fill="FFFFFF"/>
+        </w:rPr>
+        <w:t>      else if(</w:t>
+      </w:r>
+      <w:proofErr w:type="spellStart"/>
+      <w:r>
+        <w:rPr>
+          <w:rFonts w:ascii="Bahnschrift Light" w:hAnsi="Bahnschrift Light"/>
+          <w:color w:val="000000"/>
+          <w:sz w:val="20"/>
+          <w:szCs w:val="20"/>
+          <w:shd w:val="clear" w:color="auto" w:fill="FFFFFF"/>
+        </w:rPr>
+        <w:t>ch</w:t>
+      </w:r>
+      <w:proofErr w:type="spellEnd"/>
+      <w:r>
+        <w:rPr>
+          <w:rFonts w:ascii="Bahnschrift Light" w:hAnsi="Bahnschrift Light"/>
+          <w:color w:val="000000"/>
+          <w:sz w:val="20"/>
+          <w:szCs w:val="20"/>
+          <w:shd w:val="clear" w:color="auto" w:fill="FFFFFF"/>
+        </w:rPr>
+        <w:t>==43)</w:t>
+      </w:r>
+      <w:r>
+        <w:rPr>
+          <w:rFonts w:ascii="Bahnschrift Light" w:hAnsi="Bahnschrift Light"/>
+          <w:color w:val="000000"/>
+          <w:sz w:val="20"/>
+          <w:szCs w:val="20"/>
+        </w:rPr>
+        <w:br/>
+      </w:r>
+      <w:r>
+        <w:rPr>
+          <w:rFonts w:ascii="Bahnschrift Light" w:hAnsi="Bahnschrift Light"/>
+          <w:color w:val="000000"/>
+          <w:sz w:val="20"/>
+          <w:szCs w:val="20"/>
+          <w:shd w:val="clear" w:color="auto" w:fill="FFFFFF"/>
+        </w:rPr>
+        <w:t>      {</w:t>
+      </w:r>
+      <w:r>
+        <w:rPr>
+          <w:rFonts w:ascii="Bahnschrift Light" w:hAnsi="Bahnschrift Light"/>
+          <w:color w:val="000000"/>
+          <w:sz w:val="20"/>
+          <w:szCs w:val="20"/>
+        </w:rPr>
+        <w:br/>
+      </w:r>
+      <w:r>
+        <w:rPr>
+          <w:rFonts w:ascii="Bahnschrift Light" w:hAnsi="Bahnschrift Light"/>
+          <w:color w:val="000000"/>
+          <w:sz w:val="20"/>
+          <w:szCs w:val="20"/>
+          <w:shd w:val="clear" w:color="auto" w:fill="FFFFFF"/>
+        </w:rPr>
+        <w:t>             return(3);</w:t>
+      </w:r>
+      <w:r>
+        <w:rPr>
+          <w:rFonts w:ascii="Bahnschrift Light" w:hAnsi="Bahnschrift Light"/>
+          <w:color w:val="000000"/>
+          <w:sz w:val="20"/>
+          <w:szCs w:val="20"/>
+        </w:rPr>
+        <w:br/>
+      </w:r>
+      <w:r>
+        <w:rPr>
+          <w:rFonts w:ascii="Bahnschrift Light" w:hAnsi="Bahnschrift Light"/>
+          <w:color w:val="000000"/>
+          <w:sz w:val="20"/>
+          <w:szCs w:val="20"/>
+          <w:shd w:val="clear" w:color="auto" w:fill="FFFFFF"/>
+        </w:rPr>
+        <w:t>      }</w:t>
+      </w:r>
+      <w:r>
+        <w:rPr>
+          <w:rFonts w:ascii="Bahnschrift Light" w:hAnsi="Bahnschrift Light"/>
+          <w:color w:val="000000"/>
+          <w:sz w:val="20"/>
+          <w:szCs w:val="20"/>
+        </w:rPr>
+        <w:br/>
+      </w:r>
+      <w:r>
+        <w:rPr>
+          <w:rFonts w:ascii="Bahnschrift Light" w:hAnsi="Bahnschrift Light"/>
+          <w:color w:val="000000"/>
+          <w:sz w:val="20"/>
+          <w:szCs w:val="20"/>
+          <w:shd w:val="clear" w:color="auto" w:fill="FFFFFF"/>
+        </w:rPr>
+        <w:t>      else</w:t>
+      </w:r>
+      <w:r>
+        <w:rPr>
+          <w:rFonts w:ascii="Bahnschrift Light" w:hAnsi="Bahnschrift Light"/>
+          <w:color w:val="000000"/>
+          <w:sz w:val="20"/>
+          <w:szCs w:val="20"/>
+        </w:rPr>
+        <w:br/>
+      </w:r>
+      <w:r>
+        <w:rPr>
+          <w:rFonts w:ascii="Bahnschrift Light" w:hAnsi="Bahnschrift Light"/>
+          <w:color w:val="000000"/>
+          <w:sz w:val="20"/>
+          <w:szCs w:val="20"/>
+          <w:shd w:val="clear" w:color="auto" w:fill="FFFFFF"/>
+        </w:rPr>
+        <w:t>      return(2);</w:t>
+      </w:r>
+      <w:r>
+        <w:rPr>
+          <w:rFonts w:ascii="Bahnschrift Light" w:hAnsi="Bahnschrift Light"/>
+          <w:color w:val="000000"/>
+          <w:sz w:val="20"/>
+          <w:szCs w:val="20"/>
+        </w:rPr>
+        <w:br/>
+      </w:r>
+      <w:r>
+        <w:rPr>
+          <w:rFonts w:ascii="Bahnschrift Light" w:hAnsi="Bahnschrift Light"/>
+          <w:color w:val="000000"/>
+          <w:sz w:val="20"/>
+          <w:szCs w:val="20"/>
+          <w:shd w:val="clear" w:color="auto" w:fill="FFFFFF"/>
+        </w:rPr>
+        <w:t>}</w:t>
+      </w:r>
+      <w:r>
+        <w:rPr>
+          <w:rFonts w:ascii="Bahnschrift Light" w:hAnsi="Bahnschrift Light"/>
+          <w:color w:val="000000"/>
+          <w:sz w:val="20"/>
+          <w:szCs w:val="20"/>
+        </w:rPr>
+        <w:br/>
+      </w:r>
+      <w:r>
+        <w:rPr>
+          <w:rFonts w:ascii="Bahnschrift Light" w:hAnsi="Bahnschrift Light"/>
+          <w:color w:val="000000"/>
+          <w:sz w:val="20"/>
+          <w:szCs w:val="20"/>
+          <w:shd w:val="clear" w:color="auto" w:fill="FFFFFF"/>
+        </w:rPr>
+        <w:t>void post(char infix[])</w:t>
+      </w:r>
+      <w:r>
+        <w:rPr>
+          <w:rFonts w:ascii="Bahnschrift Light" w:hAnsi="Bahnschrift Light"/>
+          <w:color w:val="000000"/>
+          <w:sz w:val="20"/>
+          <w:szCs w:val="20"/>
+        </w:rPr>
+        <w:br/>
+      </w:r>
+      <w:r>
+        <w:rPr>
+          <w:rFonts w:ascii="Bahnschrift Light" w:hAnsi="Bahnschrift Light"/>
+          <w:color w:val="000000"/>
+          <w:sz w:val="20"/>
+          <w:szCs w:val="20"/>
+          <w:shd w:val="clear" w:color="auto" w:fill="FFFFFF"/>
+        </w:rPr>
         <w:t>{</w:t>
       </w:r>
       <w:r>
@@ -2349,7 +3846,7 @@
           <w:szCs w:val="20"/>
           <w:shd w:val="clear" w:color="auto" w:fill="FFFFFF"/>
         </w:rPr>
-        <w:t>    char infix[25];</w:t>
+        <w:t>      int l;</w:t>
       </w:r>
       <w:r>
         <w:rPr>
@@ -2368,7 +3865,26 @@
           <w:szCs w:val="20"/>
           <w:shd w:val="clear" w:color="auto" w:fill="FFFFFF"/>
         </w:rPr>
-        <w:t>    </w:t>
+        <w:t>      int index=0,pos=0;</w:t>
+      </w:r>
+      <w:r>
+        <w:rPr>
+          <w:rFonts w:ascii="Bahnschrift Light" w:hAnsi="Bahnschrift Light"/>
+          <w:color w:val="000000"/>
+          <w:sz w:val="20"/>
+          <w:szCs w:val="20"/>
+        </w:rPr>
+        <w:br/>
+      </w:r>
+      <w:r>
+        <w:rPr>
+          <w:rFonts w:ascii="Bahnschrift Light" w:hAnsi="Bahnschrift Light"/>
+          <w:color w:val="000000"/>
+          <w:sz w:val="20"/>
+          <w:szCs w:val="20"/>
+          <w:shd w:val="clear" w:color="auto" w:fill="FFFFFF"/>
+        </w:rPr>
+        <w:t xml:space="preserve">      char </w:t>
       </w:r>
       <w:proofErr w:type="spellStart"/>
       <w:r>
@@ -2379,7 +3895,7 @@
           <w:szCs w:val="20"/>
           <w:shd w:val="clear" w:color="auto" w:fill="FFFFFF"/>
         </w:rPr>
-        <w:t>printf</w:t>
+        <w:t>symbol,temp</w:t>
       </w:r>
       <w:proofErr w:type="spellEnd"/>
       <w:r>
@@ -2390,7 +3906,45 @@
           <w:szCs w:val="20"/>
           <w:shd w:val="clear" w:color="auto" w:fill="FFFFFF"/>
         </w:rPr>
-        <w:t>("\</w:t>
+        <w:t>;</w:t>
+      </w:r>
+      <w:r>
+        <w:rPr>
+          <w:rFonts w:ascii="Bahnschrift Light" w:hAnsi="Bahnschrift Light"/>
+          <w:color w:val="000000"/>
+          <w:sz w:val="20"/>
+          <w:szCs w:val="20"/>
+        </w:rPr>
+        <w:br/>
+      </w:r>
+      <w:r>
+        <w:rPr>
+          <w:rFonts w:ascii="Bahnschrift Light" w:hAnsi="Bahnschrift Light"/>
+          <w:color w:val="000000"/>
+          <w:sz w:val="20"/>
+          <w:szCs w:val="20"/>
+          <w:shd w:val="clear" w:color="auto" w:fill="FFFFFF"/>
+        </w:rPr>
+        <w:t>      char postfix[40];</w:t>
+      </w:r>
+      <w:r>
+        <w:rPr>
+          <w:rFonts w:ascii="Bahnschrift Light" w:hAnsi="Bahnschrift Light"/>
+          <w:color w:val="000000"/>
+          <w:sz w:val="20"/>
+          <w:szCs w:val="20"/>
+        </w:rPr>
+        <w:br/>
+      </w:r>
+      <w:r>
+        <w:rPr>
+          <w:rFonts w:ascii="Bahnschrift Light" w:hAnsi="Bahnschrift Light"/>
+          <w:color w:val="000000"/>
+          <w:sz w:val="20"/>
+          <w:szCs w:val="20"/>
+          <w:shd w:val="clear" w:color="auto" w:fill="FFFFFF"/>
+        </w:rPr>
+        <w:t>      l=</w:t>
       </w:r>
       <w:proofErr w:type="spellStart"/>
       <w:r>
@@ -2401,7 +3955,7 @@
           <w:szCs w:val="20"/>
           <w:shd w:val="clear" w:color="auto" w:fill="FFFFFF"/>
         </w:rPr>
-        <w:t>nENTER</w:t>
+        <w:t>strlen</w:t>
       </w:r>
       <w:proofErr w:type="spellEnd"/>
       <w:r>
@@ -2412,7 +3966,7 @@
           <w:szCs w:val="20"/>
           <w:shd w:val="clear" w:color="auto" w:fill="FFFFFF"/>
         </w:rPr>
-        <w:t xml:space="preserve"> THE INFIX EXPRESSION = ");</w:t>
+        <w:t>(infix);</w:t>
       </w:r>
       <w:r>
         <w:rPr>
@@ -2431,7 +3985,7 @@
           <w:szCs w:val="20"/>
           <w:shd w:val="clear" w:color="auto" w:fill="FFFFFF"/>
         </w:rPr>
-        <w:t>    gets(infix);</w:t>
+        <w:t>      push('#');</w:t>
       </w:r>
       <w:r>
         <w:rPr>
@@ -2450,7 +4004,7 @@
           <w:szCs w:val="20"/>
           <w:shd w:val="clear" w:color="auto" w:fill="FFFFFF"/>
         </w:rPr>
-        <w:t>    post(infix);</w:t>
+        <w:t>      while(index&lt;l)</w:t>
       </w:r>
       <w:r>
         <w:rPr>
@@ -2469,7 +4023,178 @@
           <w:szCs w:val="20"/>
           <w:shd w:val="clear" w:color="auto" w:fill="FFFFFF"/>
         </w:rPr>
-        <w:t>    </w:t>
+        <w:t>      {</w:t>
+      </w:r>
+      <w:r>
+        <w:rPr>
+          <w:rFonts w:ascii="Bahnschrift Light" w:hAnsi="Bahnschrift Light"/>
+          <w:color w:val="000000"/>
+          <w:sz w:val="20"/>
+          <w:szCs w:val="20"/>
+        </w:rPr>
+        <w:br/>
+      </w:r>
+      <w:r>
+        <w:rPr>
+          <w:rFonts w:ascii="Bahnschrift Light" w:hAnsi="Bahnschrift Light"/>
+          <w:color w:val="000000"/>
+          <w:sz w:val="20"/>
+          <w:szCs w:val="20"/>
+          <w:shd w:val="clear" w:color="auto" w:fill="FFFFFF"/>
+        </w:rPr>
+        <w:t>             symbol=infix[index];</w:t>
+      </w:r>
+      <w:r>
+        <w:rPr>
+          <w:rFonts w:ascii="Bahnschrift Light" w:hAnsi="Bahnschrift Light"/>
+          <w:color w:val="000000"/>
+          <w:sz w:val="20"/>
+          <w:szCs w:val="20"/>
+        </w:rPr>
+        <w:br/>
+      </w:r>
+      <w:r>
+        <w:rPr>
+          <w:rFonts w:ascii="Bahnschrift Light" w:hAnsi="Bahnschrift Light"/>
+          <w:color w:val="000000"/>
+          <w:sz w:val="20"/>
+          <w:szCs w:val="20"/>
+          <w:shd w:val="clear" w:color="auto" w:fill="FFFFFF"/>
+        </w:rPr>
+        <w:t>             switch(symbol)</w:t>
+      </w:r>
+      <w:r>
+        <w:rPr>
+          <w:rFonts w:ascii="Bahnschrift Light" w:hAnsi="Bahnschrift Light"/>
+          <w:color w:val="000000"/>
+          <w:sz w:val="20"/>
+          <w:szCs w:val="20"/>
+        </w:rPr>
+        <w:br/>
+      </w:r>
+      <w:r>
+        <w:rPr>
+          <w:rFonts w:ascii="Bahnschrift Light" w:hAnsi="Bahnschrift Light"/>
+          <w:color w:val="000000"/>
+          <w:sz w:val="20"/>
+          <w:szCs w:val="20"/>
+          <w:shd w:val="clear" w:color="auto" w:fill="FFFFFF"/>
+        </w:rPr>
+        <w:t>             {</w:t>
+      </w:r>
+      <w:r>
+        <w:rPr>
+          <w:rFonts w:ascii="Bahnschrift Light" w:hAnsi="Bahnschrift Light"/>
+          <w:color w:val="000000"/>
+          <w:sz w:val="20"/>
+          <w:szCs w:val="20"/>
+        </w:rPr>
+        <w:br/>
+      </w:r>
+      <w:r>
+        <w:rPr>
+          <w:rFonts w:ascii="Bahnschrift Light" w:hAnsi="Bahnschrift Light"/>
+          <w:color w:val="000000"/>
+          <w:sz w:val="20"/>
+          <w:szCs w:val="20"/>
+          <w:shd w:val="clear" w:color="auto" w:fill="FFFFFF"/>
+        </w:rPr>
+        <w:t>                    case '(': push(symbol);</w:t>
+      </w:r>
+      <w:r>
+        <w:rPr>
+          <w:rFonts w:ascii="Bahnschrift Light" w:hAnsi="Bahnschrift Light"/>
+          <w:color w:val="000000"/>
+          <w:sz w:val="20"/>
+          <w:szCs w:val="20"/>
+        </w:rPr>
+        <w:br/>
+      </w:r>
+      <w:r>
+        <w:rPr>
+          <w:rFonts w:ascii="Bahnschrift Light" w:hAnsi="Bahnschrift Light"/>
+          <w:color w:val="000000"/>
+          <w:sz w:val="20"/>
+          <w:szCs w:val="20"/>
+          <w:shd w:val="clear" w:color="auto" w:fill="FFFFFF"/>
+        </w:rPr>
+        <w:t>                    break;</w:t>
+      </w:r>
+      <w:r>
+        <w:rPr>
+          <w:rFonts w:ascii="Bahnschrift Light" w:hAnsi="Bahnschrift Light"/>
+          <w:color w:val="000000"/>
+          <w:sz w:val="20"/>
+          <w:szCs w:val="20"/>
+        </w:rPr>
+        <w:br/>
+      </w:r>
+      <w:r>
+        <w:rPr>
+          <w:rFonts w:ascii="Bahnschrift Light" w:hAnsi="Bahnschrift Light"/>
+          <w:color w:val="000000"/>
+          <w:sz w:val="20"/>
+          <w:szCs w:val="20"/>
+          <w:shd w:val="clear" w:color="auto" w:fill="FFFFFF"/>
+        </w:rPr>
+        <w:t>                    case ')': temp=pop();</w:t>
+      </w:r>
+      <w:r>
+        <w:rPr>
+          <w:rFonts w:ascii="Bahnschrift Light" w:hAnsi="Bahnschrift Light"/>
+          <w:color w:val="000000"/>
+          <w:sz w:val="20"/>
+          <w:szCs w:val="20"/>
+        </w:rPr>
+        <w:br/>
+      </w:r>
+      <w:r>
+        <w:rPr>
+          <w:rFonts w:ascii="Bahnschrift Light" w:hAnsi="Bahnschrift Light"/>
+          <w:color w:val="000000"/>
+          <w:sz w:val="20"/>
+          <w:szCs w:val="20"/>
+          <w:shd w:val="clear" w:color="auto" w:fill="FFFFFF"/>
+        </w:rPr>
+        <w:t>                    while(temp!='(')</w:t>
+      </w:r>
+      <w:r>
+        <w:rPr>
+          <w:rFonts w:ascii="Bahnschrift Light" w:hAnsi="Bahnschrift Light"/>
+          <w:color w:val="000000"/>
+          <w:sz w:val="20"/>
+          <w:szCs w:val="20"/>
+        </w:rPr>
+        <w:br/>
+      </w:r>
+      <w:r>
+        <w:rPr>
+          <w:rFonts w:ascii="Bahnschrift Light" w:hAnsi="Bahnschrift Light"/>
+          <w:color w:val="000000"/>
+          <w:sz w:val="20"/>
+          <w:szCs w:val="20"/>
+          <w:shd w:val="clear" w:color="auto" w:fill="FFFFFF"/>
+        </w:rPr>
+        <w:t>                    {</w:t>
+      </w:r>
+      <w:r>
+        <w:rPr>
+          <w:rFonts w:ascii="Bahnschrift Light" w:hAnsi="Bahnschrift Light"/>
+          <w:color w:val="000000"/>
+          <w:sz w:val="20"/>
+          <w:szCs w:val="20"/>
+        </w:rPr>
+        <w:br/>
+      </w:r>
+      <w:r>
+        <w:rPr>
+          <w:rFonts w:ascii="Bahnschrift Light" w:hAnsi="Bahnschrift Light"/>
+          <w:color w:val="000000"/>
+          <w:sz w:val="20"/>
+          <w:szCs w:val="20"/>
+          <w:shd w:val="clear" w:color="auto" w:fill="FFFFFF"/>
+        </w:rPr>
+        <w:t>                            postfix[</w:t>
       </w:r>
       <w:proofErr w:type="spellStart"/>
       <w:r>
@@ -2480,7 +4205,7 @@
           <w:szCs w:val="20"/>
           <w:shd w:val="clear" w:color="auto" w:fill="FFFFFF"/>
         </w:rPr>
-        <w:t>getch</w:t>
+        <w:t>pos</w:t>
       </w:r>
       <w:proofErr w:type="spellEnd"/>
       <w:r>
@@ -2491,7 +4216,7 @@
           <w:szCs w:val="20"/>
           <w:shd w:val="clear" w:color="auto" w:fill="FFFFFF"/>
         </w:rPr>
-        <w:t>();</w:t>
+        <w:t>]=temp;</w:t>
       </w:r>
       <w:r>
         <w:rPr>
@@ -2510,7 +4235,29 @@
           <w:szCs w:val="20"/>
           <w:shd w:val="clear" w:color="auto" w:fill="FFFFFF"/>
         </w:rPr>
-        <w:t>}</w:t>
+        <w:t>                            </w:t>
+      </w:r>
+      <w:proofErr w:type="spellStart"/>
+      <w:r>
+        <w:rPr>
+          <w:rFonts w:ascii="Bahnschrift Light" w:hAnsi="Bahnschrift Light"/>
+          <w:color w:val="000000"/>
+          <w:sz w:val="20"/>
+          <w:szCs w:val="20"/>
+          <w:shd w:val="clear" w:color="auto" w:fill="FFFFFF"/>
+        </w:rPr>
+        <w:t>pos</w:t>
+      </w:r>
+      <w:proofErr w:type="spellEnd"/>
+      <w:r>
+        <w:rPr>
+          <w:rFonts w:ascii="Bahnschrift Light" w:hAnsi="Bahnschrift Light"/>
+          <w:color w:val="000000"/>
+          <w:sz w:val="20"/>
+          <w:szCs w:val="20"/>
+          <w:shd w:val="clear" w:color="auto" w:fill="FFFFFF"/>
+        </w:rPr>
+        <w:t>++;</w:t>
       </w:r>
       <w:r>
         <w:rPr>
@@ -2527,6 +4274,16 @@
           <w:color w:val="000000"/>
           <w:sz w:val="20"/>
           <w:szCs w:val="20"/>
+          <w:shd w:val="clear" w:color="auto" w:fill="FFFFFF"/>
+        </w:rPr>
+        <w:t>                            temp=pop();</w:t>
+      </w:r>
+      <w:r>
+        <w:rPr>
+          <w:rFonts w:ascii="Bahnschrift Light" w:hAnsi="Bahnschrift Light"/>
+          <w:color w:val="000000"/>
+          <w:sz w:val="20"/>
+          <w:szCs w:val="20"/>
         </w:rPr>
         <w:br/>
       </w:r>
@@ -2538,7 +4295,140 @@
           <w:szCs w:val="20"/>
           <w:shd w:val="clear" w:color="auto" w:fill="FFFFFF"/>
         </w:rPr>
-        <w:t xml:space="preserve">void push(char </w:t>
+        <w:t>                    }</w:t>
+      </w:r>
+      <w:r>
+        <w:rPr>
+          <w:rFonts w:ascii="Bahnschrift Light" w:hAnsi="Bahnschrift Light"/>
+          <w:color w:val="000000"/>
+          <w:sz w:val="20"/>
+          <w:szCs w:val="20"/>
+        </w:rPr>
+        <w:br/>
+      </w:r>
+      <w:r>
+        <w:rPr>
+          <w:rFonts w:ascii="Bahnschrift Light" w:hAnsi="Bahnschrift Light"/>
+          <w:color w:val="000000"/>
+          <w:sz w:val="20"/>
+          <w:szCs w:val="20"/>
+          <w:shd w:val="clear" w:color="auto" w:fill="FFFFFF"/>
+        </w:rPr>
+        <w:t>                    break;</w:t>
+      </w:r>
+      <w:r>
+        <w:rPr>
+          <w:rFonts w:ascii="Bahnschrift Light" w:hAnsi="Bahnschrift Light"/>
+          <w:color w:val="000000"/>
+          <w:sz w:val="20"/>
+          <w:szCs w:val="20"/>
+        </w:rPr>
+        <w:br/>
+      </w:r>
+      <w:r>
+        <w:rPr>
+          <w:rFonts w:ascii="Bahnschrift Light" w:hAnsi="Bahnschrift Light"/>
+          <w:color w:val="000000"/>
+          <w:sz w:val="20"/>
+          <w:szCs w:val="20"/>
+          <w:shd w:val="clear" w:color="auto" w:fill="FFFFFF"/>
+        </w:rPr>
+        <w:t>                    case '+':</w:t>
+      </w:r>
+      <w:r>
+        <w:rPr>
+          <w:rFonts w:ascii="Bahnschrift Light" w:hAnsi="Bahnschrift Light"/>
+          <w:color w:val="000000"/>
+          <w:sz w:val="20"/>
+          <w:szCs w:val="20"/>
+        </w:rPr>
+        <w:br/>
+      </w:r>
+      <w:r>
+        <w:rPr>
+          <w:rFonts w:ascii="Bahnschrift Light" w:hAnsi="Bahnschrift Light"/>
+          <w:color w:val="000000"/>
+          <w:sz w:val="20"/>
+          <w:szCs w:val="20"/>
+          <w:shd w:val="clear" w:color="auto" w:fill="FFFFFF"/>
+        </w:rPr>
+        <w:t>                    case '-':</w:t>
+      </w:r>
+      <w:r>
+        <w:rPr>
+          <w:rFonts w:ascii="Bahnschrift Light" w:hAnsi="Bahnschrift Light"/>
+          <w:color w:val="000000"/>
+          <w:sz w:val="20"/>
+          <w:szCs w:val="20"/>
+        </w:rPr>
+        <w:br/>
+      </w:r>
+      <w:r>
+        <w:rPr>
+          <w:rFonts w:ascii="Bahnschrift Light" w:hAnsi="Bahnschrift Light"/>
+          <w:color w:val="000000"/>
+          <w:sz w:val="20"/>
+          <w:szCs w:val="20"/>
+          <w:shd w:val="clear" w:color="auto" w:fill="FFFFFF"/>
+        </w:rPr>
+        <w:t>                    case '*':</w:t>
+      </w:r>
+      <w:r>
+        <w:rPr>
+          <w:rFonts w:ascii="Bahnschrift Light" w:hAnsi="Bahnschrift Light"/>
+          <w:color w:val="000000"/>
+          <w:sz w:val="20"/>
+          <w:szCs w:val="20"/>
+        </w:rPr>
+        <w:br/>
+      </w:r>
+      <w:r>
+        <w:rPr>
+          <w:rFonts w:ascii="Bahnschrift Light" w:hAnsi="Bahnschrift Light"/>
+          <w:color w:val="000000"/>
+          <w:sz w:val="20"/>
+          <w:szCs w:val="20"/>
+          <w:shd w:val="clear" w:color="auto" w:fill="FFFFFF"/>
+        </w:rPr>
+        <w:t>                    case '/':</w:t>
+      </w:r>
+      <w:r>
+        <w:rPr>
+          <w:rFonts w:ascii="Bahnschrift Light" w:hAnsi="Bahnschrift Light"/>
+          <w:color w:val="000000"/>
+          <w:sz w:val="20"/>
+          <w:szCs w:val="20"/>
+        </w:rPr>
+        <w:br/>
+      </w:r>
+      <w:r>
+        <w:rPr>
+          <w:rFonts w:ascii="Bahnschrift Light" w:hAnsi="Bahnschrift Light"/>
+          <w:color w:val="000000"/>
+          <w:sz w:val="20"/>
+          <w:szCs w:val="20"/>
+          <w:shd w:val="clear" w:color="auto" w:fill="FFFFFF"/>
+        </w:rPr>
+        <w:t>                    case '^':</w:t>
+      </w:r>
+      <w:r>
+        <w:rPr>
+          <w:rFonts w:ascii="Bahnschrift Light" w:hAnsi="Bahnschrift Light"/>
+          <w:color w:val="000000"/>
+          <w:sz w:val="20"/>
+          <w:szCs w:val="20"/>
+        </w:rPr>
+        <w:br/>
+      </w:r>
+      <w:r>
+        <w:rPr>
+          <w:rFonts w:ascii="Bahnschrift Light" w:hAnsi="Bahnschrift Light"/>
+          <w:color w:val="000000"/>
+          <w:sz w:val="20"/>
+          <w:szCs w:val="20"/>
+          <w:shd w:val="clear" w:color="auto" w:fill="FFFFFF"/>
+        </w:rPr>
+        <w:t>                    while(</w:t>
       </w:r>
       <w:proofErr w:type="spellStart"/>
       <w:r>
@@ -2549,7 +4439,7 @@
           <w:szCs w:val="20"/>
           <w:shd w:val="clear" w:color="auto" w:fill="FFFFFF"/>
         </w:rPr>
-        <w:t>symb</w:t>
+        <w:t>preced</w:t>
       </w:r>
       <w:proofErr w:type="spellEnd"/>
       <w:r>
@@ -2560,7 +4450,29 @@
           <w:szCs w:val="20"/>
           <w:shd w:val="clear" w:color="auto" w:fill="FFFFFF"/>
         </w:rPr>
-        <w:t>)</w:t>
+        <w:t>(stack[top])&gt;=</w:t>
+      </w:r>
+      <w:proofErr w:type="spellStart"/>
+      <w:r>
+        <w:rPr>
+          <w:rFonts w:ascii="Bahnschrift Light" w:hAnsi="Bahnschrift Light"/>
+          <w:color w:val="000000"/>
+          <w:sz w:val="20"/>
+          <w:szCs w:val="20"/>
+          <w:shd w:val="clear" w:color="auto" w:fill="FFFFFF"/>
+        </w:rPr>
+        <w:t>preced</w:t>
+      </w:r>
+      <w:proofErr w:type="spellEnd"/>
+      <w:r>
+        <w:rPr>
+          <w:rFonts w:ascii="Bahnschrift Light" w:hAnsi="Bahnschrift Light"/>
+          <w:color w:val="000000"/>
+          <w:sz w:val="20"/>
+          <w:szCs w:val="20"/>
+          <w:shd w:val="clear" w:color="auto" w:fill="FFFFFF"/>
+        </w:rPr>
+        <w:t>(symbol))</w:t>
       </w:r>
       <w:r>
         <w:rPr>
@@ -2579,7 +4491,7 @@
           <w:szCs w:val="20"/>
           <w:shd w:val="clear" w:color="auto" w:fill="FFFFFF"/>
         </w:rPr>
-        <w:t>{</w:t>
+        <w:t>                    {</w:t>
       </w:r>
       <w:r>
         <w:rPr>
@@ -2598,7 +4510,7 @@
           <w:szCs w:val="20"/>
           <w:shd w:val="clear" w:color="auto" w:fill="FFFFFF"/>
         </w:rPr>
-        <w:t>    if(top&gt;=49)</w:t>
+        <w:t>                            temp=pop();</w:t>
       </w:r>
       <w:r>
         <w:rPr>
@@ -2617,7 +4529,29 @@
           <w:szCs w:val="20"/>
           <w:shd w:val="clear" w:color="auto" w:fill="FFFFFF"/>
         </w:rPr>
-        <w:t>    {</w:t>
+        <w:t>                            postfix[</w:t>
+      </w:r>
+      <w:proofErr w:type="spellStart"/>
+      <w:r>
+        <w:rPr>
+          <w:rFonts w:ascii="Bahnschrift Light" w:hAnsi="Bahnschrift Light"/>
+          <w:color w:val="000000"/>
+          <w:sz w:val="20"/>
+          <w:szCs w:val="20"/>
+          <w:shd w:val="clear" w:color="auto" w:fill="FFFFFF"/>
+        </w:rPr>
+        <w:t>pos</w:t>
+      </w:r>
+      <w:proofErr w:type="spellEnd"/>
+      <w:r>
+        <w:rPr>
+          <w:rFonts w:ascii="Bahnschrift Light" w:hAnsi="Bahnschrift Light"/>
+          <w:color w:val="000000"/>
+          <w:sz w:val="20"/>
+          <w:szCs w:val="20"/>
+          <w:shd w:val="clear" w:color="auto" w:fill="FFFFFF"/>
+        </w:rPr>
+        <w:t>]=temp;</w:t>
       </w:r>
       <w:r>
         <w:rPr>
@@ -2636,7 +4570,7 @@
           <w:szCs w:val="20"/>
           <w:shd w:val="clear" w:color="auto" w:fill="FFFFFF"/>
         </w:rPr>
-        <w:t>          </w:t>
+        <w:t>                            </w:t>
       </w:r>
       <w:proofErr w:type="spellStart"/>
       <w:r>
@@ -2647,7 +4581,7 @@
           <w:szCs w:val="20"/>
           <w:shd w:val="clear" w:color="auto" w:fill="FFFFFF"/>
         </w:rPr>
-        <w:t>printf</w:t>
+        <w:t>pos</w:t>
       </w:r>
       <w:proofErr w:type="spellEnd"/>
       <w:r>
@@ -2658,7 +4592,83 @@
           <w:szCs w:val="20"/>
           <w:shd w:val="clear" w:color="auto" w:fill="FFFFFF"/>
         </w:rPr>
-        <w:t>("\</w:t>
+        <w:t>++;</w:t>
+      </w:r>
+      <w:r>
+        <w:rPr>
+          <w:rFonts w:ascii="Bahnschrift Light" w:hAnsi="Bahnschrift Light"/>
+          <w:color w:val="000000"/>
+          <w:sz w:val="20"/>
+          <w:szCs w:val="20"/>
+        </w:rPr>
+        <w:br/>
+      </w:r>
+      <w:r>
+        <w:rPr>
+          <w:rFonts w:ascii="Bahnschrift Light" w:hAnsi="Bahnschrift Light"/>
+          <w:color w:val="000000"/>
+          <w:sz w:val="20"/>
+          <w:szCs w:val="20"/>
+          <w:shd w:val="clear" w:color="auto" w:fill="FFFFFF"/>
+        </w:rPr>
+        <w:t>                    }</w:t>
+      </w:r>
+      <w:r>
+        <w:rPr>
+          <w:rFonts w:ascii="Bahnschrift Light" w:hAnsi="Bahnschrift Light"/>
+          <w:color w:val="000000"/>
+          <w:sz w:val="20"/>
+          <w:szCs w:val="20"/>
+        </w:rPr>
+        <w:br/>
+      </w:r>
+      <w:r>
+        <w:rPr>
+          <w:rFonts w:ascii="Bahnschrift Light" w:hAnsi="Bahnschrift Light"/>
+          <w:color w:val="000000"/>
+          <w:sz w:val="20"/>
+          <w:szCs w:val="20"/>
+          <w:shd w:val="clear" w:color="auto" w:fill="FFFFFF"/>
+        </w:rPr>
+        <w:t>                    push(symbol);</w:t>
+      </w:r>
+      <w:r>
+        <w:rPr>
+          <w:rFonts w:ascii="Bahnschrift Light" w:hAnsi="Bahnschrift Light"/>
+          <w:color w:val="000000"/>
+          <w:sz w:val="20"/>
+          <w:szCs w:val="20"/>
+        </w:rPr>
+        <w:br/>
+      </w:r>
+      <w:r>
+        <w:rPr>
+          <w:rFonts w:ascii="Bahnschrift Light" w:hAnsi="Bahnschrift Light"/>
+          <w:color w:val="000000"/>
+          <w:sz w:val="20"/>
+          <w:szCs w:val="20"/>
+          <w:shd w:val="clear" w:color="auto" w:fill="FFFFFF"/>
+        </w:rPr>
+        <w:t>                    break;</w:t>
+      </w:r>
+      <w:r>
+        <w:rPr>
+          <w:rFonts w:ascii="Bahnschrift Light" w:hAnsi="Bahnschrift Light"/>
+          <w:color w:val="000000"/>
+          <w:sz w:val="20"/>
+          <w:szCs w:val="20"/>
+        </w:rPr>
+        <w:br/>
+      </w:r>
+      <w:r>
+        <w:rPr>
+          <w:rFonts w:ascii="Bahnschrift Light" w:hAnsi="Bahnschrift Light"/>
+          <w:color w:val="000000"/>
+          <w:sz w:val="20"/>
+          <w:szCs w:val="20"/>
+          <w:shd w:val="clear" w:color="auto" w:fill="FFFFFF"/>
+        </w:rPr>
+        <w:t>                    default: postfix[</w:t>
       </w:r>
       <w:proofErr w:type="spellStart"/>
       <w:r>
@@ -2669,7 +4679,7 @@
           <w:szCs w:val="20"/>
           <w:shd w:val="clear" w:color="auto" w:fill="FFFFFF"/>
         </w:rPr>
-        <w:t>nSTACK</w:t>
+        <w:t>pos</w:t>
       </w:r>
       <w:proofErr w:type="spellEnd"/>
       <w:r>
@@ -2680,7 +4690,7 @@
           <w:szCs w:val="20"/>
           <w:shd w:val="clear" w:color="auto" w:fill="FFFFFF"/>
         </w:rPr>
-        <w:t xml:space="preserve"> OVERFLOW");</w:t>
+        <w:t>++]=symbol;</w:t>
       </w:r>
       <w:r>
         <w:rPr>
@@ -2699,7 +4709,141 @@
           <w:szCs w:val="20"/>
           <w:shd w:val="clear" w:color="auto" w:fill="FFFFFF"/>
         </w:rPr>
-        <w:t>         </w:t>
+        <w:t>                    break;</w:t>
+      </w:r>
+      <w:r>
+        <w:rPr>
+          <w:rFonts w:ascii="Bahnschrift Light" w:hAnsi="Bahnschrift Light"/>
+          <w:color w:val="000000"/>
+          <w:sz w:val="20"/>
+          <w:szCs w:val="20"/>
+        </w:rPr>
+        <w:br/>
+      </w:r>
+      <w:r>
+        <w:rPr>
+          <w:rFonts w:ascii="Bahnschrift Light" w:hAnsi="Bahnschrift Light"/>
+          <w:color w:val="000000"/>
+          <w:sz w:val="20"/>
+          <w:szCs w:val="20"/>
+          <w:shd w:val="clear" w:color="auto" w:fill="FFFFFF"/>
+        </w:rPr>
+        <w:t>            }</w:t>
+      </w:r>
+      <w:r>
+        <w:rPr>
+          <w:rFonts w:ascii="Bahnschrift Light" w:hAnsi="Bahnschrift Light"/>
+          <w:color w:val="000000"/>
+          <w:sz w:val="20"/>
+          <w:szCs w:val="20"/>
+        </w:rPr>
+        <w:br/>
+      </w:r>
+      <w:r>
+        <w:rPr>
+          <w:rFonts w:ascii="Bahnschrift Light" w:hAnsi="Bahnschrift Light"/>
+          <w:color w:val="000000"/>
+          <w:sz w:val="20"/>
+          <w:szCs w:val="20"/>
+          <w:shd w:val="clear" w:color="auto" w:fill="FFFFFF"/>
+        </w:rPr>
+        <w:lastRenderedPageBreak/>
+        <w:t>            index++;</w:t>
+      </w:r>
+      <w:r>
+        <w:rPr>
+          <w:rFonts w:ascii="Bahnschrift Light" w:hAnsi="Bahnschrift Light"/>
+          <w:color w:val="000000"/>
+          <w:sz w:val="20"/>
+          <w:szCs w:val="20"/>
+        </w:rPr>
+        <w:br/>
+      </w:r>
+      <w:r>
+        <w:rPr>
+          <w:rFonts w:ascii="Bahnschrift Light" w:hAnsi="Bahnschrift Light"/>
+          <w:color w:val="000000"/>
+          <w:sz w:val="20"/>
+          <w:szCs w:val="20"/>
+          <w:shd w:val="clear" w:color="auto" w:fill="FFFFFF"/>
+        </w:rPr>
+        <w:t>      }</w:t>
+      </w:r>
+      <w:r>
+        <w:rPr>
+          <w:rFonts w:ascii="Bahnschrift Light" w:hAnsi="Bahnschrift Light"/>
+          <w:color w:val="000000"/>
+          <w:sz w:val="20"/>
+          <w:szCs w:val="20"/>
+        </w:rPr>
+        <w:br/>
+      </w:r>
+      <w:r>
+        <w:rPr>
+          <w:rFonts w:ascii="Bahnschrift Light" w:hAnsi="Bahnschrift Light"/>
+          <w:color w:val="000000"/>
+          <w:sz w:val="20"/>
+          <w:szCs w:val="20"/>
+          <w:shd w:val="clear" w:color="auto" w:fill="FFFFFF"/>
+        </w:rPr>
+        <w:t>      while(top&gt;0)</w:t>
+      </w:r>
+      <w:r>
+        <w:rPr>
+          <w:rFonts w:ascii="Bahnschrift Light" w:hAnsi="Bahnschrift Light"/>
+          <w:color w:val="000000"/>
+          <w:sz w:val="20"/>
+          <w:szCs w:val="20"/>
+        </w:rPr>
+        <w:br/>
+      </w:r>
+      <w:r>
+        <w:rPr>
+          <w:rFonts w:ascii="Bahnschrift Light" w:hAnsi="Bahnschrift Light"/>
+          <w:color w:val="000000"/>
+          <w:sz w:val="20"/>
+          <w:szCs w:val="20"/>
+          <w:shd w:val="clear" w:color="auto" w:fill="FFFFFF"/>
+        </w:rPr>
+        <w:t>      {</w:t>
+      </w:r>
+      <w:r>
+        <w:rPr>
+          <w:rFonts w:ascii="Bahnschrift Light" w:hAnsi="Bahnschrift Light"/>
+          <w:color w:val="000000"/>
+          <w:sz w:val="20"/>
+          <w:szCs w:val="20"/>
+        </w:rPr>
+        <w:br/>
+      </w:r>
+      <w:r>
+        <w:rPr>
+          <w:rFonts w:ascii="Bahnschrift Light" w:hAnsi="Bahnschrift Light"/>
+          <w:color w:val="000000"/>
+          <w:sz w:val="20"/>
+          <w:szCs w:val="20"/>
+          <w:shd w:val="clear" w:color="auto" w:fill="FFFFFF"/>
+        </w:rPr>
+        <w:t>               temp=pop();</w:t>
+      </w:r>
+      <w:r>
+        <w:rPr>
+          <w:rFonts w:ascii="Bahnschrift Light" w:hAnsi="Bahnschrift Light"/>
+          <w:color w:val="000000"/>
+          <w:sz w:val="20"/>
+          <w:szCs w:val="20"/>
+        </w:rPr>
+        <w:br/>
+      </w:r>
+      <w:r>
+        <w:rPr>
+          <w:rFonts w:ascii="Bahnschrift Light" w:hAnsi="Bahnschrift Light"/>
+          <w:color w:val="000000"/>
+          <w:sz w:val="20"/>
+          <w:szCs w:val="20"/>
+          <w:shd w:val="clear" w:color="auto" w:fill="FFFFFF"/>
+        </w:rPr>
+        <w:t>               postfix[</w:t>
       </w:r>
       <w:proofErr w:type="spellStart"/>
       <w:r>
@@ -2710,7 +4854,7 @@
           <w:szCs w:val="20"/>
           <w:shd w:val="clear" w:color="auto" w:fill="FFFFFF"/>
         </w:rPr>
-        <w:t>getch</w:t>
+        <w:t>pos</w:t>
       </w:r>
       <w:proofErr w:type="spellEnd"/>
       <w:r>
@@ -2721,7 +4865,7 @@
           <w:szCs w:val="20"/>
           <w:shd w:val="clear" w:color="auto" w:fill="FFFFFF"/>
         </w:rPr>
-        <w:t>();</w:t>
+        <w:t>++]=temp;</w:t>
       </w:r>
       <w:r>
         <w:rPr>
@@ -2740,7 +4884,7 @@
           <w:szCs w:val="20"/>
           <w:shd w:val="clear" w:color="auto" w:fill="FFFFFF"/>
         </w:rPr>
-        <w:t>         return;</w:t>
+        <w:t>      }</w:t>
       </w:r>
       <w:r>
         <w:rPr>
@@ -2759,2060 +4903,6 @@
           <w:szCs w:val="20"/>
           <w:shd w:val="clear" w:color="auto" w:fill="FFFFFF"/>
         </w:rPr>
-        <w:t>    }</w:t>
-      </w:r>
-      <w:r>
-        <w:rPr>
-          <w:rFonts w:ascii="Bahnschrift Light" w:hAnsi="Bahnschrift Light"/>
-          <w:color w:val="000000"/>
-          <w:sz w:val="20"/>
-          <w:szCs w:val="20"/>
-        </w:rPr>
-        <w:br/>
-      </w:r>
-      <w:r>
-        <w:rPr>
-          <w:rFonts w:ascii="Bahnschrift Light" w:hAnsi="Bahnschrift Light"/>
-          <w:color w:val="000000"/>
-          <w:sz w:val="20"/>
-          <w:szCs w:val="20"/>
-          <w:shd w:val="clear" w:color="auto" w:fill="FFFFFF"/>
-        </w:rPr>
-        <w:t>    else</w:t>
-      </w:r>
-      <w:r>
-        <w:rPr>
-          <w:rFonts w:ascii="Bahnschrift Light" w:hAnsi="Bahnschrift Light"/>
-          <w:color w:val="000000"/>
-          <w:sz w:val="20"/>
-          <w:szCs w:val="20"/>
-        </w:rPr>
-        <w:br/>
-      </w:r>
-      <w:r>
-        <w:rPr>
-          <w:rFonts w:ascii="Bahnschrift Light" w:hAnsi="Bahnschrift Light"/>
-          <w:color w:val="000000"/>
-          <w:sz w:val="20"/>
-          <w:szCs w:val="20"/>
-          <w:shd w:val="clear" w:color="auto" w:fill="FFFFFF"/>
-        </w:rPr>
-        <w:t>    {</w:t>
-      </w:r>
-      <w:r>
-        <w:rPr>
-          <w:rFonts w:ascii="Bahnschrift Light" w:hAnsi="Bahnschrift Light"/>
-          <w:color w:val="000000"/>
-          <w:sz w:val="20"/>
-          <w:szCs w:val="20"/>
-        </w:rPr>
-        <w:br/>
-      </w:r>
-      <w:r>
-        <w:rPr>
-          <w:rFonts w:ascii="Bahnschrift Light" w:hAnsi="Bahnschrift Light"/>
-          <w:color w:val="000000"/>
-          <w:sz w:val="20"/>
-          <w:szCs w:val="20"/>
-          <w:shd w:val="clear" w:color="auto" w:fill="FFFFFF"/>
-        </w:rPr>
-        <w:t>          top=top+1;</w:t>
-      </w:r>
-      <w:r>
-        <w:rPr>
-          <w:rFonts w:ascii="Bahnschrift Light" w:hAnsi="Bahnschrift Light"/>
-          <w:color w:val="000000"/>
-          <w:sz w:val="20"/>
-          <w:szCs w:val="20"/>
-        </w:rPr>
-        <w:br/>
-      </w:r>
-      <w:r>
-        <w:rPr>
-          <w:rFonts w:ascii="Bahnschrift Light" w:hAnsi="Bahnschrift Light"/>
-          <w:color w:val="000000"/>
-          <w:sz w:val="20"/>
-          <w:szCs w:val="20"/>
-          <w:shd w:val="clear" w:color="auto" w:fill="FFFFFF"/>
-        </w:rPr>
-        <w:t>         stack[top]=</w:t>
-      </w:r>
-      <w:proofErr w:type="spellStart"/>
-      <w:r>
-        <w:rPr>
-          <w:rFonts w:ascii="Bahnschrift Light" w:hAnsi="Bahnschrift Light"/>
-          <w:color w:val="000000"/>
-          <w:sz w:val="20"/>
-          <w:szCs w:val="20"/>
-          <w:shd w:val="clear" w:color="auto" w:fill="FFFFFF"/>
-        </w:rPr>
-        <w:t>symb</w:t>
-      </w:r>
-      <w:proofErr w:type="spellEnd"/>
-      <w:r>
-        <w:rPr>
-          <w:rFonts w:ascii="Bahnschrift Light" w:hAnsi="Bahnschrift Light"/>
-          <w:color w:val="000000"/>
-          <w:sz w:val="20"/>
-          <w:szCs w:val="20"/>
-          <w:shd w:val="clear" w:color="auto" w:fill="FFFFFF"/>
-        </w:rPr>
-        <w:t>;</w:t>
-      </w:r>
-      <w:r>
-        <w:rPr>
-          <w:rFonts w:ascii="Bahnschrift Light" w:hAnsi="Bahnschrift Light"/>
-          <w:color w:val="000000"/>
-          <w:sz w:val="20"/>
-          <w:szCs w:val="20"/>
-        </w:rPr>
-        <w:br/>
-      </w:r>
-      <w:r>
-        <w:rPr>
-          <w:rFonts w:ascii="Bahnschrift Light" w:hAnsi="Bahnschrift Light"/>
-          <w:color w:val="000000"/>
-          <w:sz w:val="20"/>
-          <w:szCs w:val="20"/>
-          <w:shd w:val="clear" w:color="auto" w:fill="FFFFFF"/>
-        </w:rPr>
-        <w:t>    }</w:t>
-      </w:r>
-      <w:r>
-        <w:rPr>
-          <w:rFonts w:ascii="Bahnschrift Light" w:hAnsi="Bahnschrift Light"/>
-          <w:color w:val="000000"/>
-          <w:sz w:val="20"/>
-          <w:szCs w:val="20"/>
-        </w:rPr>
-        <w:br/>
-      </w:r>
-      <w:r>
-        <w:rPr>
-          <w:rFonts w:ascii="Bahnschrift Light" w:hAnsi="Bahnschrift Light"/>
-          <w:color w:val="000000"/>
-          <w:sz w:val="20"/>
-          <w:szCs w:val="20"/>
-          <w:shd w:val="clear" w:color="auto" w:fill="FFFFFF"/>
-        </w:rPr>
-        <w:t>}</w:t>
-      </w:r>
-      <w:r>
-        <w:rPr>
-          <w:rFonts w:ascii="Bahnschrift Light" w:hAnsi="Bahnschrift Light"/>
-          <w:color w:val="000000"/>
-          <w:sz w:val="20"/>
-          <w:szCs w:val="20"/>
-        </w:rPr>
-        <w:br/>
-      </w:r>
-      <w:r>
-        <w:rPr>
-          <w:rFonts w:ascii="Bahnschrift Light" w:hAnsi="Bahnschrift Light"/>
-          <w:color w:val="000000"/>
-          <w:sz w:val="20"/>
-          <w:szCs w:val="20"/>
-          <w:shd w:val="clear" w:color="auto" w:fill="FFFFFF"/>
-        </w:rPr>
-        <w:t>char pop()</w:t>
-      </w:r>
-      <w:r>
-        <w:rPr>
-          <w:rFonts w:ascii="Bahnschrift Light" w:hAnsi="Bahnschrift Light"/>
-          <w:color w:val="000000"/>
-          <w:sz w:val="20"/>
-          <w:szCs w:val="20"/>
-        </w:rPr>
-        <w:br/>
-      </w:r>
-      <w:r>
-        <w:rPr>
-          <w:rFonts w:ascii="Bahnschrift Light" w:hAnsi="Bahnschrift Light"/>
-          <w:color w:val="000000"/>
-          <w:sz w:val="20"/>
-          <w:szCs w:val="20"/>
-          <w:shd w:val="clear" w:color="auto" w:fill="FFFFFF"/>
-        </w:rPr>
-        <w:t>{</w:t>
-      </w:r>
-      <w:r>
-        <w:rPr>
-          <w:rFonts w:ascii="Bahnschrift Light" w:hAnsi="Bahnschrift Light"/>
-          <w:color w:val="000000"/>
-          <w:sz w:val="20"/>
-          <w:szCs w:val="20"/>
-        </w:rPr>
-        <w:br/>
-      </w:r>
-      <w:r>
-        <w:rPr>
-          <w:rFonts w:ascii="Bahnschrift Light" w:hAnsi="Bahnschrift Light"/>
-          <w:color w:val="000000"/>
-          <w:sz w:val="20"/>
-          <w:szCs w:val="20"/>
-          <w:shd w:val="clear" w:color="auto" w:fill="FFFFFF"/>
-        </w:rPr>
-        <w:t>     char item;</w:t>
-      </w:r>
-      <w:r>
-        <w:rPr>
-          <w:rFonts w:ascii="Bahnschrift Light" w:hAnsi="Bahnschrift Light"/>
-          <w:color w:val="000000"/>
-          <w:sz w:val="20"/>
-          <w:szCs w:val="20"/>
-        </w:rPr>
-        <w:br/>
-      </w:r>
-      <w:r>
-        <w:rPr>
-          <w:rFonts w:ascii="Bahnschrift Light" w:hAnsi="Bahnschrift Light"/>
-          <w:color w:val="000000"/>
-          <w:sz w:val="20"/>
-          <w:szCs w:val="20"/>
-          <w:shd w:val="clear" w:color="auto" w:fill="FFFFFF"/>
-        </w:rPr>
-        <w:t>     if(top==-1)</w:t>
-      </w:r>
-      <w:r>
-        <w:rPr>
-          <w:rFonts w:ascii="Bahnschrift Light" w:hAnsi="Bahnschrift Light"/>
-          <w:color w:val="000000"/>
-          <w:sz w:val="20"/>
-          <w:szCs w:val="20"/>
-        </w:rPr>
-        <w:br/>
-      </w:r>
-      <w:r>
-        <w:rPr>
-          <w:rFonts w:ascii="Bahnschrift Light" w:hAnsi="Bahnschrift Light"/>
-          <w:color w:val="000000"/>
-          <w:sz w:val="20"/>
-          <w:szCs w:val="20"/>
-          <w:shd w:val="clear" w:color="auto" w:fill="FFFFFF"/>
-        </w:rPr>
-        <w:t>     {</w:t>
-      </w:r>
-      <w:r>
-        <w:rPr>
-          <w:rFonts w:ascii="Bahnschrift Light" w:hAnsi="Bahnschrift Light"/>
-          <w:color w:val="000000"/>
-          <w:sz w:val="20"/>
-          <w:szCs w:val="20"/>
-        </w:rPr>
-        <w:br/>
-      </w:r>
-      <w:r>
-        <w:rPr>
-          <w:rFonts w:ascii="Bahnschrift Light" w:hAnsi="Bahnschrift Light"/>
-          <w:color w:val="000000"/>
-          <w:sz w:val="20"/>
-          <w:szCs w:val="20"/>
-          <w:shd w:val="clear" w:color="auto" w:fill="FFFFFF"/>
-        </w:rPr>
-        <w:t>            </w:t>
-      </w:r>
-      <w:proofErr w:type="spellStart"/>
-      <w:r>
-        <w:rPr>
-          <w:rFonts w:ascii="Bahnschrift Light" w:hAnsi="Bahnschrift Light"/>
-          <w:color w:val="000000"/>
-          <w:sz w:val="20"/>
-          <w:szCs w:val="20"/>
-          <w:shd w:val="clear" w:color="auto" w:fill="FFFFFF"/>
-        </w:rPr>
-        <w:t>printf</w:t>
-      </w:r>
-      <w:proofErr w:type="spellEnd"/>
-      <w:r>
-        <w:rPr>
-          <w:rFonts w:ascii="Bahnschrift Light" w:hAnsi="Bahnschrift Light"/>
-          <w:color w:val="000000"/>
-          <w:sz w:val="20"/>
-          <w:szCs w:val="20"/>
-          <w:shd w:val="clear" w:color="auto" w:fill="FFFFFF"/>
-        </w:rPr>
-        <w:t>("\</w:t>
-      </w:r>
-      <w:proofErr w:type="spellStart"/>
-      <w:r>
-        <w:rPr>
-          <w:rFonts w:ascii="Bahnschrift Light" w:hAnsi="Bahnschrift Light"/>
-          <w:color w:val="000000"/>
-          <w:sz w:val="20"/>
-          <w:szCs w:val="20"/>
-          <w:shd w:val="clear" w:color="auto" w:fill="FFFFFF"/>
-        </w:rPr>
-        <w:t>nSTACK</w:t>
-      </w:r>
-      <w:proofErr w:type="spellEnd"/>
-      <w:r>
-        <w:rPr>
-          <w:rFonts w:ascii="Bahnschrift Light" w:hAnsi="Bahnschrift Light"/>
-          <w:color w:val="000000"/>
-          <w:sz w:val="20"/>
-          <w:szCs w:val="20"/>
-          <w:shd w:val="clear" w:color="auto" w:fill="FFFFFF"/>
-        </w:rPr>
-        <w:t xml:space="preserve"> IS EMPTY");</w:t>
-      </w:r>
-      <w:r>
-        <w:rPr>
-          <w:rFonts w:ascii="Bahnschrift Light" w:hAnsi="Bahnschrift Light"/>
-          <w:color w:val="000000"/>
-          <w:sz w:val="20"/>
-          <w:szCs w:val="20"/>
-        </w:rPr>
-        <w:br/>
-      </w:r>
-      <w:r>
-        <w:rPr>
-          <w:rFonts w:ascii="Bahnschrift Light" w:hAnsi="Bahnschrift Light"/>
-          <w:color w:val="000000"/>
-          <w:sz w:val="20"/>
-          <w:szCs w:val="20"/>
-          <w:shd w:val="clear" w:color="auto" w:fill="FFFFFF"/>
-        </w:rPr>
-        <w:t>            </w:t>
-      </w:r>
-      <w:proofErr w:type="spellStart"/>
-      <w:r>
-        <w:rPr>
-          <w:rFonts w:ascii="Bahnschrift Light" w:hAnsi="Bahnschrift Light"/>
-          <w:color w:val="000000"/>
-          <w:sz w:val="20"/>
-          <w:szCs w:val="20"/>
-          <w:shd w:val="clear" w:color="auto" w:fill="FFFFFF"/>
-        </w:rPr>
-        <w:t>getch</w:t>
-      </w:r>
-      <w:proofErr w:type="spellEnd"/>
-      <w:r>
-        <w:rPr>
-          <w:rFonts w:ascii="Bahnschrift Light" w:hAnsi="Bahnschrift Light"/>
-          <w:color w:val="000000"/>
-          <w:sz w:val="20"/>
-          <w:szCs w:val="20"/>
-          <w:shd w:val="clear" w:color="auto" w:fill="FFFFFF"/>
-        </w:rPr>
-        <w:t>();</w:t>
-      </w:r>
-      <w:r>
-        <w:rPr>
-          <w:rFonts w:ascii="Bahnschrift Light" w:hAnsi="Bahnschrift Light"/>
-          <w:color w:val="000000"/>
-          <w:sz w:val="20"/>
-          <w:szCs w:val="20"/>
-        </w:rPr>
-        <w:br/>
-      </w:r>
-      <w:r>
-        <w:rPr>
-          <w:rFonts w:ascii="Bahnschrift Light" w:hAnsi="Bahnschrift Light"/>
-          <w:color w:val="000000"/>
-          <w:sz w:val="20"/>
-          <w:szCs w:val="20"/>
-          <w:shd w:val="clear" w:color="auto" w:fill="FFFFFF"/>
-        </w:rPr>
-        <w:t>            return(0);</w:t>
-      </w:r>
-      <w:r>
-        <w:rPr>
-          <w:rFonts w:ascii="Bahnschrift Light" w:hAnsi="Bahnschrift Light"/>
-          <w:color w:val="000000"/>
-          <w:sz w:val="20"/>
-          <w:szCs w:val="20"/>
-        </w:rPr>
-        <w:br/>
-      </w:r>
-      <w:r>
-        <w:rPr>
-          <w:rFonts w:ascii="Bahnschrift Light" w:hAnsi="Bahnschrift Light"/>
-          <w:color w:val="000000"/>
-          <w:sz w:val="20"/>
-          <w:szCs w:val="20"/>
-          <w:shd w:val="clear" w:color="auto" w:fill="FFFFFF"/>
-        </w:rPr>
-        <w:t>      }</w:t>
-      </w:r>
-      <w:r>
-        <w:rPr>
-          <w:rFonts w:ascii="Bahnschrift Light" w:hAnsi="Bahnschrift Light"/>
-          <w:color w:val="000000"/>
-          <w:sz w:val="20"/>
-          <w:szCs w:val="20"/>
-        </w:rPr>
-        <w:br/>
-      </w:r>
-      <w:r>
-        <w:rPr>
-          <w:rFonts w:ascii="Bahnschrift Light" w:hAnsi="Bahnschrift Light"/>
-          <w:color w:val="000000"/>
-          <w:sz w:val="20"/>
-          <w:szCs w:val="20"/>
-          <w:shd w:val="clear" w:color="auto" w:fill="FFFFFF"/>
-        </w:rPr>
-        <w:t>      else</w:t>
-      </w:r>
-      <w:r>
-        <w:rPr>
-          <w:rFonts w:ascii="Bahnschrift Light" w:hAnsi="Bahnschrift Light"/>
-          <w:color w:val="000000"/>
-          <w:sz w:val="20"/>
-          <w:szCs w:val="20"/>
-        </w:rPr>
-        <w:br/>
-      </w:r>
-      <w:r>
-        <w:rPr>
-          <w:rFonts w:ascii="Bahnschrift Light" w:hAnsi="Bahnschrift Light"/>
-          <w:color w:val="000000"/>
-          <w:sz w:val="20"/>
-          <w:szCs w:val="20"/>
-          <w:shd w:val="clear" w:color="auto" w:fill="FFFFFF"/>
-        </w:rPr>
-        <w:t>     {</w:t>
-      </w:r>
-      <w:r>
-        <w:rPr>
-          <w:rFonts w:ascii="Bahnschrift Light" w:hAnsi="Bahnschrift Light"/>
-          <w:color w:val="000000"/>
-          <w:sz w:val="20"/>
-          <w:szCs w:val="20"/>
-        </w:rPr>
-        <w:br/>
-      </w:r>
-      <w:r>
-        <w:rPr>
-          <w:rFonts w:ascii="Bahnschrift Light" w:hAnsi="Bahnschrift Light"/>
-          <w:color w:val="000000"/>
-          <w:sz w:val="20"/>
-          <w:szCs w:val="20"/>
-          <w:shd w:val="clear" w:color="auto" w:fill="FFFFFF"/>
-        </w:rPr>
-        <w:t>            item=stack[top];</w:t>
-      </w:r>
-      <w:r>
-        <w:rPr>
-          <w:rFonts w:ascii="Bahnschrift Light" w:hAnsi="Bahnschrift Light"/>
-          <w:color w:val="000000"/>
-          <w:sz w:val="20"/>
-          <w:szCs w:val="20"/>
-        </w:rPr>
-        <w:br/>
-      </w:r>
-      <w:r>
-        <w:rPr>
-          <w:rFonts w:ascii="Bahnschrift Light" w:hAnsi="Bahnschrift Light"/>
-          <w:color w:val="000000"/>
-          <w:sz w:val="20"/>
-          <w:szCs w:val="20"/>
-          <w:shd w:val="clear" w:color="auto" w:fill="FFFFFF"/>
-        </w:rPr>
-        <w:t>            top--;</w:t>
-      </w:r>
-      <w:r>
-        <w:rPr>
-          <w:rFonts w:ascii="Bahnschrift Light" w:hAnsi="Bahnschrift Light"/>
-          <w:color w:val="000000"/>
-          <w:sz w:val="20"/>
-          <w:szCs w:val="20"/>
-        </w:rPr>
-        <w:br/>
-      </w:r>
-      <w:r>
-        <w:rPr>
-          <w:rFonts w:ascii="Bahnschrift Light" w:hAnsi="Bahnschrift Light"/>
-          <w:color w:val="000000"/>
-          <w:sz w:val="20"/>
-          <w:szCs w:val="20"/>
-          <w:shd w:val="clear" w:color="auto" w:fill="FFFFFF"/>
-        </w:rPr>
-        <w:t>     }</w:t>
-      </w:r>
-      <w:r>
-        <w:rPr>
-          <w:rFonts w:ascii="Bahnschrift Light" w:hAnsi="Bahnschrift Light"/>
-          <w:color w:val="000000"/>
-          <w:sz w:val="20"/>
-          <w:szCs w:val="20"/>
-        </w:rPr>
-        <w:br/>
-      </w:r>
-      <w:r>
-        <w:rPr>
-          <w:rFonts w:ascii="Bahnschrift Light" w:hAnsi="Bahnschrift Light"/>
-          <w:color w:val="000000"/>
-          <w:sz w:val="20"/>
-          <w:szCs w:val="20"/>
-          <w:shd w:val="clear" w:color="auto" w:fill="FFFFFF"/>
-        </w:rPr>
-        <w:t>     return(item);</w:t>
-      </w:r>
-      <w:r>
-        <w:rPr>
-          <w:rFonts w:ascii="Bahnschrift Light" w:hAnsi="Bahnschrift Light"/>
-          <w:color w:val="000000"/>
-          <w:sz w:val="20"/>
-          <w:szCs w:val="20"/>
-        </w:rPr>
-        <w:br/>
-      </w:r>
-      <w:r>
-        <w:rPr>
-          <w:rFonts w:ascii="Bahnschrift Light" w:hAnsi="Bahnschrift Light"/>
-          <w:color w:val="000000"/>
-          <w:sz w:val="20"/>
-          <w:szCs w:val="20"/>
-          <w:shd w:val="clear" w:color="auto" w:fill="FFFFFF"/>
-        </w:rPr>
-        <w:t>}</w:t>
-      </w:r>
-      <w:r>
-        <w:rPr>
-          <w:rFonts w:ascii="Bahnschrift Light" w:hAnsi="Bahnschrift Light"/>
-          <w:color w:val="000000"/>
-          <w:sz w:val="20"/>
-          <w:szCs w:val="20"/>
-        </w:rPr>
-        <w:br/>
-      </w:r>
-      <w:r>
-        <w:rPr>
-          <w:rFonts w:ascii="Bahnschrift Light" w:hAnsi="Bahnschrift Light"/>
-          <w:color w:val="000000"/>
-          <w:sz w:val="20"/>
-          <w:szCs w:val="20"/>
-          <w:shd w:val="clear" w:color="auto" w:fill="FFFFFF"/>
-        </w:rPr>
-        <w:t xml:space="preserve">int </w:t>
-      </w:r>
-      <w:proofErr w:type="spellStart"/>
-      <w:r>
-        <w:rPr>
-          <w:rFonts w:ascii="Bahnschrift Light" w:hAnsi="Bahnschrift Light"/>
-          <w:color w:val="000000"/>
-          <w:sz w:val="20"/>
-          <w:szCs w:val="20"/>
-          <w:shd w:val="clear" w:color="auto" w:fill="FFFFFF"/>
-        </w:rPr>
-        <w:t>preced</w:t>
-      </w:r>
-      <w:proofErr w:type="spellEnd"/>
-      <w:r>
-        <w:rPr>
-          <w:rFonts w:ascii="Bahnschrift Light" w:hAnsi="Bahnschrift Light"/>
-          <w:color w:val="000000"/>
-          <w:sz w:val="20"/>
-          <w:szCs w:val="20"/>
-          <w:shd w:val="clear" w:color="auto" w:fill="FFFFFF"/>
-        </w:rPr>
-        <w:t xml:space="preserve">(char </w:t>
-      </w:r>
-      <w:proofErr w:type="spellStart"/>
-      <w:r>
-        <w:rPr>
-          <w:rFonts w:ascii="Bahnschrift Light" w:hAnsi="Bahnschrift Light"/>
-          <w:color w:val="000000"/>
-          <w:sz w:val="20"/>
-          <w:szCs w:val="20"/>
-          <w:shd w:val="clear" w:color="auto" w:fill="FFFFFF"/>
-        </w:rPr>
-        <w:t>ch</w:t>
-      </w:r>
-      <w:proofErr w:type="spellEnd"/>
-      <w:r>
-        <w:rPr>
-          <w:rFonts w:ascii="Bahnschrift Light" w:hAnsi="Bahnschrift Light"/>
-          <w:color w:val="000000"/>
-          <w:sz w:val="20"/>
-          <w:szCs w:val="20"/>
-          <w:shd w:val="clear" w:color="auto" w:fill="FFFFFF"/>
-        </w:rPr>
-        <w:t>)</w:t>
-      </w:r>
-      <w:r>
-        <w:rPr>
-          <w:rFonts w:ascii="Bahnschrift Light" w:hAnsi="Bahnschrift Light"/>
-          <w:color w:val="000000"/>
-          <w:sz w:val="20"/>
-          <w:szCs w:val="20"/>
-        </w:rPr>
-        <w:br/>
-      </w:r>
-      <w:r>
-        <w:rPr>
-          <w:rFonts w:ascii="Bahnschrift Light" w:hAnsi="Bahnschrift Light"/>
-          <w:color w:val="000000"/>
-          <w:sz w:val="20"/>
-          <w:szCs w:val="20"/>
-          <w:shd w:val="clear" w:color="auto" w:fill="FFFFFF"/>
-        </w:rPr>
-        <w:t>{</w:t>
-      </w:r>
-      <w:r>
-        <w:rPr>
-          <w:rFonts w:ascii="Bahnschrift Light" w:hAnsi="Bahnschrift Light"/>
-          <w:color w:val="000000"/>
-          <w:sz w:val="20"/>
-          <w:szCs w:val="20"/>
-        </w:rPr>
-        <w:br/>
-      </w:r>
-      <w:r>
-        <w:rPr>
-          <w:rFonts w:ascii="Bahnschrift Light" w:hAnsi="Bahnschrift Light"/>
-          <w:color w:val="000000"/>
-          <w:sz w:val="20"/>
-          <w:szCs w:val="20"/>
-          <w:shd w:val="clear" w:color="auto" w:fill="FFFFFF"/>
-        </w:rPr>
-        <w:t>      if(</w:t>
-      </w:r>
-      <w:proofErr w:type="spellStart"/>
-      <w:r>
-        <w:rPr>
-          <w:rFonts w:ascii="Bahnschrift Light" w:hAnsi="Bahnschrift Light"/>
-          <w:color w:val="000000"/>
-          <w:sz w:val="20"/>
-          <w:szCs w:val="20"/>
-          <w:shd w:val="clear" w:color="auto" w:fill="FFFFFF"/>
-        </w:rPr>
-        <w:t>ch</w:t>
-      </w:r>
-      <w:proofErr w:type="spellEnd"/>
-      <w:r>
-        <w:rPr>
-          <w:rFonts w:ascii="Bahnschrift Light" w:hAnsi="Bahnschrift Light"/>
-          <w:color w:val="000000"/>
-          <w:sz w:val="20"/>
-          <w:szCs w:val="20"/>
-          <w:shd w:val="clear" w:color="auto" w:fill="FFFFFF"/>
-        </w:rPr>
-        <w:t>==47)</w:t>
-      </w:r>
-      <w:r>
-        <w:rPr>
-          <w:rFonts w:ascii="Bahnschrift Light" w:hAnsi="Bahnschrift Light"/>
-          <w:color w:val="000000"/>
-          <w:sz w:val="20"/>
-          <w:szCs w:val="20"/>
-        </w:rPr>
-        <w:br/>
-      </w:r>
-      <w:r>
-        <w:rPr>
-          <w:rFonts w:ascii="Bahnschrift Light" w:hAnsi="Bahnschrift Light"/>
-          <w:color w:val="000000"/>
-          <w:sz w:val="20"/>
-          <w:szCs w:val="20"/>
-          <w:shd w:val="clear" w:color="auto" w:fill="FFFFFF"/>
-        </w:rPr>
-        <w:t>      {</w:t>
-      </w:r>
-      <w:r>
-        <w:rPr>
-          <w:rFonts w:ascii="Bahnschrift Light" w:hAnsi="Bahnschrift Light"/>
-          <w:color w:val="000000"/>
-          <w:sz w:val="20"/>
-          <w:szCs w:val="20"/>
-        </w:rPr>
-        <w:br/>
-      </w:r>
-      <w:r>
-        <w:rPr>
-          <w:rFonts w:ascii="Bahnschrift Light" w:hAnsi="Bahnschrift Light"/>
-          <w:color w:val="000000"/>
-          <w:sz w:val="20"/>
-          <w:szCs w:val="20"/>
-          <w:shd w:val="clear" w:color="auto" w:fill="FFFFFF"/>
-        </w:rPr>
-        <w:t>             return(5);</w:t>
-      </w:r>
-      <w:r>
-        <w:rPr>
-          <w:rFonts w:ascii="Bahnschrift Light" w:hAnsi="Bahnschrift Light"/>
-          <w:color w:val="000000"/>
-          <w:sz w:val="20"/>
-          <w:szCs w:val="20"/>
-        </w:rPr>
-        <w:br/>
-      </w:r>
-      <w:r>
-        <w:rPr>
-          <w:rFonts w:ascii="Bahnschrift Light" w:hAnsi="Bahnschrift Light"/>
-          <w:color w:val="000000"/>
-          <w:sz w:val="20"/>
-          <w:szCs w:val="20"/>
-          <w:shd w:val="clear" w:color="auto" w:fill="FFFFFF"/>
-        </w:rPr>
-        <w:t>      }</w:t>
-      </w:r>
-      <w:r>
-        <w:rPr>
-          <w:rFonts w:ascii="Bahnschrift Light" w:hAnsi="Bahnschrift Light"/>
-          <w:color w:val="000000"/>
-          <w:sz w:val="20"/>
-          <w:szCs w:val="20"/>
-        </w:rPr>
-        <w:br/>
-      </w:r>
-      <w:r>
-        <w:rPr>
-          <w:rFonts w:ascii="Bahnschrift Light" w:hAnsi="Bahnschrift Light"/>
-          <w:color w:val="000000"/>
-          <w:sz w:val="20"/>
-          <w:szCs w:val="20"/>
-          <w:shd w:val="clear" w:color="auto" w:fill="FFFFFF"/>
-        </w:rPr>
-        <w:t>      else if(</w:t>
-      </w:r>
-      <w:proofErr w:type="spellStart"/>
-      <w:r>
-        <w:rPr>
-          <w:rFonts w:ascii="Bahnschrift Light" w:hAnsi="Bahnschrift Light"/>
-          <w:color w:val="000000"/>
-          <w:sz w:val="20"/>
-          <w:szCs w:val="20"/>
-          <w:shd w:val="clear" w:color="auto" w:fill="FFFFFF"/>
-        </w:rPr>
-        <w:t>ch</w:t>
-      </w:r>
-      <w:proofErr w:type="spellEnd"/>
-      <w:r>
-        <w:rPr>
-          <w:rFonts w:ascii="Bahnschrift Light" w:hAnsi="Bahnschrift Light"/>
-          <w:color w:val="000000"/>
-          <w:sz w:val="20"/>
-          <w:szCs w:val="20"/>
-          <w:shd w:val="clear" w:color="auto" w:fill="FFFFFF"/>
-        </w:rPr>
-        <w:t>==42)</w:t>
-      </w:r>
-      <w:r>
-        <w:rPr>
-          <w:rFonts w:ascii="Bahnschrift Light" w:hAnsi="Bahnschrift Light"/>
-          <w:color w:val="000000"/>
-          <w:sz w:val="20"/>
-          <w:szCs w:val="20"/>
-        </w:rPr>
-        <w:br/>
-      </w:r>
-      <w:r>
-        <w:rPr>
-          <w:rFonts w:ascii="Bahnschrift Light" w:hAnsi="Bahnschrift Light"/>
-          <w:color w:val="000000"/>
-          <w:sz w:val="20"/>
-          <w:szCs w:val="20"/>
-          <w:shd w:val="clear" w:color="auto" w:fill="FFFFFF"/>
-        </w:rPr>
-        <w:t>      {</w:t>
-      </w:r>
-      <w:r>
-        <w:rPr>
-          <w:rFonts w:ascii="Bahnschrift Light" w:hAnsi="Bahnschrift Light"/>
-          <w:color w:val="000000"/>
-          <w:sz w:val="20"/>
-          <w:szCs w:val="20"/>
-        </w:rPr>
-        <w:br/>
-      </w:r>
-      <w:r>
-        <w:rPr>
-          <w:rFonts w:ascii="Bahnschrift Light" w:hAnsi="Bahnschrift Light"/>
-          <w:color w:val="000000"/>
-          <w:sz w:val="20"/>
-          <w:szCs w:val="20"/>
-          <w:shd w:val="clear" w:color="auto" w:fill="FFFFFF"/>
-        </w:rPr>
-        <w:t>            return(4);</w:t>
-      </w:r>
-      <w:r>
-        <w:rPr>
-          <w:rFonts w:ascii="Bahnschrift Light" w:hAnsi="Bahnschrift Light"/>
-          <w:color w:val="000000"/>
-          <w:sz w:val="20"/>
-          <w:szCs w:val="20"/>
-        </w:rPr>
-        <w:br/>
-      </w:r>
-      <w:r>
-        <w:rPr>
-          <w:rFonts w:ascii="Bahnschrift Light" w:hAnsi="Bahnschrift Light"/>
-          <w:color w:val="000000"/>
-          <w:sz w:val="20"/>
-          <w:szCs w:val="20"/>
-          <w:shd w:val="clear" w:color="auto" w:fill="FFFFFF"/>
-        </w:rPr>
-        <w:t>      }</w:t>
-      </w:r>
-      <w:r>
-        <w:rPr>
-          <w:rFonts w:ascii="Bahnschrift Light" w:hAnsi="Bahnschrift Light"/>
-          <w:color w:val="000000"/>
-          <w:sz w:val="20"/>
-          <w:szCs w:val="20"/>
-        </w:rPr>
-        <w:br/>
-      </w:r>
-      <w:r>
-        <w:rPr>
-          <w:rFonts w:ascii="Bahnschrift Light" w:hAnsi="Bahnschrift Light"/>
-          <w:color w:val="000000"/>
-          <w:sz w:val="20"/>
-          <w:szCs w:val="20"/>
-          <w:shd w:val="clear" w:color="auto" w:fill="FFFFFF"/>
-        </w:rPr>
-        <w:lastRenderedPageBreak/>
-        <w:t>      else if(</w:t>
-      </w:r>
-      <w:proofErr w:type="spellStart"/>
-      <w:r>
-        <w:rPr>
-          <w:rFonts w:ascii="Bahnschrift Light" w:hAnsi="Bahnschrift Light"/>
-          <w:color w:val="000000"/>
-          <w:sz w:val="20"/>
-          <w:szCs w:val="20"/>
-          <w:shd w:val="clear" w:color="auto" w:fill="FFFFFF"/>
-        </w:rPr>
-        <w:t>ch</w:t>
-      </w:r>
-      <w:proofErr w:type="spellEnd"/>
-      <w:r>
-        <w:rPr>
-          <w:rFonts w:ascii="Bahnschrift Light" w:hAnsi="Bahnschrift Light"/>
-          <w:color w:val="000000"/>
-          <w:sz w:val="20"/>
-          <w:szCs w:val="20"/>
-          <w:shd w:val="clear" w:color="auto" w:fill="FFFFFF"/>
-        </w:rPr>
-        <w:t>==43)</w:t>
-      </w:r>
-      <w:r>
-        <w:rPr>
-          <w:rFonts w:ascii="Bahnschrift Light" w:hAnsi="Bahnschrift Light"/>
-          <w:color w:val="000000"/>
-          <w:sz w:val="20"/>
-          <w:szCs w:val="20"/>
-        </w:rPr>
-        <w:br/>
-      </w:r>
-      <w:r>
-        <w:rPr>
-          <w:rFonts w:ascii="Bahnschrift Light" w:hAnsi="Bahnschrift Light"/>
-          <w:color w:val="000000"/>
-          <w:sz w:val="20"/>
-          <w:szCs w:val="20"/>
-          <w:shd w:val="clear" w:color="auto" w:fill="FFFFFF"/>
-        </w:rPr>
-        <w:t>      {</w:t>
-      </w:r>
-      <w:r>
-        <w:rPr>
-          <w:rFonts w:ascii="Bahnschrift Light" w:hAnsi="Bahnschrift Light"/>
-          <w:color w:val="000000"/>
-          <w:sz w:val="20"/>
-          <w:szCs w:val="20"/>
-        </w:rPr>
-        <w:br/>
-      </w:r>
-      <w:r>
-        <w:rPr>
-          <w:rFonts w:ascii="Bahnschrift Light" w:hAnsi="Bahnschrift Light"/>
-          <w:color w:val="000000"/>
-          <w:sz w:val="20"/>
-          <w:szCs w:val="20"/>
-          <w:shd w:val="clear" w:color="auto" w:fill="FFFFFF"/>
-        </w:rPr>
-        <w:t>             return(3);</w:t>
-      </w:r>
-      <w:r>
-        <w:rPr>
-          <w:rFonts w:ascii="Bahnschrift Light" w:hAnsi="Bahnschrift Light"/>
-          <w:color w:val="000000"/>
-          <w:sz w:val="20"/>
-          <w:szCs w:val="20"/>
-        </w:rPr>
-        <w:br/>
-      </w:r>
-      <w:r>
-        <w:rPr>
-          <w:rFonts w:ascii="Bahnschrift Light" w:hAnsi="Bahnschrift Light"/>
-          <w:color w:val="000000"/>
-          <w:sz w:val="20"/>
-          <w:szCs w:val="20"/>
-          <w:shd w:val="clear" w:color="auto" w:fill="FFFFFF"/>
-        </w:rPr>
-        <w:t>      }</w:t>
-      </w:r>
-      <w:r>
-        <w:rPr>
-          <w:rFonts w:ascii="Bahnschrift Light" w:hAnsi="Bahnschrift Light"/>
-          <w:color w:val="000000"/>
-          <w:sz w:val="20"/>
-          <w:szCs w:val="20"/>
-        </w:rPr>
-        <w:br/>
-      </w:r>
-      <w:r>
-        <w:rPr>
-          <w:rFonts w:ascii="Bahnschrift Light" w:hAnsi="Bahnschrift Light"/>
-          <w:color w:val="000000"/>
-          <w:sz w:val="20"/>
-          <w:szCs w:val="20"/>
-          <w:shd w:val="clear" w:color="auto" w:fill="FFFFFF"/>
-        </w:rPr>
-        <w:t>      else</w:t>
-      </w:r>
-      <w:r>
-        <w:rPr>
-          <w:rFonts w:ascii="Bahnschrift Light" w:hAnsi="Bahnschrift Light"/>
-          <w:color w:val="000000"/>
-          <w:sz w:val="20"/>
-          <w:szCs w:val="20"/>
-        </w:rPr>
-        <w:br/>
-      </w:r>
-      <w:r>
-        <w:rPr>
-          <w:rFonts w:ascii="Bahnschrift Light" w:hAnsi="Bahnschrift Light"/>
-          <w:color w:val="000000"/>
-          <w:sz w:val="20"/>
-          <w:szCs w:val="20"/>
-          <w:shd w:val="clear" w:color="auto" w:fill="FFFFFF"/>
-        </w:rPr>
-        <w:t>      return(2);</w:t>
-      </w:r>
-      <w:r>
-        <w:rPr>
-          <w:rFonts w:ascii="Bahnschrift Light" w:hAnsi="Bahnschrift Light"/>
-          <w:color w:val="000000"/>
-          <w:sz w:val="20"/>
-          <w:szCs w:val="20"/>
-        </w:rPr>
-        <w:br/>
-      </w:r>
-      <w:r>
-        <w:rPr>
-          <w:rFonts w:ascii="Bahnschrift Light" w:hAnsi="Bahnschrift Light"/>
-          <w:color w:val="000000"/>
-          <w:sz w:val="20"/>
-          <w:szCs w:val="20"/>
-          <w:shd w:val="clear" w:color="auto" w:fill="FFFFFF"/>
-        </w:rPr>
-        <w:t>}</w:t>
-      </w:r>
-      <w:r>
-        <w:rPr>
-          <w:rFonts w:ascii="Bahnschrift Light" w:hAnsi="Bahnschrift Light"/>
-          <w:color w:val="000000"/>
-          <w:sz w:val="20"/>
-          <w:szCs w:val="20"/>
-        </w:rPr>
-        <w:br/>
-      </w:r>
-      <w:r>
-        <w:rPr>
-          <w:rFonts w:ascii="Bahnschrift Light" w:hAnsi="Bahnschrift Light"/>
-          <w:color w:val="000000"/>
-          <w:sz w:val="20"/>
-          <w:szCs w:val="20"/>
-          <w:shd w:val="clear" w:color="auto" w:fill="FFFFFF"/>
-        </w:rPr>
-        <w:t>void post(char infix[])</w:t>
-      </w:r>
-      <w:r>
-        <w:rPr>
-          <w:rFonts w:ascii="Bahnschrift Light" w:hAnsi="Bahnschrift Light"/>
-          <w:color w:val="000000"/>
-          <w:sz w:val="20"/>
-          <w:szCs w:val="20"/>
-        </w:rPr>
-        <w:br/>
-      </w:r>
-      <w:r>
-        <w:rPr>
-          <w:rFonts w:ascii="Bahnschrift Light" w:hAnsi="Bahnschrift Light"/>
-          <w:color w:val="000000"/>
-          <w:sz w:val="20"/>
-          <w:szCs w:val="20"/>
-          <w:shd w:val="clear" w:color="auto" w:fill="FFFFFF"/>
-        </w:rPr>
-        <w:t>{</w:t>
-      </w:r>
-      <w:r>
-        <w:rPr>
-          <w:rFonts w:ascii="Bahnschrift Light" w:hAnsi="Bahnschrift Light"/>
-          <w:color w:val="000000"/>
-          <w:sz w:val="20"/>
-          <w:szCs w:val="20"/>
-        </w:rPr>
-        <w:br/>
-      </w:r>
-      <w:r>
-        <w:rPr>
-          <w:rFonts w:ascii="Bahnschrift Light" w:hAnsi="Bahnschrift Light"/>
-          <w:color w:val="000000"/>
-          <w:sz w:val="20"/>
-          <w:szCs w:val="20"/>
-          <w:shd w:val="clear" w:color="auto" w:fill="FFFFFF"/>
-        </w:rPr>
-        <w:t>      int l;</w:t>
-      </w:r>
-      <w:r>
-        <w:rPr>
-          <w:rFonts w:ascii="Bahnschrift Light" w:hAnsi="Bahnschrift Light"/>
-          <w:color w:val="000000"/>
-          <w:sz w:val="20"/>
-          <w:szCs w:val="20"/>
-        </w:rPr>
-        <w:br/>
-      </w:r>
-      <w:r>
-        <w:rPr>
-          <w:rFonts w:ascii="Bahnschrift Light" w:hAnsi="Bahnschrift Light"/>
-          <w:color w:val="000000"/>
-          <w:sz w:val="20"/>
-          <w:szCs w:val="20"/>
-          <w:shd w:val="clear" w:color="auto" w:fill="FFFFFF"/>
-        </w:rPr>
-        <w:t>      int index=0,pos=0;</w:t>
-      </w:r>
-      <w:r>
-        <w:rPr>
-          <w:rFonts w:ascii="Bahnschrift Light" w:hAnsi="Bahnschrift Light"/>
-          <w:color w:val="000000"/>
-          <w:sz w:val="20"/>
-          <w:szCs w:val="20"/>
-        </w:rPr>
-        <w:br/>
-      </w:r>
-      <w:r>
-        <w:rPr>
-          <w:rFonts w:ascii="Bahnschrift Light" w:hAnsi="Bahnschrift Light"/>
-          <w:color w:val="000000"/>
-          <w:sz w:val="20"/>
-          <w:szCs w:val="20"/>
-          <w:shd w:val="clear" w:color="auto" w:fill="FFFFFF"/>
-        </w:rPr>
-        <w:t xml:space="preserve">      char </w:t>
-      </w:r>
-      <w:proofErr w:type="spellStart"/>
-      <w:r>
-        <w:rPr>
-          <w:rFonts w:ascii="Bahnschrift Light" w:hAnsi="Bahnschrift Light"/>
-          <w:color w:val="000000"/>
-          <w:sz w:val="20"/>
-          <w:szCs w:val="20"/>
-          <w:shd w:val="clear" w:color="auto" w:fill="FFFFFF"/>
-        </w:rPr>
-        <w:t>symbol,temp</w:t>
-      </w:r>
-      <w:proofErr w:type="spellEnd"/>
-      <w:r>
-        <w:rPr>
-          <w:rFonts w:ascii="Bahnschrift Light" w:hAnsi="Bahnschrift Light"/>
-          <w:color w:val="000000"/>
-          <w:sz w:val="20"/>
-          <w:szCs w:val="20"/>
-          <w:shd w:val="clear" w:color="auto" w:fill="FFFFFF"/>
-        </w:rPr>
-        <w:t>;</w:t>
-      </w:r>
-      <w:r>
-        <w:rPr>
-          <w:rFonts w:ascii="Bahnschrift Light" w:hAnsi="Bahnschrift Light"/>
-          <w:color w:val="000000"/>
-          <w:sz w:val="20"/>
-          <w:szCs w:val="20"/>
-        </w:rPr>
-        <w:br/>
-      </w:r>
-      <w:r>
-        <w:rPr>
-          <w:rFonts w:ascii="Bahnschrift Light" w:hAnsi="Bahnschrift Light"/>
-          <w:color w:val="000000"/>
-          <w:sz w:val="20"/>
-          <w:szCs w:val="20"/>
-          <w:shd w:val="clear" w:color="auto" w:fill="FFFFFF"/>
-        </w:rPr>
-        <w:t>      char postfix[40];</w:t>
-      </w:r>
-      <w:r>
-        <w:rPr>
-          <w:rFonts w:ascii="Bahnschrift Light" w:hAnsi="Bahnschrift Light"/>
-          <w:color w:val="000000"/>
-          <w:sz w:val="20"/>
-          <w:szCs w:val="20"/>
-        </w:rPr>
-        <w:br/>
-      </w:r>
-      <w:r>
-        <w:rPr>
-          <w:rFonts w:ascii="Bahnschrift Light" w:hAnsi="Bahnschrift Light"/>
-          <w:color w:val="000000"/>
-          <w:sz w:val="20"/>
-          <w:szCs w:val="20"/>
-          <w:shd w:val="clear" w:color="auto" w:fill="FFFFFF"/>
-        </w:rPr>
-        <w:t>      l=</w:t>
-      </w:r>
-      <w:proofErr w:type="spellStart"/>
-      <w:r>
-        <w:rPr>
-          <w:rFonts w:ascii="Bahnschrift Light" w:hAnsi="Bahnschrift Light"/>
-          <w:color w:val="000000"/>
-          <w:sz w:val="20"/>
-          <w:szCs w:val="20"/>
-          <w:shd w:val="clear" w:color="auto" w:fill="FFFFFF"/>
-        </w:rPr>
-        <w:t>strlen</w:t>
-      </w:r>
-      <w:proofErr w:type="spellEnd"/>
-      <w:r>
-        <w:rPr>
-          <w:rFonts w:ascii="Bahnschrift Light" w:hAnsi="Bahnschrift Light"/>
-          <w:color w:val="000000"/>
-          <w:sz w:val="20"/>
-          <w:szCs w:val="20"/>
-          <w:shd w:val="clear" w:color="auto" w:fill="FFFFFF"/>
-        </w:rPr>
-        <w:t>(infix);</w:t>
-      </w:r>
-      <w:r>
-        <w:rPr>
-          <w:rFonts w:ascii="Bahnschrift Light" w:hAnsi="Bahnschrift Light"/>
-          <w:color w:val="000000"/>
-          <w:sz w:val="20"/>
-          <w:szCs w:val="20"/>
-        </w:rPr>
-        <w:br/>
-      </w:r>
-      <w:r>
-        <w:rPr>
-          <w:rFonts w:ascii="Bahnschrift Light" w:hAnsi="Bahnschrift Light"/>
-          <w:color w:val="000000"/>
-          <w:sz w:val="20"/>
-          <w:szCs w:val="20"/>
-          <w:shd w:val="clear" w:color="auto" w:fill="FFFFFF"/>
-        </w:rPr>
-        <w:t>      push('#');</w:t>
-      </w:r>
-      <w:r>
-        <w:rPr>
-          <w:rFonts w:ascii="Bahnschrift Light" w:hAnsi="Bahnschrift Light"/>
-          <w:color w:val="000000"/>
-          <w:sz w:val="20"/>
-          <w:szCs w:val="20"/>
-        </w:rPr>
-        <w:br/>
-      </w:r>
-      <w:r>
-        <w:rPr>
-          <w:rFonts w:ascii="Bahnschrift Light" w:hAnsi="Bahnschrift Light"/>
-          <w:color w:val="000000"/>
-          <w:sz w:val="20"/>
-          <w:szCs w:val="20"/>
-          <w:shd w:val="clear" w:color="auto" w:fill="FFFFFF"/>
-        </w:rPr>
-        <w:t>      while(index&lt;l)</w:t>
-      </w:r>
-      <w:r>
-        <w:rPr>
-          <w:rFonts w:ascii="Bahnschrift Light" w:hAnsi="Bahnschrift Light"/>
-          <w:color w:val="000000"/>
-          <w:sz w:val="20"/>
-          <w:szCs w:val="20"/>
-        </w:rPr>
-        <w:br/>
-      </w:r>
-      <w:r>
-        <w:rPr>
-          <w:rFonts w:ascii="Bahnschrift Light" w:hAnsi="Bahnschrift Light"/>
-          <w:color w:val="000000"/>
-          <w:sz w:val="20"/>
-          <w:szCs w:val="20"/>
-          <w:shd w:val="clear" w:color="auto" w:fill="FFFFFF"/>
-        </w:rPr>
-        <w:t>      {</w:t>
-      </w:r>
-      <w:r>
-        <w:rPr>
-          <w:rFonts w:ascii="Bahnschrift Light" w:hAnsi="Bahnschrift Light"/>
-          <w:color w:val="000000"/>
-          <w:sz w:val="20"/>
-          <w:szCs w:val="20"/>
-        </w:rPr>
-        <w:br/>
-      </w:r>
-      <w:r>
-        <w:rPr>
-          <w:rFonts w:ascii="Bahnschrift Light" w:hAnsi="Bahnschrift Light"/>
-          <w:color w:val="000000"/>
-          <w:sz w:val="20"/>
-          <w:szCs w:val="20"/>
-          <w:shd w:val="clear" w:color="auto" w:fill="FFFFFF"/>
-        </w:rPr>
-        <w:t>             symbol=infix[index];</w:t>
-      </w:r>
-      <w:r>
-        <w:rPr>
-          <w:rFonts w:ascii="Bahnschrift Light" w:hAnsi="Bahnschrift Light"/>
-          <w:color w:val="000000"/>
-          <w:sz w:val="20"/>
-          <w:szCs w:val="20"/>
-        </w:rPr>
-        <w:br/>
-      </w:r>
-      <w:r>
-        <w:rPr>
-          <w:rFonts w:ascii="Bahnschrift Light" w:hAnsi="Bahnschrift Light"/>
-          <w:color w:val="000000"/>
-          <w:sz w:val="20"/>
-          <w:szCs w:val="20"/>
-          <w:shd w:val="clear" w:color="auto" w:fill="FFFFFF"/>
-        </w:rPr>
-        <w:t>             switch(symbol)</w:t>
-      </w:r>
-      <w:r>
-        <w:rPr>
-          <w:rFonts w:ascii="Bahnschrift Light" w:hAnsi="Bahnschrift Light"/>
-          <w:color w:val="000000"/>
-          <w:sz w:val="20"/>
-          <w:szCs w:val="20"/>
-        </w:rPr>
-        <w:br/>
-      </w:r>
-      <w:r>
-        <w:rPr>
-          <w:rFonts w:ascii="Bahnschrift Light" w:hAnsi="Bahnschrift Light"/>
-          <w:color w:val="000000"/>
-          <w:sz w:val="20"/>
-          <w:szCs w:val="20"/>
-          <w:shd w:val="clear" w:color="auto" w:fill="FFFFFF"/>
-        </w:rPr>
-        <w:t>             {</w:t>
-      </w:r>
-      <w:r>
-        <w:rPr>
-          <w:rFonts w:ascii="Bahnschrift Light" w:hAnsi="Bahnschrift Light"/>
-          <w:color w:val="000000"/>
-          <w:sz w:val="20"/>
-          <w:szCs w:val="20"/>
-        </w:rPr>
-        <w:br/>
-      </w:r>
-      <w:r>
-        <w:rPr>
-          <w:rFonts w:ascii="Bahnschrift Light" w:hAnsi="Bahnschrift Light"/>
-          <w:color w:val="000000"/>
-          <w:sz w:val="20"/>
-          <w:szCs w:val="20"/>
-          <w:shd w:val="clear" w:color="auto" w:fill="FFFFFF"/>
-        </w:rPr>
-        <w:t>                    case '(': push(symbol);</w:t>
-      </w:r>
-      <w:r>
-        <w:rPr>
-          <w:rFonts w:ascii="Bahnschrift Light" w:hAnsi="Bahnschrift Light"/>
-          <w:color w:val="000000"/>
-          <w:sz w:val="20"/>
-          <w:szCs w:val="20"/>
-        </w:rPr>
-        <w:br/>
-      </w:r>
-      <w:r>
-        <w:rPr>
-          <w:rFonts w:ascii="Bahnschrift Light" w:hAnsi="Bahnschrift Light"/>
-          <w:color w:val="000000"/>
-          <w:sz w:val="20"/>
-          <w:szCs w:val="20"/>
-          <w:shd w:val="clear" w:color="auto" w:fill="FFFFFF"/>
-        </w:rPr>
-        <w:t>                    break;</w:t>
-      </w:r>
-      <w:r>
-        <w:rPr>
-          <w:rFonts w:ascii="Bahnschrift Light" w:hAnsi="Bahnschrift Light"/>
-          <w:color w:val="000000"/>
-          <w:sz w:val="20"/>
-          <w:szCs w:val="20"/>
-        </w:rPr>
-        <w:br/>
-      </w:r>
-      <w:r>
-        <w:rPr>
-          <w:rFonts w:ascii="Bahnschrift Light" w:hAnsi="Bahnschrift Light"/>
-          <w:color w:val="000000"/>
-          <w:sz w:val="20"/>
-          <w:szCs w:val="20"/>
-          <w:shd w:val="clear" w:color="auto" w:fill="FFFFFF"/>
-        </w:rPr>
-        <w:t>                    case ')': temp=pop();</w:t>
-      </w:r>
-      <w:r>
-        <w:rPr>
-          <w:rFonts w:ascii="Bahnschrift Light" w:hAnsi="Bahnschrift Light"/>
-          <w:color w:val="000000"/>
-          <w:sz w:val="20"/>
-          <w:szCs w:val="20"/>
-        </w:rPr>
-        <w:br/>
-      </w:r>
-      <w:r>
-        <w:rPr>
-          <w:rFonts w:ascii="Bahnschrift Light" w:hAnsi="Bahnschrift Light"/>
-          <w:color w:val="000000"/>
-          <w:sz w:val="20"/>
-          <w:szCs w:val="20"/>
-          <w:shd w:val="clear" w:color="auto" w:fill="FFFFFF"/>
-        </w:rPr>
-        <w:t>                    while(temp!='(')</w:t>
-      </w:r>
-      <w:r>
-        <w:rPr>
-          <w:rFonts w:ascii="Bahnschrift Light" w:hAnsi="Bahnschrift Light"/>
-          <w:color w:val="000000"/>
-          <w:sz w:val="20"/>
-          <w:szCs w:val="20"/>
-        </w:rPr>
-        <w:br/>
-      </w:r>
-      <w:r>
-        <w:rPr>
-          <w:rFonts w:ascii="Bahnschrift Light" w:hAnsi="Bahnschrift Light"/>
-          <w:color w:val="000000"/>
-          <w:sz w:val="20"/>
-          <w:szCs w:val="20"/>
-          <w:shd w:val="clear" w:color="auto" w:fill="FFFFFF"/>
-        </w:rPr>
-        <w:t>                    {</w:t>
-      </w:r>
-      <w:r>
-        <w:rPr>
-          <w:rFonts w:ascii="Bahnschrift Light" w:hAnsi="Bahnschrift Light"/>
-          <w:color w:val="000000"/>
-          <w:sz w:val="20"/>
-          <w:szCs w:val="20"/>
-        </w:rPr>
-        <w:br/>
-      </w:r>
-      <w:r>
-        <w:rPr>
-          <w:rFonts w:ascii="Bahnschrift Light" w:hAnsi="Bahnschrift Light"/>
-          <w:color w:val="000000"/>
-          <w:sz w:val="20"/>
-          <w:szCs w:val="20"/>
-          <w:shd w:val="clear" w:color="auto" w:fill="FFFFFF"/>
-        </w:rPr>
-        <w:t>                            postfix[</w:t>
-      </w:r>
-      <w:proofErr w:type="spellStart"/>
-      <w:r>
-        <w:rPr>
-          <w:rFonts w:ascii="Bahnschrift Light" w:hAnsi="Bahnschrift Light"/>
-          <w:color w:val="000000"/>
-          <w:sz w:val="20"/>
-          <w:szCs w:val="20"/>
-          <w:shd w:val="clear" w:color="auto" w:fill="FFFFFF"/>
-        </w:rPr>
-        <w:t>pos</w:t>
-      </w:r>
-      <w:proofErr w:type="spellEnd"/>
-      <w:r>
-        <w:rPr>
-          <w:rFonts w:ascii="Bahnschrift Light" w:hAnsi="Bahnschrift Light"/>
-          <w:color w:val="000000"/>
-          <w:sz w:val="20"/>
-          <w:szCs w:val="20"/>
-          <w:shd w:val="clear" w:color="auto" w:fill="FFFFFF"/>
-        </w:rPr>
-        <w:t>]=temp;</w:t>
-      </w:r>
-      <w:r>
-        <w:rPr>
-          <w:rFonts w:ascii="Bahnschrift Light" w:hAnsi="Bahnschrift Light"/>
-          <w:color w:val="000000"/>
-          <w:sz w:val="20"/>
-          <w:szCs w:val="20"/>
-        </w:rPr>
-        <w:br/>
-      </w:r>
-      <w:r>
-        <w:rPr>
-          <w:rFonts w:ascii="Bahnschrift Light" w:hAnsi="Bahnschrift Light"/>
-          <w:color w:val="000000"/>
-          <w:sz w:val="20"/>
-          <w:szCs w:val="20"/>
-          <w:shd w:val="clear" w:color="auto" w:fill="FFFFFF"/>
-        </w:rPr>
-        <w:t>                            </w:t>
-      </w:r>
-      <w:proofErr w:type="spellStart"/>
-      <w:r>
-        <w:rPr>
-          <w:rFonts w:ascii="Bahnschrift Light" w:hAnsi="Bahnschrift Light"/>
-          <w:color w:val="000000"/>
-          <w:sz w:val="20"/>
-          <w:szCs w:val="20"/>
-          <w:shd w:val="clear" w:color="auto" w:fill="FFFFFF"/>
-        </w:rPr>
-        <w:t>pos</w:t>
-      </w:r>
-      <w:proofErr w:type="spellEnd"/>
-      <w:r>
-        <w:rPr>
-          <w:rFonts w:ascii="Bahnschrift Light" w:hAnsi="Bahnschrift Light"/>
-          <w:color w:val="000000"/>
-          <w:sz w:val="20"/>
-          <w:szCs w:val="20"/>
-          <w:shd w:val="clear" w:color="auto" w:fill="FFFFFF"/>
-        </w:rPr>
-        <w:t>++;</w:t>
-      </w:r>
-      <w:r>
-        <w:rPr>
-          <w:rFonts w:ascii="Bahnschrift Light" w:hAnsi="Bahnschrift Light"/>
-          <w:color w:val="000000"/>
-          <w:sz w:val="20"/>
-          <w:szCs w:val="20"/>
-        </w:rPr>
-        <w:br/>
-      </w:r>
-      <w:r>
-        <w:rPr>
-          <w:rFonts w:ascii="Bahnschrift Light" w:hAnsi="Bahnschrift Light"/>
-          <w:color w:val="000000"/>
-          <w:sz w:val="20"/>
-          <w:szCs w:val="20"/>
-          <w:shd w:val="clear" w:color="auto" w:fill="FFFFFF"/>
-        </w:rPr>
-        <w:t>                            temp=pop();</w:t>
-      </w:r>
-      <w:r>
-        <w:rPr>
-          <w:rFonts w:ascii="Bahnschrift Light" w:hAnsi="Bahnschrift Light"/>
-          <w:color w:val="000000"/>
-          <w:sz w:val="20"/>
-          <w:szCs w:val="20"/>
-        </w:rPr>
-        <w:br/>
-      </w:r>
-      <w:r>
-        <w:rPr>
-          <w:rFonts w:ascii="Bahnschrift Light" w:hAnsi="Bahnschrift Light"/>
-          <w:color w:val="000000"/>
-          <w:sz w:val="20"/>
-          <w:szCs w:val="20"/>
-          <w:shd w:val="clear" w:color="auto" w:fill="FFFFFF"/>
-        </w:rPr>
-        <w:t>                    }</w:t>
-      </w:r>
-      <w:r>
-        <w:rPr>
-          <w:rFonts w:ascii="Bahnschrift Light" w:hAnsi="Bahnschrift Light"/>
-          <w:color w:val="000000"/>
-          <w:sz w:val="20"/>
-          <w:szCs w:val="20"/>
-        </w:rPr>
-        <w:br/>
-      </w:r>
-      <w:r>
-        <w:rPr>
-          <w:rFonts w:ascii="Bahnschrift Light" w:hAnsi="Bahnschrift Light"/>
-          <w:color w:val="000000"/>
-          <w:sz w:val="20"/>
-          <w:szCs w:val="20"/>
-          <w:shd w:val="clear" w:color="auto" w:fill="FFFFFF"/>
-        </w:rPr>
-        <w:t>                    break;</w:t>
-      </w:r>
-      <w:r>
-        <w:rPr>
-          <w:rFonts w:ascii="Bahnschrift Light" w:hAnsi="Bahnschrift Light"/>
-          <w:color w:val="000000"/>
-          <w:sz w:val="20"/>
-          <w:szCs w:val="20"/>
-        </w:rPr>
-        <w:br/>
-      </w:r>
-      <w:r>
-        <w:rPr>
-          <w:rFonts w:ascii="Bahnschrift Light" w:hAnsi="Bahnschrift Light"/>
-          <w:color w:val="000000"/>
-          <w:sz w:val="20"/>
-          <w:szCs w:val="20"/>
-          <w:shd w:val="clear" w:color="auto" w:fill="FFFFFF"/>
-        </w:rPr>
-        <w:t>                    case '+':</w:t>
-      </w:r>
-      <w:r>
-        <w:rPr>
-          <w:rFonts w:ascii="Bahnschrift Light" w:hAnsi="Bahnschrift Light"/>
-          <w:color w:val="000000"/>
-          <w:sz w:val="20"/>
-          <w:szCs w:val="20"/>
-        </w:rPr>
-        <w:br/>
-      </w:r>
-      <w:r>
-        <w:rPr>
-          <w:rFonts w:ascii="Bahnschrift Light" w:hAnsi="Bahnschrift Light"/>
-          <w:color w:val="000000"/>
-          <w:sz w:val="20"/>
-          <w:szCs w:val="20"/>
-          <w:shd w:val="clear" w:color="auto" w:fill="FFFFFF"/>
-        </w:rPr>
-        <w:t>                    case '-':</w:t>
-      </w:r>
-      <w:r>
-        <w:rPr>
-          <w:rFonts w:ascii="Bahnschrift Light" w:hAnsi="Bahnschrift Light"/>
-          <w:color w:val="000000"/>
-          <w:sz w:val="20"/>
-          <w:szCs w:val="20"/>
-        </w:rPr>
-        <w:br/>
-      </w:r>
-      <w:r>
-        <w:rPr>
-          <w:rFonts w:ascii="Bahnschrift Light" w:hAnsi="Bahnschrift Light"/>
-          <w:color w:val="000000"/>
-          <w:sz w:val="20"/>
-          <w:szCs w:val="20"/>
-          <w:shd w:val="clear" w:color="auto" w:fill="FFFFFF"/>
-        </w:rPr>
-        <w:t>                    case '*':</w:t>
-      </w:r>
-      <w:r>
-        <w:rPr>
-          <w:rFonts w:ascii="Bahnschrift Light" w:hAnsi="Bahnschrift Light"/>
-          <w:color w:val="000000"/>
-          <w:sz w:val="20"/>
-          <w:szCs w:val="20"/>
-        </w:rPr>
-        <w:br/>
-      </w:r>
-      <w:r>
-        <w:rPr>
-          <w:rFonts w:ascii="Bahnschrift Light" w:hAnsi="Bahnschrift Light"/>
-          <w:color w:val="000000"/>
-          <w:sz w:val="20"/>
-          <w:szCs w:val="20"/>
-          <w:shd w:val="clear" w:color="auto" w:fill="FFFFFF"/>
-        </w:rPr>
-        <w:t>                    case '/':</w:t>
-      </w:r>
-      <w:r>
-        <w:rPr>
-          <w:rFonts w:ascii="Bahnschrift Light" w:hAnsi="Bahnschrift Light"/>
-          <w:color w:val="000000"/>
-          <w:sz w:val="20"/>
-          <w:szCs w:val="20"/>
-        </w:rPr>
-        <w:br/>
-      </w:r>
-      <w:r>
-        <w:rPr>
-          <w:rFonts w:ascii="Bahnschrift Light" w:hAnsi="Bahnschrift Light"/>
-          <w:color w:val="000000"/>
-          <w:sz w:val="20"/>
-          <w:szCs w:val="20"/>
-          <w:shd w:val="clear" w:color="auto" w:fill="FFFFFF"/>
-        </w:rPr>
-        <w:t>                    case '^':</w:t>
-      </w:r>
-      <w:r>
-        <w:rPr>
-          <w:rFonts w:ascii="Bahnschrift Light" w:hAnsi="Bahnschrift Light"/>
-          <w:color w:val="000000"/>
-          <w:sz w:val="20"/>
-          <w:szCs w:val="20"/>
-        </w:rPr>
-        <w:br/>
-      </w:r>
-      <w:r>
-        <w:rPr>
-          <w:rFonts w:ascii="Bahnschrift Light" w:hAnsi="Bahnschrift Light"/>
-          <w:color w:val="000000"/>
-          <w:sz w:val="20"/>
-          <w:szCs w:val="20"/>
-          <w:shd w:val="clear" w:color="auto" w:fill="FFFFFF"/>
-        </w:rPr>
-        <w:t>                    while(</w:t>
-      </w:r>
-      <w:proofErr w:type="spellStart"/>
-      <w:r>
-        <w:rPr>
-          <w:rFonts w:ascii="Bahnschrift Light" w:hAnsi="Bahnschrift Light"/>
-          <w:color w:val="000000"/>
-          <w:sz w:val="20"/>
-          <w:szCs w:val="20"/>
-          <w:shd w:val="clear" w:color="auto" w:fill="FFFFFF"/>
-        </w:rPr>
-        <w:t>preced</w:t>
-      </w:r>
-      <w:proofErr w:type="spellEnd"/>
-      <w:r>
-        <w:rPr>
-          <w:rFonts w:ascii="Bahnschrift Light" w:hAnsi="Bahnschrift Light"/>
-          <w:color w:val="000000"/>
-          <w:sz w:val="20"/>
-          <w:szCs w:val="20"/>
-          <w:shd w:val="clear" w:color="auto" w:fill="FFFFFF"/>
-        </w:rPr>
-        <w:t>(stack[top])&gt;=</w:t>
-      </w:r>
-      <w:proofErr w:type="spellStart"/>
-      <w:r>
-        <w:rPr>
-          <w:rFonts w:ascii="Bahnschrift Light" w:hAnsi="Bahnschrift Light"/>
-          <w:color w:val="000000"/>
-          <w:sz w:val="20"/>
-          <w:szCs w:val="20"/>
-          <w:shd w:val="clear" w:color="auto" w:fill="FFFFFF"/>
-        </w:rPr>
-        <w:t>preced</w:t>
-      </w:r>
-      <w:proofErr w:type="spellEnd"/>
-      <w:r>
-        <w:rPr>
-          <w:rFonts w:ascii="Bahnschrift Light" w:hAnsi="Bahnschrift Light"/>
-          <w:color w:val="000000"/>
-          <w:sz w:val="20"/>
-          <w:szCs w:val="20"/>
-          <w:shd w:val="clear" w:color="auto" w:fill="FFFFFF"/>
-        </w:rPr>
-        <w:t>(symbol))</w:t>
-      </w:r>
-      <w:r>
-        <w:rPr>
-          <w:rFonts w:ascii="Bahnschrift Light" w:hAnsi="Bahnschrift Light"/>
-          <w:color w:val="000000"/>
-          <w:sz w:val="20"/>
-          <w:szCs w:val="20"/>
-        </w:rPr>
-        <w:br/>
-      </w:r>
-      <w:r>
-        <w:rPr>
-          <w:rFonts w:ascii="Bahnschrift Light" w:hAnsi="Bahnschrift Light"/>
-          <w:color w:val="000000"/>
-          <w:sz w:val="20"/>
-          <w:szCs w:val="20"/>
-          <w:shd w:val="clear" w:color="auto" w:fill="FFFFFF"/>
-        </w:rPr>
-        <w:t>                    {</w:t>
-      </w:r>
-      <w:r>
-        <w:rPr>
-          <w:rFonts w:ascii="Bahnschrift Light" w:hAnsi="Bahnschrift Light"/>
-          <w:color w:val="000000"/>
-          <w:sz w:val="20"/>
-          <w:szCs w:val="20"/>
-        </w:rPr>
-        <w:br/>
-      </w:r>
-      <w:r>
-        <w:rPr>
-          <w:rFonts w:ascii="Bahnschrift Light" w:hAnsi="Bahnschrift Light"/>
-          <w:color w:val="000000"/>
-          <w:sz w:val="20"/>
-          <w:szCs w:val="20"/>
-          <w:shd w:val="clear" w:color="auto" w:fill="FFFFFF"/>
-        </w:rPr>
-        <w:t>                            temp=pop();</w:t>
-      </w:r>
-      <w:r>
-        <w:rPr>
-          <w:rFonts w:ascii="Bahnschrift Light" w:hAnsi="Bahnschrift Light"/>
-          <w:color w:val="000000"/>
-          <w:sz w:val="20"/>
-          <w:szCs w:val="20"/>
-        </w:rPr>
-        <w:br/>
-      </w:r>
-      <w:r>
-        <w:rPr>
-          <w:rFonts w:ascii="Bahnschrift Light" w:hAnsi="Bahnschrift Light"/>
-          <w:color w:val="000000"/>
-          <w:sz w:val="20"/>
-          <w:szCs w:val="20"/>
-          <w:shd w:val="clear" w:color="auto" w:fill="FFFFFF"/>
-        </w:rPr>
-        <w:t>                            postfix[</w:t>
-      </w:r>
-      <w:proofErr w:type="spellStart"/>
-      <w:r>
-        <w:rPr>
-          <w:rFonts w:ascii="Bahnschrift Light" w:hAnsi="Bahnschrift Light"/>
-          <w:color w:val="000000"/>
-          <w:sz w:val="20"/>
-          <w:szCs w:val="20"/>
-          <w:shd w:val="clear" w:color="auto" w:fill="FFFFFF"/>
-        </w:rPr>
-        <w:t>pos</w:t>
-      </w:r>
-      <w:proofErr w:type="spellEnd"/>
-      <w:r>
-        <w:rPr>
-          <w:rFonts w:ascii="Bahnschrift Light" w:hAnsi="Bahnschrift Light"/>
-          <w:color w:val="000000"/>
-          <w:sz w:val="20"/>
-          <w:szCs w:val="20"/>
-          <w:shd w:val="clear" w:color="auto" w:fill="FFFFFF"/>
-        </w:rPr>
-        <w:t>]=temp;</w:t>
-      </w:r>
-      <w:r>
-        <w:rPr>
-          <w:rFonts w:ascii="Bahnschrift Light" w:hAnsi="Bahnschrift Light"/>
-          <w:color w:val="000000"/>
-          <w:sz w:val="20"/>
-          <w:szCs w:val="20"/>
-        </w:rPr>
-        <w:br/>
-      </w:r>
-      <w:r>
-        <w:rPr>
-          <w:rFonts w:ascii="Bahnschrift Light" w:hAnsi="Bahnschrift Light"/>
-          <w:color w:val="000000"/>
-          <w:sz w:val="20"/>
-          <w:szCs w:val="20"/>
-          <w:shd w:val="clear" w:color="auto" w:fill="FFFFFF"/>
-        </w:rPr>
-        <w:t>                            </w:t>
-      </w:r>
-      <w:proofErr w:type="spellStart"/>
-      <w:r>
-        <w:rPr>
-          <w:rFonts w:ascii="Bahnschrift Light" w:hAnsi="Bahnschrift Light"/>
-          <w:color w:val="000000"/>
-          <w:sz w:val="20"/>
-          <w:szCs w:val="20"/>
-          <w:shd w:val="clear" w:color="auto" w:fill="FFFFFF"/>
-        </w:rPr>
-        <w:t>pos</w:t>
-      </w:r>
-      <w:proofErr w:type="spellEnd"/>
-      <w:r>
-        <w:rPr>
-          <w:rFonts w:ascii="Bahnschrift Light" w:hAnsi="Bahnschrift Light"/>
-          <w:color w:val="000000"/>
-          <w:sz w:val="20"/>
-          <w:szCs w:val="20"/>
-          <w:shd w:val="clear" w:color="auto" w:fill="FFFFFF"/>
-        </w:rPr>
-        <w:t>++;</w:t>
-      </w:r>
-      <w:r>
-        <w:rPr>
-          <w:rFonts w:ascii="Bahnschrift Light" w:hAnsi="Bahnschrift Light"/>
-          <w:color w:val="000000"/>
-          <w:sz w:val="20"/>
-          <w:szCs w:val="20"/>
-        </w:rPr>
-        <w:br/>
-      </w:r>
-      <w:r>
-        <w:rPr>
-          <w:rFonts w:ascii="Bahnschrift Light" w:hAnsi="Bahnschrift Light"/>
-          <w:color w:val="000000"/>
-          <w:sz w:val="20"/>
-          <w:szCs w:val="20"/>
-          <w:shd w:val="clear" w:color="auto" w:fill="FFFFFF"/>
-        </w:rPr>
-        <w:t>                    }</w:t>
-      </w:r>
-      <w:r>
-        <w:rPr>
-          <w:rFonts w:ascii="Bahnschrift Light" w:hAnsi="Bahnschrift Light"/>
-          <w:color w:val="000000"/>
-          <w:sz w:val="20"/>
-          <w:szCs w:val="20"/>
-        </w:rPr>
-        <w:br/>
-      </w:r>
-      <w:r>
-        <w:rPr>
-          <w:rFonts w:ascii="Bahnschrift Light" w:hAnsi="Bahnschrift Light"/>
-          <w:color w:val="000000"/>
-          <w:sz w:val="20"/>
-          <w:szCs w:val="20"/>
-          <w:shd w:val="clear" w:color="auto" w:fill="FFFFFF"/>
-        </w:rPr>
-        <w:t>                    push(symbol);</w:t>
-      </w:r>
-      <w:r>
-        <w:rPr>
-          <w:rFonts w:ascii="Bahnschrift Light" w:hAnsi="Bahnschrift Light"/>
-          <w:color w:val="000000"/>
-          <w:sz w:val="20"/>
-          <w:szCs w:val="20"/>
-        </w:rPr>
-        <w:br/>
-      </w:r>
-      <w:r>
-        <w:rPr>
-          <w:rFonts w:ascii="Bahnschrift Light" w:hAnsi="Bahnschrift Light"/>
-          <w:color w:val="000000"/>
-          <w:sz w:val="20"/>
-          <w:szCs w:val="20"/>
-          <w:shd w:val="clear" w:color="auto" w:fill="FFFFFF"/>
-        </w:rPr>
-        <w:t>                    break;</w:t>
-      </w:r>
-      <w:r>
-        <w:rPr>
-          <w:rFonts w:ascii="Bahnschrift Light" w:hAnsi="Bahnschrift Light"/>
-          <w:color w:val="000000"/>
-          <w:sz w:val="20"/>
-          <w:szCs w:val="20"/>
-        </w:rPr>
-        <w:br/>
-      </w:r>
-      <w:r>
-        <w:rPr>
-          <w:rFonts w:ascii="Bahnschrift Light" w:hAnsi="Bahnschrift Light"/>
-          <w:color w:val="000000"/>
-          <w:sz w:val="20"/>
-          <w:szCs w:val="20"/>
-          <w:shd w:val="clear" w:color="auto" w:fill="FFFFFF"/>
-        </w:rPr>
-        <w:t>                    default: postfix[</w:t>
-      </w:r>
-      <w:proofErr w:type="spellStart"/>
-      <w:r>
-        <w:rPr>
-          <w:rFonts w:ascii="Bahnschrift Light" w:hAnsi="Bahnschrift Light"/>
-          <w:color w:val="000000"/>
-          <w:sz w:val="20"/>
-          <w:szCs w:val="20"/>
-          <w:shd w:val="clear" w:color="auto" w:fill="FFFFFF"/>
-        </w:rPr>
-        <w:t>pos</w:t>
-      </w:r>
-      <w:proofErr w:type="spellEnd"/>
-      <w:r>
-        <w:rPr>
-          <w:rFonts w:ascii="Bahnschrift Light" w:hAnsi="Bahnschrift Light"/>
-          <w:color w:val="000000"/>
-          <w:sz w:val="20"/>
-          <w:szCs w:val="20"/>
-          <w:shd w:val="clear" w:color="auto" w:fill="FFFFFF"/>
-        </w:rPr>
-        <w:t>++]=symbol;</w:t>
-      </w:r>
-      <w:r>
-        <w:rPr>
-          <w:rFonts w:ascii="Bahnschrift Light" w:hAnsi="Bahnschrift Light"/>
-          <w:color w:val="000000"/>
-          <w:sz w:val="20"/>
-          <w:szCs w:val="20"/>
-        </w:rPr>
-        <w:br/>
-      </w:r>
-      <w:r>
-        <w:rPr>
-          <w:rFonts w:ascii="Bahnschrift Light" w:hAnsi="Bahnschrift Light"/>
-          <w:color w:val="000000"/>
-          <w:sz w:val="20"/>
-          <w:szCs w:val="20"/>
-          <w:shd w:val="clear" w:color="auto" w:fill="FFFFFF"/>
-        </w:rPr>
-        <w:t>                    break;</w:t>
-      </w:r>
-      <w:r>
-        <w:rPr>
-          <w:rFonts w:ascii="Bahnschrift Light" w:hAnsi="Bahnschrift Light"/>
-          <w:color w:val="000000"/>
-          <w:sz w:val="20"/>
-          <w:szCs w:val="20"/>
-        </w:rPr>
-        <w:br/>
-      </w:r>
-      <w:r>
-        <w:rPr>
-          <w:rFonts w:ascii="Bahnschrift Light" w:hAnsi="Bahnschrift Light"/>
-          <w:color w:val="000000"/>
-          <w:sz w:val="20"/>
-          <w:szCs w:val="20"/>
-          <w:shd w:val="clear" w:color="auto" w:fill="FFFFFF"/>
-        </w:rPr>
-        <w:t>            }</w:t>
-      </w:r>
-      <w:r>
-        <w:rPr>
-          <w:rFonts w:ascii="Bahnschrift Light" w:hAnsi="Bahnschrift Light"/>
-          <w:color w:val="000000"/>
-          <w:sz w:val="20"/>
-          <w:szCs w:val="20"/>
-        </w:rPr>
-        <w:br/>
-      </w:r>
-      <w:r>
-        <w:rPr>
-          <w:rFonts w:ascii="Bahnschrift Light" w:hAnsi="Bahnschrift Light"/>
-          <w:color w:val="000000"/>
-          <w:sz w:val="20"/>
-          <w:szCs w:val="20"/>
-          <w:shd w:val="clear" w:color="auto" w:fill="FFFFFF"/>
-        </w:rPr>
-        <w:t>            index++;</w:t>
-      </w:r>
-      <w:r>
-        <w:rPr>
-          <w:rFonts w:ascii="Bahnschrift Light" w:hAnsi="Bahnschrift Light"/>
-          <w:color w:val="000000"/>
-          <w:sz w:val="20"/>
-          <w:szCs w:val="20"/>
-        </w:rPr>
-        <w:br/>
-      </w:r>
-      <w:r>
-        <w:rPr>
-          <w:rFonts w:ascii="Bahnschrift Light" w:hAnsi="Bahnschrift Light"/>
-          <w:color w:val="000000"/>
-          <w:sz w:val="20"/>
-          <w:szCs w:val="20"/>
-          <w:shd w:val="clear" w:color="auto" w:fill="FFFFFF"/>
-        </w:rPr>
-        <w:t>      }</w:t>
-      </w:r>
-      <w:r>
-        <w:rPr>
-          <w:rFonts w:ascii="Bahnschrift Light" w:hAnsi="Bahnschrift Light"/>
-          <w:color w:val="000000"/>
-          <w:sz w:val="20"/>
-          <w:szCs w:val="20"/>
-        </w:rPr>
-        <w:br/>
-      </w:r>
-      <w:r>
-        <w:rPr>
-          <w:rFonts w:ascii="Bahnschrift Light" w:hAnsi="Bahnschrift Light"/>
-          <w:color w:val="000000"/>
-          <w:sz w:val="20"/>
-          <w:szCs w:val="20"/>
-          <w:shd w:val="clear" w:color="auto" w:fill="FFFFFF"/>
-        </w:rPr>
-        <w:t>      while(top&gt;0)</w:t>
-      </w:r>
-      <w:r>
-        <w:rPr>
-          <w:rFonts w:ascii="Bahnschrift Light" w:hAnsi="Bahnschrift Light"/>
-          <w:color w:val="000000"/>
-          <w:sz w:val="20"/>
-          <w:szCs w:val="20"/>
-        </w:rPr>
-        <w:br/>
-      </w:r>
-      <w:r>
-        <w:rPr>
-          <w:rFonts w:ascii="Bahnschrift Light" w:hAnsi="Bahnschrift Light"/>
-          <w:color w:val="000000"/>
-          <w:sz w:val="20"/>
-          <w:szCs w:val="20"/>
-          <w:shd w:val="clear" w:color="auto" w:fill="FFFFFF"/>
-        </w:rPr>
-        <w:t>      {</w:t>
-      </w:r>
-      <w:r>
-        <w:rPr>
-          <w:rFonts w:ascii="Bahnschrift Light" w:hAnsi="Bahnschrift Light"/>
-          <w:color w:val="000000"/>
-          <w:sz w:val="20"/>
-          <w:szCs w:val="20"/>
-        </w:rPr>
-        <w:br/>
-      </w:r>
-      <w:r>
-        <w:rPr>
-          <w:rFonts w:ascii="Bahnschrift Light" w:hAnsi="Bahnschrift Light"/>
-          <w:color w:val="000000"/>
-          <w:sz w:val="20"/>
-          <w:szCs w:val="20"/>
-          <w:shd w:val="clear" w:color="auto" w:fill="FFFFFF"/>
-        </w:rPr>
-        <w:t>               temp=pop();</w:t>
-      </w:r>
-      <w:r>
-        <w:rPr>
-          <w:rFonts w:ascii="Bahnschrift Light" w:hAnsi="Bahnschrift Light"/>
-          <w:color w:val="000000"/>
-          <w:sz w:val="20"/>
-          <w:szCs w:val="20"/>
-        </w:rPr>
-        <w:br/>
-      </w:r>
-      <w:r>
-        <w:rPr>
-          <w:rFonts w:ascii="Bahnschrift Light" w:hAnsi="Bahnschrift Light"/>
-          <w:color w:val="000000"/>
-          <w:sz w:val="20"/>
-          <w:szCs w:val="20"/>
-          <w:shd w:val="clear" w:color="auto" w:fill="FFFFFF"/>
-        </w:rPr>
-        <w:t>               postfix[</w:t>
-      </w:r>
-      <w:proofErr w:type="spellStart"/>
-      <w:r>
-        <w:rPr>
-          <w:rFonts w:ascii="Bahnschrift Light" w:hAnsi="Bahnschrift Light"/>
-          <w:color w:val="000000"/>
-          <w:sz w:val="20"/>
-          <w:szCs w:val="20"/>
-          <w:shd w:val="clear" w:color="auto" w:fill="FFFFFF"/>
-        </w:rPr>
-        <w:t>pos</w:t>
-      </w:r>
-      <w:proofErr w:type="spellEnd"/>
-      <w:r>
-        <w:rPr>
-          <w:rFonts w:ascii="Bahnschrift Light" w:hAnsi="Bahnschrift Light"/>
-          <w:color w:val="000000"/>
-          <w:sz w:val="20"/>
-          <w:szCs w:val="20"/>
-          <w:shd w:val="clear" w:color="auto" w:fill="FFFFFF"/>
-        </w:rPr>
-        <w:t>++]=temp;</w:t>
-      </w:r>
-      <w:r>
-        <w:rPr>
-          <w:rFonts w:ascii="Bahnschrift Light" w:hAnsi="Bahnschrift Light"/>
-          <w:color w:val="000000"/>
-          <w:sz w:val="20"/>
-          <w:szCs w:val="20"/>
-        </w:rPr>
-        <w:br/>
-      </w:r>
-      <w:r>
-        <w:rPr>
-          <w:rFonts w:ascii="Bahnschrift Light" w:hAnsi="Bahnschrift Light"/>
-          <w:color w:val="000000"/>
-          <w:sz w:val="20"/>
-          <w:szCs w:val="20"/>
-          <w:shd w:val="clear" w:color="auto" w:fill="FFFFFF"/>
-        </w:rPr>
-        <w:t>      }</w:t>
-      </w:r>
-      <w:r>
-        <w:rPr>
-          <w:rFonts w:ascii="Bahnschrift Light" w:hAnsi="Bahnschrift Light"/>
-          <w:color w:val="000000"/>
-          <w:sz w:val="20"/>
-          <w:szCs w:val="20"/>
-        </w:rPr>
-        <w:br/>
-      </w:r>
-      <w:r>
-        <w:rPr>
-          <w:rFonts w:ascii="Bahnschrift Light" w:hAnsi="Bahnschrift Light"/>
-          <w:color w:val="000000"/>
-          <w:sz w:val="20"/>
-          <w:szCs w:val="20"/>
-          <w:shd w:val="clear" w:color="auto" w:fill="FFFFFF"/>
-        </w:rPr>
-        <w:lastRenderedPageBreak/>
         <w:t>       postfix[</w:t>
       </w:r>
       <w:proofErr w:type="spellStart"/>
@@ -5513,6 +5603,7 @@
           <w:sz w:val="20"/>
           <w:szCs w:val="20"/>
         </w:rPr>
+        <w:lastRenderedPageBreak/>
         <w:t xml:space="preserve">    </w:t>
       </w:r>
       <w:proofErr w:type="spellStart"/>
@@ -5609,7 +5700,6 @@
           <w:sz w:val="20"/>
           <w:szCs w:val="20"/>
         </w:rPr>
-        <w:lastRenderedPageBreak/>
         <w:t xml:space="preserve">int </w:t>
       </w:r>
       <w:proofErr w:type="gramStart"/>
@@ -5898,8 +5988,6 @@
         </w:rPr>
         <w:t>}</w:t>
       </w:r>
-      <w:bookmarkStart w:id="0" w:name="_GoBack"/>
-      <w:bookmarkEnd w:id="0"/>
     </w:p>
     <w:p>
       <w:pPr>
@@ -6809,6 +6897,7 @@
           <w:sz w:val="20"/>
           <w:szCs w:val="20"/>
         </w:rPr>
+        <w:lastRenderedPageBreak/>
         <w:t>​</w:t>
       </w:r>
       <w:r>
@@ -7023,7 +7112,6 @@
           <w:sz w:val="20"/>
           <w:szCs w:val="20"/>
         </w:rPr>
-        <w:lastRenderedPageBreak/>
         <w:t>​</w:t>
       </w:r>
       <w:r>
@@ -9039,6 +9127,7 @@
           <w:sz w:val="20"/>
           <w:szCs w:val="20"/>
         </w:rPr>
+        <w:lastRenderedPageBreak/>
         <w:t>​</w:t>
       </w:r>
       <w:r>
@@ -9307,7 +9396,6 @@
           <w:sz w:val="20"/>
           <w:szCs w:val="20"/>
         </w:rPr>
-        <w:lastRenderedPageBreak/>
         <w:t>​</w:t>
       </w:r>
       <w:r>
